--- a/Deliverable1/UML Class diagram/UML/UML.docx
+++ b/Deliverable1/UML Class diagram/UML/UML.docx
@@ -3,9 +3,192 @@
 <w:document xmlns:wpc="http://schemas.microsoft.com/office/word/2010/wordprocessingCanvas" xmlns:mc="http://schemas.openxmlformats.org/markup-compatibility/2006" xmlns:o="urn:schemas-microsoft-com:office:office" xmlns:r="http://schemas.openxmlformats.org/officeDocument/2006/relationships" xmlns:m="http://schemas.openxmlformats.org/officeDocument/2006/math" xmlns:v="urn:schemas-microsoft-com:vml" xmlns:wp14="http://schemas.microsoft.com/office/word/2010/wordprocessingDrawing" xmlns:wp="http://schemas.openxmlformats.org/drawingml/2006/wordprocessingDrawing" xmlns:w10="urn:schemas-microsoft-com:office:word" xmlns:w="http://schemas.openxmlformats.org/wordprocessingml/2006/main" xmlns:w14="http://schemas.microsoft.com/office/word/2010/wordml" xmlns:w15="http://schemas.microsoft.com/office/word/2012/wordml" xmlns:wpg="http://schemas.microsoft.com/office/word/2010/wordprocessingGroup" xmlns:wpi="http://schemas.microsoft.com/office/word/2010/wordprocessingInk" xmlns:wne="http://schemas.microsoft.com/office/word/2006/wordml" xmlns:wps="http://schemas.microsoft.com/office/word/2010/wordprocessingShape" mc:Ignorable="w14 w15 wp14">
   <w:body>
     <w:p>
-      <w:pPr>
-        <w:ind w:left="2880" w:firstLine="720"/>
-      </w:pPr>
+      <w:r>
+        <w:rPr>
+          <w:noProof/>
+          <w:lang w:eastAsia="en-CA"/>
+        </w:rPr>
+        <w:drawing>
+          <wp:anchor distT="0" distB="0" distL="114300" distR="114300" simplePos="0" relativeHeight="251693056" behindDoc="0" locked="0" layoutInCell="1" allowOverlap="1" wp14:anchorId="6AE69F15" wp14:editId="2C71CEE8">
+            <wp:simplePos x="0" y="0"/>
+            <wp:positionH relativeFrom="margin">
+              <wp:posOffset>247015</wp:posOffset>
+            </wp:positionH>
+            <wp:positionV relativeFrom="bottomMargin">
+              <wp:posOffset>-4368536</wp:posOffset>
+            </wp:positionV>
+            <wp:extent cx="191135" cy="127635"/>
+            <wp:effectExtent l="0" t="0" r="0" b="5715"/>
+            <wp:wrapSquare wrapText="bothSides"/>
+            <wp:docPr id="36" name="Picture 36" descr="C:\Users\klaho028\Downloads\SEG2105-Project-master\SEG2105-Project-master\Deliverable1\UML Class diagram\UML\Pics\many.png"/>
+            <wp:cNvGraphicFramePr>
+              <a:graphicFrameLocks xmlns:a="http://schemas.openxmlformats.org/drawingml/2006/main" noChangeAspect="1"/>
+            </wp:cNvGraphicFramePr>
+            <a:graphic xmlns:a="http://schemas.openxmlformats.org/drawingml/2006/main">
+              <a:graphicData uri="http://schemas.openxmlformats.org/drawingml/2006/picture">
+                <pic:pic xmlns:pic="http://schemas.openxmlformats.org/drawingml/2006/picture">
+                  <pic:nvPicPr>
+                    <pic:cNvPr id="0" name="Picture 7" descr="C:\Users\klaho028\Downloads\SEG2105-Project-master\SEG2105-Project-master\Deliverable1\UML Class diagram\UML\Pics\many.png"/>
+                    <pic:cNvPicPr>
+                      <a:picLocks noChangeAspect="1" noChangeArrowheads="1"/>
+                    </pic:cNvPicPr>
+                  </pic:nvPicPr>
+                  <pic:blipFill>
+                    <a:blip r:embed="rId5">
+                      <a:extLst>
+                        <a:ext uri="{28A0092B-C50C-407E-A947-70E740481C1C}">
+                          <a14:useLocalDpi xmlns:a14="http://schemas.microsoft.com/office/drawing/2010/main" val="0"/>
+                        </a:ext>
+                      </a:extLst>
+                    </a:blip>
+                    <a:srcRect/>
+                    <a:stretch>
+                      <a:fillRect/>
+                    </a:stretch>
+                  </pic:blipFill>
+                  <pic:spPr bwMode="auto">
+                    <a:xfrm>
+                      <a:off x="0" y="0"/>
+                      <a:ext cx="191135" cy="127635"/>
+                    </a:xfrm>
+                    <a:prstGeom prst="rect">
+                      <a:avLst/>
+                    </a:prstGeom>
+                    <a:noFill/>
+                    <a:ln>
+                      <a:noFill/>
+                    </a:ln>
+                  </pic:spPr>
+                </pic:pic>
+              </a:graphicData>
+            </a:graphic>
+          </wp:anchor>
+        </w:drawing>
+      </w:r>
+      <w:r>
+        <w:rPr>
+          <w:noProof/>
+          <w:lang w:eastAsia="en-CA"/>
+        </w:rPr>
+        <w:drawing>
+          <wp:anchor distT="0" distB="0" distL="114300" distR="114300" simplePos="0" relativeHeight="251725824" behindDoc="0" locked="0" layoutInCell="1" allowOverlap="1" wp14:anchorId="7F530124" wp14:editId="2E5FC62E">
+            <wp:simplePos x="0" y="0"/>
+            <wp:positionH relativeFrom="margin">
+              <wp:posOffset>3149600</wp:posOffset>
+            </wp:positionH>
+            <wp:positionV relativeFrom="bottomMargin">
+              <wp:posOffset>-5467350</wp:posOffset>
+            </wp:positionV>
+            <wp:extent cx="191135" cy="127635"/>
+            <wp:effectExtent l="0" t="0" r="0" b="5715"/>
+            <wp:wrapSquare wrapText="bothSides"/>
+            <wp:docPr id="69" name="Picture 69" descr="C:\Users\klaho028\Downloads\SEG2105-Project-master\SEG2105-Project-master\Deliverable1\UML Class diagram\UML\Pics\many.png"/>
+            <wp:cNvGraphicFramePr>
+              <a:graphicFrameLocks xmlns:a="http://schemas.openxmlformats.org/drawingml/2006/main" noChangeAspect="1"/>
+            </wp:cNvGraphicFramePr>
+            <a:graphic xmlns:a="http://schemas.openxmlformats.org/drawingml/2006/main">
+              <a:graphicData uri="http://schemas.openxmlformats.org/drawingml/2006/picture">
+                <pic:pic xmlns:pic="http://schemas.openxmlformats.org/drawingml/2006/picture">
+                  <pic:nvPicPr>
+                    <pic:cNvPr id="0" name="Picture 6" descr="C:\Users\klaho028\Downloads\SEG2105-Project-master\SEG2105-Project-master\Deliverable1\UML Class diagram\UML\Pics\many.png"/>
+                    <pic:cNvPicPr>
+                      <a:picLocks noChangeAspect="1" noChangeArrowheads="1"/>
+                    </pic:cNvPicPr>
+                  </pic:nvPicPr>
+                  <pic:blipFill>
+                    <a:blip r:embed="rId5">
+                      <a:extLst>
+                        <a:ext uri="{28A0092B-C50C-407E-A947-70E740481C1C}">
+                          <a14:useLocalDpi xmlns:a14="http://schemas.microsoft.com/office/drawing/2010/main" val="0"/>
+                        </a:ext>
+                      </a:extLst>
+                    </a:blip>
+                    <a:srcRect/>
+                    <a:stretch>
+                      <a:fillRect/>
+                    </a:stretch>
+                  </pic:blipFill>
+                  <pic:spPr bwMode="auto">
+                    <a:xfrm>
+                      <a:off x="0" y="0"/>
+                      <a:ext cx="191135" cy="127635"/>
+                    </a:xfrm>
+                    <a:prstGeom prst="rect">
+                      <a:avLst/>
+                    </a:prstGeom>
+                    <a:noFill/>
+                    <a:ln>
+                      <a:noFill/>
+                    </a:ln>
+                  </pic:spPr>
+                </pic:pic>
+              </a:graphicData>
+            </a:graphic>
+          </wp:anchor>
+        </w:drawing>
+      </w:r>
+      <w:r>
+        <w:rPr>
+          <w:noProof/>
+          <w:lang w:eastAsia="en-CA"/>
+        </w:rPr>
+        <w:drawing>
+          <wp:anchor distT="0" distB="0" distL="114300" distR="114300" simplePos="0" relativeHeight="251723776" behindDoc="0" locked="0" layoutInCell="1" allowOverlap="1" wp14:anchorId="2B428F2E" wp14:editId="337BA197">
+            <wp:simplePos x="0" y="0"/>
+            <wp:positionH relativeFrom="margin">
+              <wp:posOffset>3155950</wp:posOffset>
+            </wp:positionH>
+            <wp:positionV relativeFrom="bottomMargin">
+              <wp:posOffset>-4876800</wp:posOffset>
+            </wp:positionV>
+            <wp:extent cx="191135" cy="127635"/>
+            <wp:effectExtent l="0" t="0" r="0" b="5715"/>
+            <wp:wrapSquare wrapText="bothSides"/>
+            <wp:docPr id="68" name="Picture 68" descr="C:\Users\klaho028\Downloads\SEG2105-Project-master\SEG2105-Project-master\Deliverable1\UML Class diagram\UML\Pics\many.png"/>
+            <wp:cNvGraphicFramePr>
+              <a:graphicFrameLocks xmlns:a="http://schemas.openxmlformats.org/drawingml/2006/main" noChangeAspect="1"/>
+            </wp:cNvGraphicFramePr>
+            <a:graphic xmlns:a="http://schemas.openxmlformats.org/drawingml/2006/main">
+              <a:graphicData uri="http://schemas.openxmlformats.org/drawingml/2006/picture">
+                <pic:pic xmlns:pic="http://schemas.openxmlformats.org/drawingml/2006/picture">
+                  <pic:nvPicPr>
+                    <pic:cNvPr id="0" name="Picture 6" descr="C:\Users\klaho028\Downloads\SEG2105-Project-master\SEG2105-Project-master\Deliverable1\UML Class diagram\UML\Pics\many.png"/>
+                    <pic:cNvPicPr>
+                      <a:picLocks noChangeAspect="1" noChangeArrowheads="1"/>
+                    </pic:cNvPicPr>
+                  </pic:nvPicPr>
+                  <pic:blipFill>
+                    <a:blip r:embed="rId5">
+                      <a:extLst>
+                        <a:ext uri="{28A0092B-C50C-407E-A947-70E740481C1C}">
+                          <a14:useLocalDpi xmlns:a14="http://schemas.microsoft.com/office/drawing/2010/main" val="0"/>
+                        </a:ext>
+                      </a:extLst>
+                    </a:blip>
+                    <a:srcRect/>
+                    <a:stretch>
+                      <a:fillRect/>
+                    </a:stretch>
+                  </pic:blipFill>
+                  <pic:spPr bwMode="auto">
+                    <a:xfrm>
+                      <a:off x="0" y="0"/>
+                      <a:ext cx="191135" cy="127635"/>
+                    </a:xfrm>
+                    <a:prstGeom prst="rect">
+                      <a:avLst/>
+                    </a:prstGeom>
+                    <a:noFill/>
+                    <a:ln>
+                      <a:noFill/>
+                    </a:ln>
+                  </pic:spPr>
+                </pic:pic>
+              </a:graphicData>
+            </a:graphic>
+          </wp:anchor>
+        </w:drawing>
+      </w:r>
       <w:r>
         <w:rPr>
           <w:noProof/>
@@ -14,16 +197,414 @@
         <mc:AlternateContent>
           <mc:Choice Requires="wps">
             <w:drawing>
-              <wp:anchor distT="0" distB="0" distL="114300" distR="114300" simplePos="0" relativeHeight="251672576" behindDoc="0" locked="0" layoutInCell="1" allowOverlap="1" wp14:anchorId="6A8FE03C" wp14:editId="2C9A5502">
+              <wp:anchor distT="0" distB="0" distL="114300" distR="114300" simplePos="0" relativeHeight="251721728" behindDoc="0" locked="0" layoutInCell="1" allowOverlap="1" wp14:anchorId="28F2FB71" wp14:editId="0CA4F2E0">
                 <wp:simplePos x="0" y="0"/>
                 <wp:positionH relativeFrom="column">
-                  <wp:posOffset>4391130</wp:posOffset>
+                  <wp:posOffset>2825750</wp:posOffset>
                 </wp:positionH>
                 <wp:positionV relativeFrom="paragraph">
-                  <wp:posOffset>-165798</wp:posOffset>
+                  <wp:posOffset>660400</wp:posOffset>
                 </wp:positionV>
-                <wp:extent cx="5024" cy="1894114"/>
-                <wp:effectExtent l="19050" t="19050" r="33655" b="30480"/>
+                <wp:extent cx="495300" cy="0"/>
+                <wp:effectExtent l="0" t="95250" r="0" b="95250"/>
+                <wp:wrapNone/>
+                <wp:docPr id="67" name="Straight Arrow Connector 67"/>
+                <wp:cNvGraphicFramePr/>
+                <a:graphic xmlns:a="http://schemas.openxmlformats.org/drawingml/2006/main">
+                  <a:graphicData uri="http://schemas.microsoft.com/office/word/2010/wordprocessingShape">
+                    <wps:wsp>
+                      <wps:cNvCnPr/>
+                      <wps:spPr>
+                        <a:xfrm flipH="1">
+                          <a:off x="0" y="0"/>
+                          <a:ext cx="495300" cy="0"/>
+                        </a:xfrm>
+                        <a:prstGeom prst="straightConnector1">
+                          <a:avLst/>
+                        </a:prstGeom>
+                        <a:ln w="28575">
+                          <a:solidFill>
+                            <a:schemeClr val="tx1"/>
+                          </a:solidFill>
+                          <a:tailEnd type="triangle"/>
+                        </a:ln>
+                      </wps:spPr>
+                      <wps:style>
+                        <a:lnRef idx="1">
+                          <a:schemeClr val="accent1"/>
+                        </a:lnRef>
+                        <a:fillRef idx="0">
+                          <a:schemeClr val="accent1"/>
+                        </a:fillRef>
+                        <a:effectRef idx="0">
+                          <a:schemeClr val="accent1"/>
+                        </a:effectRef>
+                        <a:fontRef idx="minor">
+                          <a:schemeClr val="tx1"/>
+                        </a:fontRef>
+                      </wps:style>
+                      <wps:bodyPr/>
+                    </wps:wsp>
+                  </a:graphicData>
+                </a:graphic>
+              </wp:anchor>
+            </w:drawing>
+          </mc:Choice>
+          <mc:Fallback>
+            <w:pict>
+              <v:shapetype w14:anchorId="0645A270" id="_x0000_t32" coordsize="21600,21600" o:spt="32" o:oned="t" path="m,l21600,21600e" filled="f">
+                <v:path arrowok="t" fillok="f" o:connecttype="none"/>
+                <o:lock v:ext="edit" shapetype="t"/>
+              </v:shapetype>
+              <v:shape id="Straight Arrow Connector 67" o:spid="_x0000_s1026" type="#_x0000_t32" style="position:absolute;margin-left:222.5pt;margin-top:52pt;width:39pt;height:0;flip:x;z-index:251721728;visibility:visible;mso-wrap-style:square;mso-wrap-distance-left:9pt;mso-wrap-distance-top:0;mso-wrap-distance-right:9pt;mso-wrap-distance-bottom:0;mso-position-horizontal:absolute;mso-position-horizontal-relative:text;mso-position-vertical:absolute;mso-position-vertical-relative:text" o:gfxdata="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" strokecolor="black [3213]" strokeweight="2.25pt">
+                <v:stroke endarrow="block" joinstyle="miter"/>
+              </v:shape>
+            </w:pict>
+          </mc:Fallback>
+        </mc:AlternateContent>
+      </w:r>
+      <w:r>
+        <w:rPr>
+          <w:noProof/>
+          <w:lang w:eastAsia="en-CA"/>
+        </w:rPr>
+        <mc:AlternateContent>
+          <mc:Choice Requires="wps">
+            <w:drawing>
+              <wp:anchor distT="0" distB="0" distL="114300" distR="114300" simplePos="0" relativeHeight="251720704" behindDoc="0" locked="0" layoutInCell="1" allowOverlap="1" wp14:anchorId="2F06202B" wp14:editId="190CCC38">
+                <wp:simplePos x="0" y="0"/>
+                <wp:positionH relativeFrom="column">
+                  <wp:posOffset>3321050</wp:posOffset>
+                </wp:positionH>
+                <wp:positionV relativeFrom="paragraph">
+                  <wp:posOffset>647700</wp:posOffset>
+                </wp:positionV>
+                <wp:extent cx="6350" cy="387350"/>
+                <wp:effectExtent l="19050" t="19050" r="31750" b="12700"/>
+                <wp:wrapNone/>
+                <wp:docPr id="66" name="Straight Connector 66"/>
+                <wp:cNvGraphicFramePr/>
+                <a:graphic xmlns:a="http://schemas.openxmlformats.org/drawingml/2006/main">
+                  <a:graphicData uri="http://schemas.microsoft.com/office/word/2010/wordprocessingShape">
+                    <wps:wsp>
+                      <wps:cNvCnPr/>
+                      <wps:spPr>
+                        <a:xfrm flipV="1">
+                          <a:off x="0" y="0"/>
+                          <a:ext cx="6350" cy="387350"/>
+                        </a:xfrm>
+                        <a:prstGeom prst="line">
+                          <a:avLst/>
+                        </a:prstGeom>
+                        <a:ln w="28575">
+                          <a:solidFill>
+                            <a:schemeClr val="tx1"/>
+                          </a:solidFill>
+                        </a:ln>
+                      </wps:spPr>
+                      <wps:style>
+                        <a:lnRef idx="1">
+                          <a:schemeClr val="accent1"/>
+                        </a:lnRef>
+                        <a:fillRef idx="0">
+                          <a:schemeClr val="accent1"/>
+                        </a:fillRef>
+                        <a:effectRef idx="0">
+                          <a:schemeClr val="accent1"/>
+                        </a:effectRef>
+                        <a:fontRef idx="minor">
+                          <a:schemeClr val="tx1"/>
+                        </a:fontRef>
+                      </wps:style>
+                      <wps:bodyPr/>
+                    </wps:wsp>
+                  </a:graphicData>
+                </a:graphic>
+              </wp:anchor>
+            </w:drawing>
+          </mc:Choice>
+          <mc:Fallback>
+            <w:pict>
+              <v:line w14:anchorId="43BDDA6B" id="Straight Connector 66" o:spid="_x0000_s1026" style="position:absolute;flip:y;z-index:251720704;visibility:visible;mso-wrap-style:square;mso-wrap-distance-left:9pt;mso-wrap-distance-top:0;mso-wrap-distance-right:9pt;mso-wrap-distance-bottom:0;mso-position-horizontal:absolute;mso-position-horizontal-relative:text;mso-position-vertical:absolute;mso-position-vertical-relative:text" from="261.5pt,51pt" to="262pt,81.5pt" o:gfxdata="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" strokecolor="black [3213]" strokeweight="2.25pt">
+                <v:stroke joinstyle="miter"/>
+              </v:line>
+            </w:pict>
+          </mc:Fallback>
+        </mc:AlternateContent>
+      </w:r>
+      <w:r>
+        <w:rPr>
+          <w:noProof/>
+          <w:lang w:eastAsia="en-CA"/>
+        </w:rPr>
+        <mc:AlternateContent>
+          <mc:Choice Requires="wps">
+            <w:drawing>
+              <wp:anchor distT="0" distB="0" distL="114300" distR="114300" simplePos="0" relativeHeight="251719680" behindDoc="0" locked="0" layoutInCell="1" allowOverlap="1" wp14:anchorId="1B033578" wp14:editId="65270E1D">
+                <wp:simplePos x="0" y="0"/>
+                <wp:positionH relativeFrom="column">
+                  <wp:posOffset>2838450</wp:posOffset>
+                </wp:positionH>
+                <wp:positionV relativeFrom="paragraph">
+                  <wp:posOffset>1022350</wp:posOffset>
+                </wp:positionV>
+                <wp:extent cx="482600" cy="6350"/>
+                <wp:effectExtent l="19050" t="19050" r="31750" b="31750"/>
+                <wp:wrapNone/>
+                <wp:docPr id="65" name="Straight Connector 65"/>
+                <wp:cNvGraphicFramePr/>
+                <a:graphic xmlns:a="http://schemas.openxmlformats.org/drawingml/2006/main">
+                  <a:graphicData uri="http://schemas.microsoft.com/office/word/2010/wordprocessingShape">
+                    <wps:wsp>
+                      <wps:cNvCnPr/>
+                      <wps:spPr>
+                        <a:xfrm>
+                          <a:off x="0" y="0"/>
+                          <a:ext cx="482600" cy="6350"/>
+                        </a:xfrm>
+                        <a:prstGeom prst="line">
+                          <a:avLst/>
+                        </a:prstGeom>
+                        <a:ln w="28575">
+                          <a:solidFill>
+                            <a:schemeClr val="tx1"/>
+                          </a:solidFill>
+                        </a:ln>
+                      </wps:spPr>
+                      <wps:style>
+                        <a:lnRef idx="1">
+                          <a:schemeClr val="accent1"/>
+                        </a:lnRef>
+                        <a:fillRef idx="0">
+                          <a:schemeClr val="accent1"/>
+                        </a:fillRef>
+                        <a:effectRef idx="0">
+                          <a:schemeClr val="accent1"/>
+                        </a:effectRef>
+                        <a:fontRef idx="minor">
+                          <a:schemeClr val="tx1"/>
+                        </a:fontRef>
+                      </wps:style>
+                      <wps:bodyPr/>
+                    </wps:wsp>
+                  </a:graphicData>
+                </a:graphic>
+              </wp:anchor>
+            </w:drawing>
+          </mc:Choice>
+          <mc:Fallback>
+            <w:pict>
+              <v:line w14:anchorId="552C482F" id="Straight Connector 65" o:spid="_x0000_s1026" style="position:absolute;z-index:251719680;visibility:visible;mso-wrap-style:square;mso-wrap-distance-left:9pt;mso-wrap-distance-top:0;mso-wrap-distance-right:9pt;mso-wrap-distance-bottom:0;mso-position-horizontal:absolute;mso-position-horizontal-relative:text;mso-position-vertical:absolute;mso-position-vertical-relative:text" from="223.5pt,80.5pt" to="261.5pt,81pt" o:gfxdata="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" strokecolor="black [3213]" strokeweight="2.25pt">
+                <v:stroke joinstyle="miter"/>
+              </v:line>
+            </w:pict>
+          </mc:Fallback>
+        </mc:AlternateContent>
+      </w:r>
+      <w:r>
+        <w:rPr>
+          <w:noProof/>
+          <w:lang w:eastAsia="en-CA"/>
+        </w:rPr>
+        <w:drawing>
+          <wp:anchor distT="0" distB="0" distL="114300" distR="114300" simplePos="0" relativeHeight="251711488" behindDoc="0" locked="0" layoutInCell="1" allowOverlap="1" wp14:anchorId="2655605A" wp14:editId="345E332A">
+            <wp:simplePos x="0" y="0"/>
+            <wp:positionH relativeFrom="margin">
+              <wp:posOffset>-413468</wp:posOffset>
+            </wp:positionH>
+            <wp:positionV relativeFrom="margin">
+              <wp:posOffset>1399430</wp:posOffset>
+            </wp:positionV>
+            <wp:extent cx="111125" cy="158750"/>
+            <wp:effectExtent l="0" t="0" r="3175" b="0"/>
+            <wp:wrapSquare wrapText="bothSides"/>
+            <wp:docPr id="58" name="Picture 58" descr="C:\Users\klaho028\Downloads\SEG2105-Project-master\SEG2105-Project-master\Deliverable1\UML Class diagram\UML\Pics\1.png"/>
+            <wp:cNvGraphicFramePr>
+              <a:graphicFrameLocks xmlns:a="http://schemas.openxmlformats.org/drawingml/2006/main" noChangeAspect="1"/>
+            </wp:cNvGraphicFramePr>
+            <a:graphic xmlns:a="http://schemas.openxmlformats.org/drawingml/2006/main">
+              <a:graphicData uri="http://schemas.openxmlformats.org/drawingml/2006/picture">
+                <pic:pic xmlns:pic="http://schemas.openxmlformats.org/drawingml/2006/picture">
+                  <pic:nvPicPr>
+                    <pic:cNvPr id="0" name="Picture 12" descr="C:\Users\klaho028\Downloads\SEG2105-Project-master\SEG2105-Project-master\Deliverable1\UML Class diagram\UML\Pics\1.png"/>
+                    <pic:cNvPicPr>
+                      <a:picLocks noChangeAspect="1" noChangeArrowheads="1"/>
+                    </pic:cNvPicPr>
+                  </pic:nvPicPr>
+                  <pic:blipFill>
+                    <a:blip r:embed="rId6">
+                      <a:extLst>
+                        <a:ext uri="{28A0092B-C50C-407E-A947-70E740481C1C}">
+                          <a14:useLocalDpi xmlns:a14="http://schemas.microsoft.com/office/drawing/2010/main" val="0"/>
+                        </a:ext>
+                      </a:extLst>
+                    </a:blip>
+                    <a:srcRect/>
+                    <a:stretch>
+                      <a:fillRect/>
+                    </a:stretch>
+                  </pic:blipFill>
+                  <pic:spPr bwMode="auto">
+                    <a:xfrm>
+                      <a:off x="0" y="0"/>
+                      <a:ext cx="111125" cy="158750"/>
+                    </a:xfrm>
+                    <a:prstGeom prst="rect">
+                      <a:avLst/>
+                    </a:prstGeom>
+                    <a:noFill/>
+                    <a:ln>
+                      <a:noFill/>
+                    </a:ln>
+                  </pic:spPr>
+                </pic:pic>
+              </a:graphicData>
+            </a:graphic>
+          </wp:anchor>
+        </w:drawing>
+      </w:r>
+      <w:r>
+        <w:rPr>
+          <w:noProof/>
+          <w:lang w:eastAsia="en-CA"/>
+        </w:rPr>
+        <w:drawing>
+          <wp:anchor distT="0" distB="0" distL="114300" distR="114300" simplePos="0" relativeHeight="251707392" behindDoc="0" locked="0" layoutInCell="1" allowOverlap="1" wp14:anchorId="1CDD9D43" wp14:editId="7CE6E65B">
+            <wp:simplePos x="0" y="0"/>
+            <wp:positionH relativeFrom="margin">
+              <wp:posOffset>3062578</wp:posOffset>
+            </wp:positionH>
+            <wp:positionV relativeFrom="margin">
+              <wp:posOffset>1351666</wp:posOffset>
+            </wp:positionV>
+            <wp:extent cx="336550" cy="184150"/>
+            <wp:effectExtent l="0" t="0" r="6350" b="6350"/>
+            <wp:wrapSquare wrapText="bothSides"/>
+            <wp:docPr id="55" name="Picture 55" descr="C:\Users\klaho028\Downloads\SEG2105-Project-master\SEG2105-Project-master\Deliverable1\UML Class diagram\UML\Pics\0to1.png"/>
+            <wp:cNvGraphicFramePr>
+              <a:graphicFrameLocks xmlns:a="http://schemas.openxmlformats.org/drawingml/2006/main" noChangeAspect="1"/>
+            </wp:cNvGraphicFramePr>
+            <a:graphic xmlns:a="http://schemas.openxmlformats.org/drawingml/2006/main">
+              <a:graphicData uri="http://schemas.openxmlformats.org/drawingml/2006/picture">
+                <pic:pic xmlns:pic="http://schemas.openxmlformats.org/drawingml/2006/picture">
+                  <pic:nvPicPr>
+                    <pic:cNvPr id="0" name="Picture 10" descr="C:\Users\klaho028\Downloads\SEG2105-Project-master\SEG2105-Project-master\Deliverable1\UML Class diagram\UML\Pics\0to1.png"/>
+                    <pic:cNvPicPr>
+                      <a:picLocks noChangeAspect="1" noChangeArrowheads="1"/>
+                    </pic:cNvPicPr>
+                  </pic:nvPicPr>
+                  <pic:blipFill>
+                    <a:blip r:embed="rId7">
+                      <a:extLst>
+                        <a:ext uri="{28A0092B-C50C-407E-A947-70E740481C1C}">
+                          <a14:useLocalDpi xmlns:a14="http://schemas.microsoft.com/office/drawing/2010/main" val="0"/>
+                        </a:ext>
+                      </a:extLst>
+                    </a:blip>
+                    <a:srcRect/>
+                    <a:stretch>
+                      <a:fillRect/>
+                    </a:stretch>
+                  </pic:blipFill>
+                  <pic:spPr bwMode="auto">
+                    <a:xfrm>
+                      <a:off x="0" y="0"/>
+                      <a:ext cx="336550" cy="184150"/>
+                    </a:xfrm>
+                    <a:prstGeom prst="rect">
+                      <a:avLst/>
+                    </a:prstGeom>
+                    <a:noFill/>
+                    <a:ln>
+                      <a:noFill/>
+                    </a:ln>
+                  </pic:spPr>
+                </pic:pic>
+              </a:graphicData>
+            </a:graphic>
+          </wp:anchor>
+        </w:drawing>
+      </w:r>
+      <w:r>
+        <w:rPr>
+          <w:noProof/>
+          <w:lang w:eastAsia="en-CA"/>
+        </w:rPr>
+        <w:drawing>
+          <wp:anchor distT="0" distB="0" distL="114300" distR="114300" simplePos="0" relativeHeight="251705344" behindDoc="0" locked="0" layoutInCell="1" allowOverlap="1" wp14:anchorId="41203B27" wp14:editId="0C8A1805">
+            <wp:simplePos x="0" y="0"/>
+            <wp:positionH relativeFrom="margin">
+              <wp:posOffset>1129858</wp:posOffset>
+            </wp:positionH>
+            <wp:positionV relativeFrom="margin">
+              <wp:posOffset>597121</wp:posOffset>
+            </wp:positionV>
+            <wp:extent cx="336550" cy="184150"/>
+            <wp:effectExtent l="0" t="0" r="6350" b="6350"/>
+            <wp:wrapSquare wrapText="bothSides"/>
+            <wp:docPr id="54" name="Picture 54" descr="C:\Users\klaho028\Downloads\SEG2105-Project-master\SEG2105-Project-master\Deliverable1\UML Class diagram\UML\Pics\0to1.png"/>
+            <wp:cNvGraphicFramePr>
+              <a:graphicFrameLocks xmlns:a="http://schemas.openxmlformats.org/drawingml/2006/main" noChangeAspect="1"/>
+            </wp:cNvGraphicFramePr>
+            <a:graphic xmlns:a="http://schemas.openxmlformats.org/drawingml/2006/main">
+              <a:graphicData uri="http://schemas.openxmlformats.org/drawingml/2006/picture">
+                <pic:pic xmlns:pic="http://schemas.openxmlformats.org/drawingml/2006/picture">
+                  <pic:nvPicPr>
+                    <pic:cNvPr id="0" name="Picture 10" descr="C:\Users\klaho028\Downloads\SEG2105-Project-master\SEG2105-Project-master\Deliverable1\UML Class diagram\UML\Pics\0to1.png"/>
+                    <pic:cNvPicPr>
+                      <a:picLocks noChangeAspect="1" noChangeArrowheads="1"/>
+                    </pic:cNvPicPr>
+                  </pic:nvPicPr>
+                  <pic:blipFill>
+                    <a:blip r:embed="rId7">
+                      <a:extLst>
+                        <a:ext uri="{28A0092B-C50C-407E-A947-70E740481C1C}">
+                          <a14:useLocalDpi xmlns:a14="http://schemas.microsoft.com/office/drawing/2010/main" val="0"/>
+                        </a:ext>
+                      </a:extLst>
+                    </a:blip>
+                    <a:srcRect/>
+                    <a:stretch>
+                      <a:fillRect/>
+                    </a:stretch>
+                  </pic:blipFill>
+                  <pic:spPr bwMode="auto">
+                    <a:xfrm>
+                      <a:off x="0" y="0"/>
+                      <a:ext cx="336550" cy="184150"/>
+                    </a:xfrm>
+                    <a:prstGeom prst="rect">
+                      <a:avLst/>
+                    </a:prstGeom>
+                    <a:noFill/>
+                    <a:ln>
+                      <a:noFill/>
+                    </a:ln>
+                  </pic:spPr>
+                </pic:pic>
+              </a:graphicData>
+            </a:graphic>
+          </wp:anchor>
+        </w:drawing>
+      </w:r>
+      <w:r>
+        <w:rPr>
+          <w:noProof/>
+          <w:lang w:eastAsia="en-CA"/>
+        </w:rPr>
+        <mc:AlternateContent>
+          <mc:Choice Requires="wps">
+            <w:drawing>
+              <wp:anchor distT="0" distB="0" distL="114300" distR="114300" simplePos="0" relativeHeight="251672576" behindDoc="0" locked="0" layoutInCell="1" allowOverlap="1" wp14:anchorId="6E2163A2" wp14:editId="11F82987">
+                <wp:simplePos x="0" y="0"/>
+                <wp:positionH relativeFrom="column">
+                  <wp:posOffset>4389120</wp:posOffset>
+                </wp:positionH>
+                <wp:positionV relativeFrom="paragraph">
+                  <wp:posOffset>-175566</wp:posOffset>
+                </wp:positionV>
+                <wp:extent cx="23444" cy="2370125"/>
+                <wp:effectExtent l="19050" t="19050" r="34290" b="30480"/>
                 <wp:wrapNone/>
                 <wp:docPr id="25" name="Straight Connector 25"/>
                 <wp:cNvGraphicFramePr/>
@@ -34,7 +615,7 @@
                       <wps:spPr>
                         <a:xfrm>
                           <a:off x="0" y="0"/>
-                          <a:ext cx="5024" cy="1894114"/>
+                          <a:ext cx="23444" cy="2370125"/>
                         </a:xfrm>
                         <a:prstGeom prst="line">
                           <a:avLst/>
@@ -74,7 +655,7 @@
           </mc:Choice>
           <mc:Fallback>
             <w:pict>
-              <v:line w14:anchorId="157C3420" id="Straight Connector 25" o:spid="_x0000_s1026" style="position:absolute;z-index:251672576;visibility:visible;mso-wrap-style:square;mso-width-percent:0;mso-height-percent:0;mso-wrap-distance-left:9pt;mso-wrap-distance-top:0;mso-wrap-distance-right:9pt;mso-wrap-distance-bottom:0;mso-position-horizontal:absolute;mso-position-horizontal-relative:text;mso-position-vertical:absolute;mso-position-vertical-relative:text;mso-width-percent:0;mso-height-percent:0;mso-width-relative:margin;mso-height-relative:margin" from="345.75pt,-13.05pt" to="346.15pt,136.1pt" o:gfxdata="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" strokecolor="black [3213]" strokeweight="3pt">
+              <v:line w14:anchorId="0AB23964" id="Straight Connector 25" o:spid="_x0000_s1026" style="position:absolute;z-index:251672576;visibility:visible;mso-wrap-style:square;mso-width-percent:0;mso-height-percent:0;mso-wrap-distance-left:9pt;mso-wrap-distance-top:0;mso-wrap-distance-right:9pt;mso-wrap-distance-bottom:0;mso-position-horizontal:absolute;mso-position-horizontal-relative:text;mso-position-vertical:absolute;mso-position-vertical-relative:text;mso-width-percent:0;mso-height-percent:0;mso-width-relative:margin;mso-height-relative:margin" from="345.6pt,-13.8pt" to="347.45pt,172.8pt" o:gfxdata="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" strokecolor="black [3213]" strokeweight="3pt">
                 <v:stroke joinstyle="miter"/>
               </v:line>
             </w:pict>
@@ -89,18 +670,18 @@
         <mc:AlternateContent>
           <mc:Choice Requires="wps">
             <w:drawing>
-              <wp:anchor distT="0" distB="0" distL="114300" distR="114300" simplePos="0" relativeHeight="251670528" behindDoc="0" locked="0" layoutInCell="1" allowOverlap="1" wp14:anchorId="4AC8186B" wp14:editId="795D9E3B">
+              <wp:anchor distT="0" distB="0" distL="114300" distR="114300" simplePos="0" relativeHeight="251664384" behindDoc="0" locked="0" layoutInCell="1" allowOverlap="1" wp14:anchorId="785DD444" wp14:editId="42A525B2">
                 <wp:simplePos x="0" y="0"/>
                 <wp:positionH relativeFrom="column">
-                  <wp:posOffset>522514</wp:posOffset>
+                  <wp:posOffset>2640842</wp:posOffset>
                 </wp:positionH>
                 <wp:positionV relativeFrom="paragraph">
-                  <wp:posOffset>-200968</wp:posOffset>
+                  <wp:posOffset>1439838</wp:posOffset>
                 </wp:positionV>
-                <wp:extent cx="3898761" cy="30145"/>
-                <wp:effectExtent l="19050" t="19050" r="26035" b="27305"/>
+                <wp:extent cx="6824" cy="395785"/>
+                <wp:effectExtent l="19050" t="19050" r="31750" b="23495"/>
                 <wp:wrapNone/>
-                <wp:docPr id="24" name="Straight Connector 24"/>
+                <wp:docPr id="19" name="Straight Connector 19"/>
                 <wp:cNvGraphicFramePr/>
                 <a:graphic xmlns:a="http://schemas.openxmlformats.org/drawingml/2006/main">
                   <a:graphicData uri="http://schemas.microsoft.com/office/word/2010/wordprocessingShape">
@@ -109,12 +690,12 @@
                       <wps:spPr>
                         <a:xfrm>
                           <a:off x="0" y="0"/>
-                          <a:ext cx="3898761" cy="30145"/>
+                          <a:ext cx="6824" cy="395785"/>
                         </a:xfrm>
                         <a:prstGeom prst="line">
                           <a:avLst/>
                         </a:prstGeom>
-                        <a:ln w="28575">
+                        <a:ln w="38100">
                           <a:solidFill>
                             <a:schemeClr val="tx1"/>
                           </a:solidFill>
@@ -149,12 +730,74 @@
           </mc:Choice>
           <mc:Fallback>
             <w:pict>
-              <v:line w14:anchorId="6E374339" id="Straight Connector 24" o:spid="_x0000_s1026" style="position:absolute;z-index:251670528;visibility:visible;mso-wrap-style:square;mso-width-percent:0;mso-height-percent:0;mso-wrap-distance-left:9pt;mso-wrap-distance-top:0;mso-wrap-distance-right:9pt;mso-wrap-distance-bottom:0;mso-position-horizontal:absolute;mso-position-horizontal-relative:text;mso-position-vertical:absolute;mso-position-vertical-relative:text;mso-width-percent:0;mso-height-percent:0;mso-width-relative:margin;mso-height-relative:margin" from="41.15pt,-15.8pt" to="348.15pt,-13.45pt" o:gfxdata="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" strokecolor="black [3213]" strokeweight="2.25pt">
+              <v:line w14:anchorId="102AE623" id="Straight Connector 19" o:spid="_x0000_s1026" style="position:absolute;z-index:251664384;visibility:visible;mso-wrap-style:square;mso-width-percent:0;mso-height-percent:0;mso-wrap-distance-left:9pt;mso-wrap-distance-top:0;mso-wrap-distance-right:9pt;mso-wrap-distance-bottom:0;mso-position-horizontal:absolute;mso-position-horizontal-relative:text;mso-position-vertical:absolute;mso-position-vertical-relative:text;mso-width-percent:0;mso-height-percent:0;mso-width-relative:margin;mso-height-relative:margin" from="207.95pt,113.35pt" to="208.5pt,144.5pt" o:gfxdata="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" strokecolor="black [3213]" strokeweight="3pt">
                 <v:stroke joinstyle="miter"/>
               </v:line>
             </w:pict>
           </mc:Fallback>
         </mc:AlternateContent>
+      </w:r>
+      <w:r>
+        <w:rPr>
+          <w:noProof/>
+          <w:lang w:eastAsia="en-CA"/>
+        </w:rPr>
+        <w:drawing>
+          <wp:anchor distT="0" distB="0" distL="114300" distR="114300" simplePos="0" relativeHeight="251676672" behindDoc="0" locked="0" layoutInCell="1" allowOverlap="1" wp14:anchorId="54A3F435" wp14:editId="30DC673A">
+            <wp:simplePos x="0" y="0"/>
+            <wp:positionH relativeFrom="margin">
+              <wp:posOffset>1542197</wp:posOffset>
+            </wp:positionH>
+            <wp:positionV relativeFrom="margin">
+              <wp:posOffset>1821976</wp:posOffset>
+            </wp:positionV>
+            <wp:extent cx="1371600" cy="1616710"/>
+            <wp:effectExtent l="0" t="0" r="0" b="2540"/>
+            <wp:wrapSquare wrapText="bothSides"/>
+            <wp:docPr id="4" name="Picture 4" descr="C:\Users\klaho028\Pictures\signup.png"/>
+            <wp:cNvGraphicFramePr>
+              <a:graphicFrameLocks xmlns:a="http://schemas.openxmlformats.org/drawingml/2006/main" noChangeAspect="1"/>
+            </wp:cNvGraphicFramePr>
+            <a:graphic xmlns:a="http://schemas.openxmlformats.org/drawingml/2006/main">
+              <a:graphicData uri="http://schemas.openxmlformats.org/drawingml/2006/picture">
+                <pic:pic xmlns:pic="http://schemas.openxmlformats.org/drawingml/2006/picture">
+                  <pic:nvPicPr>
+                    <pic:cNvPr id="0" name="Picture 4" descr="C:\Users\klaho028\Pictures\signup.png"/>
+                    <pic:cNvPicPr>
+                      <a:picLocks noChangeAspect="1" noChangeArrowheads="1"/>
+                    </pic:cNvPicPr>
+                  </pic:nvPicPr>
+                  <pic:blipFill>
+                    <a:blip r:embed="rId8">
+                      <a:extLst>
+                        <a:ext uri="{28A0092B-C50C-407E-A947-70E740481C1C}">
+                          <a14:useLocalDpi xmlns:a14="http://schemas.microsoft.com/office/drawing/2010/main" val="0"/>
+                        </a:ext>
+                      </a:extLst>
+                    </a:blip>
+                    <a:srcRect/>
+                    <a:stretch>
+                      <a:fillRect/>
+                    </a:stretch>
+                  </pic:blipFill>
+                  <pic:spPr bwMode="auto">
+                    <a:xfrm>
+                      <a:off x="0" y="0"/>
+                      <a:ext cx="1371600" cy="1616710"/>
+                    </a:xfrm>
+                    <a:prstGeom prst="rect">
+                      <a:avLst/>
+                    </a:prstGeom>
+                    <a:noFill/>
+                    <a:ln>
+                      <a:noFill/>
+                    </a:ln>
+                  </pic:spPr>
+                </pic:pic>
+              </a:graphicData>
+            </a:graphic>
+          </wp:anchor>
+        </w:drawing>
       </w:r>
       <w:r>
         <w:rPr>
@@ -164,18 +807,18 @@
         <mc:AlternateContent>
           <mc:Choice Requires="wps">
             <w:drawing>
-              <wp:anchor distT="0" distB="0" distL="114300" distR="114300" simplePos="0" relativeHeight="251668480" behindDoc="0" locked="0" layoutInCell="1" allowOverlap="1" wp14:anchorId="22687061" wp14:editId="1BAC0285">
+              <wp:anchor distT="0" distB="0" distL="114300" distR="114300" simplePos="0" relativeHeight="251670528" behindDoc="0" locked="0" layoutInCell="1" allowOverlap="1" wp14:anchorId="1270EAF9" wp14:editId="10F31033">
                 <wp:simplePos x="0" y="0"/>
                 <wp:positionH relativeFrom="column">
-                  <wp:posOffset>516967</wp:posOffset>
+                  <wp:posOffset>-214913</wp:posOffset>
                 </wp:positionH>
                 <wp:positionV relativeFrom="paragraph">
-                  <wp:posOffset>-226087</wp:posOffset>
+                  <wp:posOffset>-206804</wp:posOffset>
                 </wp:positionV>
-                <wp:extent cx="0" cy="1838730"/>
-                <wp:effectExtent l="19050" t="0" r="19050" b="28575"/>
+                <wp:extent cx="4624714" cy="18247"/>
+                <wp:effectExtent l="19050" t="19050" r="23495" b="20320"/>
                 <wp:wrapNone/>
-                <wp:docPr id="23" name="Straight Connector 23"/>
+                <wp:docPr id="24" name="Straight Connector 24"/>
                 <wp:cNvGraphicFramePr/>
                 <a:graphic xmlns:a="http://schemas.openxmlformats.org/drawingml/2006/main">
                   <a:graphicData uri="http://schemas.microsoft.com/office/word/2010/wordprocessingShape">
@@ -184,12 +827,12 @@
                       <wps:spPr>
                         <a:xfrm>
                           <a:off x="0" y="0"/>
-                          <a:ext cx="0" cy="1838730"/>
+                          <a:ext cx="4624714" cy="18247"/>
                         </a:xfrm>
                         <a:prstGeom prst="line">
                           <a:avLst/>
                         </a:prstGeom>
-                        <a:ln w="38100">
+                        <a:ln w="28575">
                           <a:solidFill>
                             <a:schemeClr val="tx1"/>
                           </a:solidFill>
@@ -224,7 +867,7 @@
           </mc:Choice>
           <mc:Fallback>
             <w:pict>
-              <v:line w14:anchorId="57BD0AD0" id="Straight Connector 23" o:spid="_x0000_s1026" style="position:absolute;z-index:251668480;visibility:visible;mso-wrap-style:square;mso-width-percent:0;mso-height-percent:0;mso-wrap-distance-left:9pt;mso-wrap-distance-top:0;mso-wrap-distance-right:9pt;mso-wrap-distance-bottom:0;mso-position-horizontal:absolute;mso-position-horizontal-relative:text;mso-position-vertical:absolute;mso-position-vertical-relative:text;mso-width-percent:0;mso-height-percent:0;mso-width-relative:margin;mso-height-relative:margin" from="40.7pt,-17.8pt" to="40.7pt,127pt" o:gfxdata="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" strokecolor="black [3213]" strokeweight="3pt">
+              <v:line w14:anchorId="365DA6A8" id="Straight Connector 24" o:spid="_x0000_s1026" style="position:absolute;z-index:251670528;visibility:visible;mso-wrap-style:square;mso-width-percent:0;mso-height-percent:0;mso-wrap-distance-left:9pt;mso-wrap-distance-top:0;mso-wrap-distance-right:9pt;mso-wrap-distance-bottom:0;mso-position-horizontal:absolute;mso-position-horizontal-relative:text;mso-position-vertical:absolute;mso-position-vertical-relative:text;mso-width-percent:0;mso-height-percent:0;mso-width-relative:margin;mso-height-relative:margin" from="-16.9pt,-16.3pt" to="347.25pt,-14.85pt" o:gfxdata="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" strokecolor="black [3213]" strokeweight="2.25pt">
                 <v:stroke joinstyle="miter"/>
               </v:line>
             </w:pict>
@@ -239,159 +882,18 @@
         <mc:AlternateContent>
           <mc:Choice Requires="wps">
             <w:drawing>
-              <wp:anchor distT="0" distB="0" distL="114300" distR="114300" simplePos="0" relativeHeight="251666432" behindDoc="0" locked="0" layoutInCell="1" allowOverlap="1" wp14:anchorId="74220367" wp14:editId="57E97DA1">
+              <wp:anchor distT="0" distB="0" distL="114300" distR="114300" simplePos="0" relativeHeight="251674624" behindDoc="0" locked="0" layoutInCell="1" allowOverlap="1" wp14:anchorId="57C141C7" wp14:editId="2C05538C">
                 <wp:simplePos x="0" y="0"/>
                 <wp:positionH relativeFrom="column">
-                  <wp:posOffset>803867</wp:posOffset>
+                  <wp:posOffset>2816352</wp:posOffset>
                 </wp:positionH>
                 <wp:positionV relativeFrom="paragraph">
-                  <wp:posOffset>552659</wp:posOffset>
+                  <wp:posOffset>1448410</wp:posOffset>
                 </wp:positionV>
-                <wp:extent cx="25121" cy="1060115"/>
-                <wp:effectExtent l="19050" t="19050" r="32385" b="26035"/>
+                <wp:extent cx="585165" cy="512495"/>
+                <wp:effectExtent l="19050" t="19050" r="24765" b="20955"/>
                 <wp:wrapNone/>
-                <wp:docPr id="21" name="Straight Connector 21"/>
-                <wp:cNvGraphicFramePr/>
-                <a:graphic xmlns:a="http://schemas.openxmlformats.org/drawingml/2006/main">
-                  <a:graphicData uri="http://schemas.microsoft.com/office/word/2010/wordprocessingShape">
-                    <wps:wsp>
-                      <wps:cNvCnPr/>
-                      <wps:spPr>
-                        <a:xfrm flipH="1">
-                          <a:off x="0" y="0"/>
-                          <a:ext cx="25121" cy="1060115"/>
-                        </a:xfrm>
-                        <a:prstGeom prst="line">
-                          <a:avLst/>
-                        </a:prstGeom>
-                        <a:ln w="38100">
-                          <a:solidFill>
-                            <a:schemeClr val="tx1"/>
-                          </a:solidFill>
-                        </a:ln>
-                      </wps:spPr>
-                      <wps:style>
-                        <a:lnRef idx="1">
-                          <a:schemeClr val="accent1"/>
-                        </a:lnRef>
-                        <a:fillRef idx="0">
-                          <a:schemeClr val="accent1"/>
-                        </a:fillRef>
-                        <a:effectRef idx="0">
-                          <a:schemeClr val="accent1"/>
-                        </a:effectRef>
-                        <a:fontRef idx="minor">
-                          <a:schemeClr val="tx1"/>
-                        </a:fontRef>
-                      </wps:style>
-                      <wps:bodyPr/>
-                    </wps:wsp>
-                  </a:graphicData>
-                </a:graphic>
-                <wp14:sizeRelH relativeFrom="margin">
-                  <wp14:pctWidth>0</wp14:pctWidth>
-                </wp14:sizeRelH>
-              </wp:anchor>
-            </w:drawing>
-          </mc:Choice>
-          <mc:Fallback>
-            <w:pict>
-              <v:line w14:anchorId="1F39C1B1" id="Straight Connector 21" o:spid="_x0000_s1026" style="position:absolute;flip:x;z-index:251666432;visibility:visible;mso-wrap-style:square;mso-width-percent:0;mso-wrap-distance-left:9pt;mso-wrap-distance-top:0;mso-wrap-distance-right:9pt;mso-wrap-distance-bottom:0;mso-position-horizontal:absolute;mso-position-horizontal-relative:text;mso-position-vertical:absolute;mso-position-vertical-relative:text;mso-width-percent:0;mso-width-relative:margin" from="63.3pt,43.5pt" to="65.3pt,126.95pt" o:gfxdata="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" strokecolor="black [3213]" strokeweight="3pt">
-                <v:stroke joinstyle="miter"/>
-              </v:line>
-            </w:pict>
-          </mc:Fallback>
-        </mc:AlternateContent>
-      </w:r>
-      <w:r>
-        <w:rPr>
-          <w:noProof/>
-          <w:lang w:eastAsia="en-CA"/>
-        </w:rPr>
-        <mc:AlternateContent>
-          <mc:Choice Requires="wps">
-            <w:drawing>
-              <wp:anchor distT="0" distB="0" distL="114300" distR="114300" simplePos="0" relativeHeight="251665408" behindDoc="0" locked="0" layoutInCell="1" allowOverlap="1" wp14:anchorId="33856307" wp14:editId="1F34DFB5">
-                <wp:simplePos x="0" y="0"/>
-                <wp:positionH relativeFrom="column">
-                  <wp:posOffset>813916</wp:posOffset>
-                </wp:positionH>
-                <wp:positionV relativeFrom="paragraph">
-                  <wp:posOffset>572756</wp:posOffset>
-                </wp:positionV>
-                <wp:extent cx="1497205" cy="10048"/>
-                <wp:effectExtent l="19050" t="19050" r="8255" b="28575"/>
-                <wp:wrapNone/>
-                <wp:docPr id="20" name="Straight Connector 20"/>
-                <wp:cNvGraphicFramePr/>
-                <a:graphic xmlns:a="http://schemas.openxmlformats.org/drawingml/2006/main">
-                  <a:graphicData uri="http://schemas.microsoft.com/office/word/2010/wordprocessingShape">
-                    <wps:wsp>
-                      <wps:cNvCnPr/>
-                      <wps:spPr>
-                        <a:xfrm flipH="1" flipV="1">
-                          <a:off x="0" y="0"/>
-                          <a:ext cx="1497205" cy="10048"/>
-                        </a:xfrm>
-                        <a:prstGeom prst="line">
-                          <a:avLst/>
-                        </a:prstGeom>
-                        <a:ln w="28575">
-                          <a:solidFill>
-                            <a:schemeClr val="tx1"/>
-                          </a:solidFill>
-                        </a:ln>
-                      </wps:spPr>
-                      <wps:style>
-                        <a:lnRef idx="1">
-                          <a:schemeClr val="accent1"/>
-                        </a:lnRef>
-                        <a:fillRef idx="0">
-                          <a:schemeClr val="accent1"/>
-                        </a:fillRef>
-                        <a:effectRef idx="0">
-                          <a:schemeClr val="accent1"/>
-                        </a:effectRef>
-                        <a:fontRef idx="minor">
-                          <a:schemeClr val="tx1"/>
-                        </a:fontRef>
-                      </wps:style>
-                      <wps:bodyPr/>
-                    </wps:wsp>
-                  </a:graphicData>
-                </a:graphic>
-              </wp:anchor>
-            </w:drawing>
-          </mc:Choice>
-          <mc:Fallback>
-            <w:pict>
-              <v:line w14:anchorId="4D7CBF35" id="Straight Connector 20" o:spid="_x0000_s1026" style="position:absolute;flip:x y;z-index:251665408;visibility:visible;mso-wrap-style:square;mso-wrap-distance-left:9pt;mso-wrap-distance-top:0;mso-wrap-distance-right:9pt;mso-wrap-distance-bottom:0;mso-position-horizontal:absolute;mso-position-horizontal-relative:text;mso-position-vertical:absolute;mso-position-vertical-relative:text" from="64.1pt,45.1pt" to="182pt,45.9pt" o:gfxdata="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" strokecolor="black [3213]" strokeweight="2.25pt">
-                <v:stroke joinstyle="miter"/>
-              </v:line>
-            </w:pict>
-          </mc:Fallback>
-        </mc:AlternateContent>
-      </w:r>
-      <w:r>
-        <w:rPr>
-          <w:noProof/>
-          <w:lang w:eastAsia="en-CA"/>
-        </w:rPr>
-        <mc:AlternateContent>
-          <mc:Choice Requires="wps">
-            <w:drawing>
-              <wp:anchor distT="0" distB="0" distL="114300" distR="114300" simplePos="0" relativeHeight="251664384" behindDoc="0" locked="0" layoutInCell="1" allowOverlap="1" wp14:anchorId="4A76E644" wp14:editId="4E6C8B6E">
-                <wp:simplePos x="0" y="0"/>
-                <wp:positionH relativeFrom="column">
-                  <wp:posOffset>2642716</wp:posOffset>
-                </wp:positionH>
-                <wp:positionV relativeFrom="paragraph">
-                  <wp:posOffset>1441938</wp:posOffset>
-                </wp:positionV>
-                <wp:extent cx="0" cy="211016"/>
-                <wp:effectExtent l="19050" t="0" r="19050" b="36830"/>
-                <wp:wrapNone/>
-                <wp:docPr id="19" name="Straight Connector 19"/>
+                <wp:docPr id="9" name="Straight Connector 9"/>
                 <wp:cNvGraphicFramePr/>
                 <a:graphic xmlns:a="http://schemas.openxmlformats.org/drawingml/2006/main">
                   <a:graphicData uri="http://schemas.microsoft.com/office/word/2010/wordprocessingShape">
@@ -400,139 +902,12 @@
                       <wps:spPr>
                         <a:xfrm>
                           <a:off x="0" y="0"/>
-                          <a:ext cx="0" cy="211016"/>
+                          <a:ext cx="585165" cy="512495"/>
                         </a:xfrm>
                         <a:prstGeom prst="line">
                           <a:avLst/>
                         </a:prstGeom>
                         <a:ln w="38100">
-                          <a:solidFill>
-                            <a:schemeClr val="tx1"/>
-                          </a:solidFill>
-                        </a:ln>
-                      </wps:spPr>
-                      <wps:style>
-                        <a:lnRef idx="1">
-                          <a:schemeClr val="accent1"/>
-                        </a:lnRef>
-                        <a:fillRef idx="0">
-                          <a:schemeClr val="accent1"/>
-                        </a:fillRef>
-                        <a:effectRef idx="0">
-                          <a:schemeClr val="accent1"/>
-                        </a:effectRef>
-                        <a:fontRef idx="minor">
-                          <a:schemeClr val="tx1"/>
-                        </a:fontRef>
-                      </wps:style>
-                      <wps:bodyPr/>
-                    </wps:wsp>
-                  </a:graphicData>
-                </a:graphic>
-              </wp:anchor>
-            </w:drawing>
-          </mc:Choice>
-          <mc:Fallback>
-            <w:pict>
-              <v:line w14:anchorId="59B66C3D" id="Straight Connector 19" o:spid="_x0000_s1026" style="position:absolute;z-index:251664384;visibility:visible;mso-wrap-style:square;mso-wrap-distance-left:9pt;mso-wrap-distance-top:0;mso-wrap-distance-right:9pt;mso-wrap-distance-bottom:0;mso-position-horizontal:absolute;mso-position-horizontal-relative:text;mso-position-vertical:absolute;mso-position-vertical-relative:text" from="208.1pt,113.55pt" to="208.1pt,130.15pt" o:gfxdata="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" strokecolor="black [3213]" strokeweight="3pt">
-                <v:stroke joinstyle="miter"/>
-              </v:line>
-            </w:pict>
-          </mc:Fallback>
-        </mc:AlternateContent>
-      </w:r>
-      <w:r>
-        <w:rPr>
-          <w:noProof/>
-          <w:lang w:eastAsia="en-CA"/>
-        </w:rPr>
-        <w:drawing>
-          <wp:inline distT="0" distB="0" distL="0" distR="0" wp14:anchorId="352DD4CD" wp14:editId="3A498E25">
-            <wp:extent cx="1268272" cy="1495425"/>
-            <wp:effectExtent l="0" t="0" r="8255" b="0"/>
-            <wp:docPr id="3" name="Picture 3" descr="C:\Users\klaho028\Pictures\Main(login).png"/>
-            <wp:cNvGraphicFramePr>
-              <a:graphicFrameLocks xmlns:a="http://schemas.openxmlformats.org/drawingml/2006/main" noChangeAspect="1"/>
-            </wp:cNvGraphicFramePr>
-            <a:graphic xmlns:a="http://schemas.openxmlformats.org/drawingml/2006/main">
-              <a:graphicData uri="http://schemas.openxmlformats.org/drawingml/2006/picture">
-                <pic:pic xmlns:pic="http://schemas.openxmlformats.org/drawingml/2006/picture">
-                  <pic:nvPicPr>
-                    <pic:cNvPr id="0" name="Picture 3" descr="C:\Users\klaho028\Pictures\Main(login).png"/>
-                    <pic:cNvPicPr>
-                      <a:picLocks noChangeAspect="1" noChangeArrowheads="1"/>
-                    </pic:cNvPicPr>
-                  </pic:nvPicPr>
-                  <pic:blipFill>
-                    <a:blip r:embed="rId4">
-                      <a:extLst>
-                        <a:ext uri="{28A0092B-C50C-407E-A947-70E740481C1C}">
-                          <a14:useLocalDpi xmlns:a14="http://schemas.microsoft.com/office/drawing/2010/main" val="0"/>
-                        </a:ext>
-                      </a:extLst>
-                    </a:blip>
-                    <a:srcRect/>
-                    <a:stretch>
-                      <a:fillRect/>
-                    </a:stretch>
-                  </pic:blipFill>
-                  <pic:spPr bwMode="auto">
-                    <a:xfrm>
-                      <a:off x="0" y="0"/>
-                      <a:ext cx="1280987" cy="1510417"/>
-                    </a:xfrm>
-                    <a:prstGeom prst="rect">
-                      <a:avLst/>
-                    </a:prstGeom>
-                    <a:noFill/>
-                    <a:ln>
-                      <a:noFill/>
-                    </a:ln>
-                  </pic:spPr>
-                </pic:pic>
-              </a:graphicData>
-            </a:graphic>
-          </wp:inline>
-        </w:drawing>
-      </w:r>
-      <w:bookmarkStart w:id="0" w:name="_GoBack"/>
-      <w:bookmarkEnd w:id="0"/>
-    </w:p>
-    <w:p>
-      <w:r>
-        <w:rPr>
-          <w:noProof/>
-          <w:lang w:eastAsia="en-CA"/>
-        </w:rPr>
-        <mc:AlternateContent>
-          <mc:Choice Requires="wps">
-            <w:drawing>
-              <wp:anchor distT="0" distB="0" distL="114300" distR="114300" simplePos="0" relativeHeight="251667456" behindDoc="0" locked="0" layoutInCell="1" allowOverlap="1" wp14:anchorId="71D7724F" wp14:editId="71493D14">
-                <wp:simplePos x="0" y="0"/>
-                <wp:positionH relativeFrom="column">
-                  <wp:posOffset>3170255</wp:posOffset>
-                </wp:positionH>
-                <wp:positionV relativeFrom="paragraph">
-                  <wp:posOffset>600277</wp:posOffset>
-                </wp:positionV>
-                <wp:extent cx="617974" cy="0"/>
-                <wp:effectExtent l="0" t="19050" r="29845" b="19050"/>
-                <wp:wrapNone/>
-                <wp:docPr id="22" name="Straight Connector 22"/>
-                <wp:cNvGraphicFramePr/>
-                <a:graphic xmlns:a="http://schemas.openxmlformats.org/drawingml/2006/main">
-                  <a:graphicData uri="http://schemas.microsoft.com/office/word/2010/wordprocessingShape">
-                    <wps:wsp>
-                      <wps:cNvCnPr/>
-                      <wps:spPr>
-                        <a:xfrm>
-                          <a:off x="0" y="0"/>
-                          <a:ext cx="617974" cy="0"/>
-                        </a:xfrm>
-                        <a:prstGeom prst="line">
-                          <a:avLst/>
-                        </a:prstGeom>
-                        <a:ln w="28575">
                           <a:solidFill>
                             <a:schemeClr val="tx1"/>
                           </a:solidFill>
@@ -567,7 +942,7 @@
           </mc:Choice>
           <mc:Fallback>
             <w:pict>
-              <v:line w14:anchorId="4D23D912" id="Straight Connector 22" o:spid="_x0000_s1026" style="position:absolute;z-index:251667456;visibility:visible;mso-wrap-style:square;mso-width-percent:0;mso-height-percent:0;mso-wrap-distance-left:9pt;mso-wrap-distance-top:0;mso-wrap-distance-right:9pt;mso-wrap-distance-bottom:0;mso-position-horizontal:absolute;mso-position-horizontal-relative:text;mso-position-vertical:absolute;mso-position-vertical-relative:text;mso-width-percent:0;mso-height-percent:0;mso-width-relative:margin;mso-height-relative:margin" from="249.65pt,47.25pt" to="298.3pt,47.25pt" o:gfxdata="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" strokecolor="black [3213]" strokeweight="2.25pt">
+              <v:line w14:anchorId="6AA68DA9" id="Straight Connector 9" o:spid="_x0000_s1026" style="position:absolute;z-index:251674624;visibility:visible;mso-wrap-style:square;mso-width-percent:0;mso-height-percent:0;mso-wrap-distance-left:9pt;mso-wrap-distance-top:0;mso-wrap-distance-right:9pt;mso-wrap-distance-bottom:0;mso-position-horizontal:absolute;mso-position-horizontal-relative:text;mso-position-vertical:absolute;mso-position-vertical-relative:text;mso-width-percent:0;mso-height-percent:0;mso-width-relative:margin;mso-height-relative:margin" from="221.75pt,114.05pt" to="267.85pt,154.4pt" o:gfxdata="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" strokecolor="black [3213]" strokeweight="3pt">
                 <v:stroke joinstyle="miter"/>
               </v:line>
             </w:pict>
@@ -582,47 +957,46 @@
         <mc:AlternateContent>
           <mc:Choice Requires="wps">
             <w:drawing>
-              <wp:anchor distT="0" distB="0" distL="114300" distR="114300" simplePos="0" relativeHeight="251659264" behindDoc="0" locked="0" layoutInCell="1" allowOverlap="1">
+              <wp:anchor distT="0" distB="0" distL="114300" distR="114300" simplePos="0" relativeHeight="251665408" behindDoc="0" locked="0" layoutInCell="1" allowOverlap="1" wp14:anchorId="6362FD0C" wp14:editId="6792915F">
                 <wp:simplePos x="0" y="0"/>
                 <wp:positionH relativeFrom="column">
-                  <wp:posOffset>4257675</wp:posOffset>
+                  <wp:posOffset>219456</wp:posOffset>
                 </wp:positionH>
                 <wp:positionV relativeFrom="paragraph">
-                  <wp:posOffset>1561465</wp:posOffset>
+                  <wp:posOffset>548640</wp:posOffset>
                 </wp:positionV>
-                <wp:extent cx="0" cy="371475"/>
-                <wp:effectExtent l="57150" t="38100" r="57150" b="9525"/>
+                <wp:extent cx="1411834" cy="14630"/>
+                <wp:effectExtent l="19050" t="19050" r="17145" b="23495"/>
                 <wp:wrapNone/>
-                <wp:docPr id="14" name="Straight Arrow Connector 14"/>
+                <wp:docPr id="20" name="Straight Connector 20"/>
                 <wp:cNvGraphicFramePr/>
                 <a:graphic xmlns:a="http://schemas.openxmlformats.org/drawingml/2006/main">
                   <a:graphicData uri="http://schemas.microsoft.com/office/word/2010/wordprocessingShape">
                     <wps:wsp>
                       <wps:cNvCnPr/>
                       <wps:spPr>
-                        <a:xfrm flipV="1">
+                        <a:xfrm flipH="1">
                           <a:off x="0" y="0"/>
-                          <a:ext cx="0" cy="371475"/>
+                          <a:ext cx="1411834" cy="14630"/>
                         </a:xfrm>
-                        <a:prstGeom prst="straightConnector1">
+                        <a:prstGeom prst="line">
                           <a:avLst/>
                         </a:prstGeom>
-                        <a:ln w="38100">
+                        <a:ln w="28575">
                           <a:solidFill>
                             <a:schemeClr val="tx1"/>
                           </a:solidFill>
-                          <a:tailEnd type="triangle"/>
                         </a:ln>
                       </wps:spPr>
                       <wps:style>
                         <a:lnRef idx="1">
-                          <a:schemeClr val="dk1"/>
+                          <a:schemeClr val="accent1"/>
                         </a:lnRef>
                         <a:fillRef idx="0">
-                          <a:schemeClr val="dk1"/>
+                          <a:schemeClr val="accent1"/>
                         </a:fillRef>
                         <a:effectRef idx="0">
-                          <a:schemeClr val="dk1"/>
+                          <a:schemeClr val="accent1"/>
                         </a:effectRef>
                         <a:fontRef idx="minor">
                           <a:schemeClr val="tx1"/>
@@ -632,18 +1006,170 @@
                     </wps:wsp>
                   </a:graphicData>
                 </a:graphic>
+                <wp14:sizeRelH relativeFrom="margin">
+                  <wp14:pctWidth>0</wp14:pctWidth>
+                </wp14:sizeRelH>
+                <wp14:sizeRelV relativeFrom="margin">
+                  <wp14:pctHeight>0</wp14:pctHeight>
+                </wp14:sizeRelV>
               </wp:anchor>
             </w:drawing>
           </mc:Choice>
           <mc:Fallback>
             <w:pict>
-              <v:shapetype w14:anchorId="0BCD8DE9" id="_x0000_t32" coordsize="21600,21600" o:spt="32" o:oned="t" path="m,l21600,21600e" filled="f">
-                <v:path arrowok="t" fillok="f" o:connecttype="none"/>
-                <o:lock v:ext="edit" shapetype="t"/>
-              </v:shapetype>
-              <v:shape id="Straight Arrow Connector 14" o:spid="_x0000_s1026" type="#_x0000_t32" style="position:absolute;margin-left:335.25pt;margin-top:122.95pt;width:0;height:29.25pt;flip:y;z-index:251659264;visibility:visible;mso-wrap-style:square;mso-wrap-distance-left:9pt;mso-wrap-distance-top:0;mso-wrap-distance-right:9pt;mso-wrap-distance-bottom:0;mso-position-horizontal:absolute;mso-position-horizontal-relative:text;mso-position-vertical:absolute;mso-position-vertical-relative:text" o:gfxdata="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" strokecolor="black [3213]" strokeweight="3pt">
-                <v:stroke endarrow="block" joinstyle="miter"/>
-              </v:shape>
+              <v:line w14:anchorId="29826487" id="Straight Connector 20" o:spid="_x0000_s1026" style="position:absolute;flip:x;z-index:251665408;visibility:visible;mso-wrap-style:square;mso-width-percent:0;mso-height-percent:0;mso-wrap-distance-left:9pt;mso-wrap-distance-top:0;mso-wrap-distance-right:9pt;mso-wrap-distance-bottom:0;mso-position-horizontal:absolute;mso-position-horizontal-relative:text;mso-position-vertical:absolute;mso-position-vertical-relative:text;mso-width-percent:0;mso-height-percent:0;mso-width-relative:margin;mso-height-relative:margin" from="17.3pt,43.2pt" to="128.45pt,44.35pt" o:gfxdata="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" strokecolor="black [3213]" strokeweight="2.25pt">
+                <v:stroke joinstyle="miter"/>
+              </v:line>
+            </w:pict>
+          </mc:Fallback>
+        </mc:AlternateContent>
+      </w:r>
+      <w:r>
+        <w:rPr>
+          <w:noProof/>
+          <w:lang w:eastAsia="en-CA"/>
+        </w:rPr>
+        <mc:AlternateContent>
+          <mc:Choice Requires="wps">
+            <w:drawing>
+              <wp:anchor distT="0" distB="0" distL="114300" distR="114300" simplePos="0" relativeHeight="251666432" behindDoc="0" locked="0" layoutInCell="1" allowOverlap="1" wp14:anchorId="7CDFC572" wp14:editId="2FA6A1BF">
+                <wp:simplePos x="0" y="0"/>
+                <wp:positionH relativeFrom="column">
+                  <wp:posOffset>224790</wp:posOffset>
+                </wp:positionH>
+                <wp:positionV relativeFrom="paragraph">
+                  <wp:posOffset>548640</wp:posOffset>
+                </wp:positionV>
+                <wp:extent cx="0" cy="1177925"/>
+                <wp:effectExtent l="19050" t="0" r="19050" b="22225"/>
+                <wp:wrapNone/>
+                <wp:docPr id="21" name="Straight Connector 21"/>
+                <wp:cNvGraphicFramePr/>
+                <a:graphic xmlns:a="http://schemas.openxmlformats.org/drawingml/2006/main">
+                  <a:graphicData uri="http://schemas.microsoft.com/office/word/2010/wordprocessingShape">
+                    <wps:wsp>
+                      <wps:cNvCnPr/>
+                      <wps:spPr>
+                        <a:xfrm flipH="1">
+                          <a:off x="0" y="0"/>
+                          <a:ext cx="0" cy="1177925"/>
+                        </a:xfrm>
+                        <a:prstGeom prst="line">
+                          <a:avLst/>
+                        </a:prstGeom>
+                        <a:ln w="38100">
+                          <a:solidFill>
+                            <a:schemeClr val="tx1"/>
+                          </a:solidFill>
+                        </a:ln>
+                      </wps:spPr>
+                      <wps:style>
+                        <a:lnRef idx="1">
+                          <a:schemeClr val="accent1"/>
+                        </a:lnRef>
+                        <a:fillRef idx="0">
+                          <a:schemeClr val="accent1"/>
+                        </a:fillRef>
+                        <a:effectRef idx="0">
+                          <a:schemeClr val="accent1"/>
+                        </a:effectRef>
+                        <a:fontRef idx="minor">
+                          <a:schemeClr val="tx1"/>
+                        </a:fontRef>
+                      </wps:style>
+                      <wps:bodyPr/>
+                    </wps:wsp>
+                  </a:graphicData>
+                </a:graphic>
+                <wp14:sizeRelH relativeFrom="margin">
+                  <wp14:pctWidth>0</wp14:pctWidth>
+                </wp14:sizeRelH>
+                <wp14:sizeRelV relativeFrom="margin">
+                  <wp14:pctHeight>0</wp14:pctHeight>
+                </wp14:sizeRelV>
+              </wp:anchor>
+            </w:drawing>
+          </mc:Choice>
+          <mc:Fallback>
+            <w:pict>
+              <v:line w14:anchorId="5BC50D47" id="Straight Connector 21" o:spid="_x0000_s1026" style="position:absolute;flip:x;z-index:251666432;visibility:visible;mso-wrap-style:square;mso-width-percent:0;mso-height-percent:0;mso-wrap-distance-left:9pt;mso-wrap-distance-top:0;mso-wrap-distance-right:9pt;mso-wrap-distance-bottom:0;mso-position-horizontal:absolute;mso-position-horizontal-relative:text;mso-position-vertical:absolute;mso-position-vertical-relative:text;mso-width-percent:0;mso-height-percent:0;mso-width-relative:margin;mso-height-relative:margin" from="17.7pt,43.2pt" to="17.7pt,135.95pt" o:gfxdata="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" strokecolor="black [3213]" strokeweight="3pt">
+                <v:stroke joinstyle="miter"/>
+              </v:line>
+            </w:pict>
+          </mc:Fallback>
+        </mc:AlternateContent>
+      </w:r>
+      <w:r>
+        <w:rPr>
+          <w:noProof/>
+          <w:lang w:eastAsia="en-CA"/>
+        </w:rPr>
+        <mc:AlternateContent>
+          <mc:Choice Requires="wps">
+            <w:drawing>
+              <wp:anchor distT="0" distB="0" distL="114300" distR="114300" simplePos="0" relativeHeight="251668480" behindDoc="0" locked="0" layoutInCell="1" allowOverlap="1" wp14:anchorId="2697F5A1" wp14:editId="2EB6E1C7">
+                <wp:simplePos x="0" y="0"/>
+                <wp:positionH relativeFrom="column">
+                  <wp:posOffset>-201168</wp:posOffset>
+                </wp:positionH>
+                <wp:positionV relativeFrom="paragraph">
+                  <wp:posOffset>-201168</wp:posOffset>
+                </wp:positionV>
+                <wp:extent cx="10973" cy="1916125"/>
+                <wp:effectExtent l="19050" t="19050" r="27305" b="27305"/>
+                <wp:wrapNone/>
+                <wp:docPr id="23" name="Straight Connector 23"/>
+                <wp:cNvGraphicFramePr/>
+                <a:graphic xmlns:a="http://schemas.openxmlformats.org/drawingml/2006/main">
+                  <a:graphicData uri="http://schemas.microsoft.com/office/word/2010/wordprocessingShape">
+                    <wps:wsp>
+                      <wps:cNvCnPr/>
+                      <wps:spPr>
+                        <a:xfrm>
+                          <a:off x="0" y="0"/>
+                          <a:ext cx="10973" cy="1916125"/>
+                        </a:xfrm>
+                        <a:prstGeom prst="line">
+                          <a:avLst/>
+                        </a:prstGeom>
+                        <a:ln w="38100">
+                          <a:solidFill>
+                            <a:schemeClr val="tx1"/>
+                          </a:solidFill>
+                        </a:ln>
+                      </wps:spPr>
+                      <wps:style>
+                        <a:lnRef idx="1">
+                          <a:schemeClr val="accent1"/>
+                        </a:lnRef>
+                        <a:fillRef idx="0">
+                          <a:schemeClr val="accent1"/>
+                        </a:fillRef>
+                        <a:effectRef idx="0">
+                          <a:schemeClr val="accent1"/>
+                        </a:effectRef>
+                        <a:fontRef idx="minor">
+                          <a:schemeClr val="tx1"/>
+                        </a:fontRef>
+                      </wps:style>
+                      <wps:bodyPr/>
+                    </wps:wsp>
+                  </a:graphicData>
+                </a:graphic>
+                <wp14:sizeRelH relativeFrom="margin">
+                  <wp14:pctWidth>0</wp14:pctWidth>
+                </wp14:sizeRelH>
+                <wp14:sizeRelV relativeFrom="margin">
+                  <wp14:pctHeight>0</wp14:pctHeight>
+                </wp14:sizeRelV>
+              </wp:anchor>
+            </w:drawing>
+          </mc:Choice>
+          <mc:Fallback>
+            <w:pict>
+              <v:line w14:anchorId="0BD5CDD3" id="Straight Connector 23" o:spid="_x0000_s1026" style="position:absolute;z-index:251668480;visibility:visible;mso-wrap-style:square;mso-width-percent:0;mso-height-percent:0;mso-wrap-distance-left:9pt;mso-wrap-distance-top:0;mso-wrap-distance-right:9pt;mso-wrap-distance-bottom:0;mso-position-horizontal:absolute;mso-position-horizontal-relative:text;mso-position-vertical:absolute;mso-position-vertical-relative:text;mso-width-percent:0;mso-height-percent:0;mso-width-relative:margin;mso-height-relative:margin" from="-15.85pt,-15.85pt" to="-15pt,135.05pt" o:gfxdata="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" strokecolor="black [3213]" strokeweight="3pt">
+                <v:stroke joinstyle="miter"/>
+              </v:line>
             </w:pict>
           </mc:Fallback>
         </mc:AlternateContent>
@@ -654,9 +1180,17 @@
           <w:lang w:eastAsia="en-CA"/>
         </w:rPr>
         <w:drawing>
-          <wp:inline distT="0" distB="0" distL="0" distR="0">
+          <wp:anchor distT="0" distB="0" distL="114300" distR="114300" simplePos="0" relativeHeight="251675648" behindDoc="0" locked="0" layoutInCell="1" allowOverlap="1" wp14:anchorId="3900634A" wp14:editId="5EEDD91C">
+            <wp:simplePos x="0" y="0"/>
+            <wp:positionH relativeFrom="page">
+              <wp:align>left</wp:align>
+            </wp:positionH>
+            <wp:positionV relativeFrom="margin">
+              <wp:posOffset>1717482</wp:posOffset>
+            </wp:positionV>
             <wp:extent cx="1390650" cy="1639722"/>
             <wp:effectExtent l="0" t="0" r="0" b="0"/>
+            <wp:wrapSquare wrapText="bothSides"/>
             <wp:docPr id="2" name="Picture 2" descr="C:\Users\klaho028\Pictures\Welcome.png"/>
             <wp:cNvGraphicFramePr>
               <a:graphicFrameLocks xmlns:a="http://schemas.openxmlformats.org/drawingml/2006/main" noChangeAspect="1"/>
@@ -671,7 +1205,7 @@
                     </pic:cNvPicPr>
                   </pic:nvPicPr>
                   <pic:blipFill>
-                    <a:blip r:embed="rId5">
+                    <a:blip r:embed="rId9">
                       <a:extLst>
                         <a:ext uri="{28A0092B-C50C-407E-A947-70E740481C1C}">
                           <a14:useLocalDpi xmlns:a14="http://schemas.microsoft.com/office/drawing/2010/main" val="0"/>
@@ -686,7 +1220,64 @@
                   <pic:spPr bwMode="auto">
                     <a:xfrm>
                       <a:off x="0" y="0"/>
-                      <a:ext cx="1402401" cy="1653577"/>
+                      <a:ext cx="1390650" cy="1639722"/>
+                    </a:xfrm>
+                    <a:prstGeom prst="rect">
+                      <a:avLst/>
+                    </a:prstGeom>
+                    <a:noFill/>
+                    <a:ln>
+                      <a:noFill/>
+                    </a:ln>
+                  </pic:spPr>
+                </pic:pic>
+              </a:graphicData>
+            </a:graphic>
+          </wp:anchor>
+        </w:drawing>
+      </w:r>
+      <w:r>
+        <w:t xml:space="preserve">                                                   </w:t>
+      </w:r>
+      <w:r>
+        <w:rPr>
+          <w:noProof/>
+          <w:lang w:eastAsia="en-CA"/>
+        </w:rPr>
+        <w:drawing>
+          <wp:inline distT="0" distB="0" distL="0" distR="0" wp14:anchorId="65AEEF18" wp14:editId="03176974">
+            <wp:extent cx="1286189" cy="1514892"/>
+            <wp:effectExtent l="0" t="0" r="0" b="9525"/>
+            <wp:docPr id="5" name="Picture 5" descr="C:\Users\klaho028\Downloads\SEG2105-Project-master\SEG2105-Project-master\Deliverable1\UML Class diagram\UML\Pics\Main(login).png"/>
+            <wp:cNvGraphicFramePr>
+              <a:graphicFrameLocks xmlns:a="http://schemas.openxmlformats.org/drawingml/2006/main" noChangeAspect="1"/>
+            </wp:cNvGraphicFramePr>
+            <a:graphic xmlns:a="http://schemas.openxmlformats.org/drawingml/2006/main">
+              <a:graphicData uri="http://schemas.openxmlformats.org/drawingml/2006/picture">
+                <pic:pic xmlns:pic="http://schemas.openxmlformats.org/drawingml/2006/picture">
+                  <pic:nvPicPr>
+                    <pic:cNvPr id="0" name="Picture 2" descr="C:\Users\klaho028\Downloads\SEG2105-Project-master\SEG2105-Project-master\Deliverable1\UML Class diagram\UML\Pics\Main(login).png"/>
+                    <pic:cNvPicPr>
+                      <a:picLocks noChangeAspect="1" noChangeArrowheads="1"/>
+                    </pic:cNvPicPr>
+                  </pic:nvPicPr>
+                  <pic:blipFill>
+                    <a:blip r:embed="rId10">
+                      <a:extLst>
+                        <a:ext uri="{28A0092B-C50C-407E-A947-70E740481C1C}">
+                          <a14:useLocalDpi xmlns:a14="http://schemas.microsoft.com/office/drawing/2010/main" val="0"/>
+                        </a:ext>
+                      </a:extLst>
+                    </a:blip>
+                    <a:srcRect/>
+                    <a:stretch>
+                      <a:fillRect/>
+                    </a:stretch>
+                  </pic:blipFill>
+                  <pic:spPr bwMode="auto">
+                    <a:xfrm>
+                      <a:off x="0" y="0"/>
+                      <a:ext cx="1301411" cy="1532821"/>
                     </a:xfrm>
                     <a:prstGeom prst="rect">
                       <a:avLst/>
@@ -702,19 +1293,42 @@
           </wp:inline>
         </w:drawing>
       </w:r>
+    </w:p>
+    <w:p>
       <w:r>
         <w:tab/>
       </w:r>
+      <w:r>
+        <w:t xml:space="preserve">                                  </w:t>
+      </w:r>
+      <w:r>
+        <w:t xml:space="preserve">        </w:t>
+      </w:r>
+      <w:r>
+        <w:tab/>
+      </w:r>
+    </w:p>
+    <w:p>
+      <w:bookmarkStart w:id="0" w:name="_GoBack"/>
+      <w:bookmarkEnd w:id="0"/>
       <w:r>
         <w:rPr>
           <w:noProof/>
           <w:lang w:eastAsia="en-CA"/>
         </w:rPr>
         <w:drawing>
-          <wp:inline distT="0" distB="0" distL="0" distR="0">
-            <wp:extent cx="1371600" cy="1617260"/>
-            <wp:effectExtent l="0" t="0" r="0" b="2540"/>
-            <wp:docPr id="4" name="Picture 4" descr="C:\Users\klaho028\Pictures\signup.png"/>
+          <wp:anchor distT="0" distB="0" distL="114300" distR="114300" simplePos="0" relativeHeight="251710464" behindDoc="0" locked="0" layoutInCell="1" allowOverlap="1" wp14:anchorId="2994BCC1" wp14:editId="4A1A0776">
+            <wp:simplePos x="0" y="0"/>
+            <wp:positionH relativeFrom="margin">
+              <wp:posOffset>4555877</wp:posOffset>
+            </wp:positionH>
+            <wp:positionV relativeFrom="margin">
+              <wp:posOffset>1929931</wp:posOffset>
+            </wp:positionV>
+            <wp:extent cx="349885" cy="198755"/>
+            <wp:effectExtent l="0" t="0" r="0" b="0"/>
+            <wp:wrapSquare wrapText="bothSides"/>
+            <wp:docPr id="57" name="Picture 57" descr="C:\Users\klaho028\Downloads\SEG2105-Project-master\SEG2105-Project-master\Deliverable1\UML Class diagram\UML\Pics\1tmany.png"/>
             <wp:cNvGraphicFramePr>
               <a:graphicFrameLocks xmlns:a="http://schemas.openxmlformats.org/drawingml/2006/main" noChangeAspect="1"/>
             </wp:cNvGraphicFramePr>
@@ -722,13 +1336,13 @@
               <a:graphicData uri="http://schemas.openxmlformats.org/drawingml/2006/picture">
                 <pic:pic xmlns:pic="http://schemas.openxmlformats.org/drawingml/2006/picture">
                   <pic:nvPicPr>
-                    <pic:cNvPr id="0" name="Picture 4" descr="C:\Users\klaho028\Pictures\signup.png"/>
+                    <pic:cNvPr id="0" name="Picture 11" descr="C:\Users\klaho028\Downloads\SEG2105-Project-master\SEG2105-Project-master\Deliverable1\UML Class diagram\UML\Pics\1tmany.png"/>
                     <pic:cNvPicPr>
                       <a:picLocks noChangeAspect="1" noChangeArrowheads="1"/>
                     </pic:cNvPicPr>
                   </pic:nvPicPr>
                   <pic:blipFill>
-                    <a:blip r:embed="rId6">
+                    <a:blip r:embed="rId11">
                       <a:extLst>
                         <a:ext uri="{28A0092B-C50C-407E-A947-70E740481C1C}">
                           <a14:useLocalDpi xmlns:a14="http://schemas.microsoft.com/office/drawing/2010/main" val="0"/>
@@ -743,7 +1357,7 @@
                   <pic:spPr bwMode="auto">
                     <a:xfrm>
                       <a:off x="0" y="0"/>
-                      <a:ext cx="1379918" cy="1627067"/>
+                      <a:ext cx="349885" cy="198755"/>
                     </a:xfrm>
                     <a:prstGeom prst="rect">
                       <a:avLst/>
@@ -756,11 +1370,83 @@
                 </pic:pic>
               </a:graphicData>
             </a:graphic>
-          </wp:inline>
+          </wp:anchor>
         </w:drawing>
       </w:r>
       <w:r>
-        <w:tab/>
+        <w:rPr>
+          <w:noProof/>
+          <w:lang w:eastAsia="en-CA"/>
+        </w:rPr>
+        <mc:AlternateContent>
+          <mc:Choice Requires="wps">
+            <w:drawing>
+              <wp:anchor distT="0" distB="0" distL="114300" distR="114300" simplePos="0" relativeHeight="251673600" behindDoc="0" locked="0" layoutInCell="1" allowOverlap="1" wp14:anchorId="639D216B" wp14:editId="1E17E0C3">
+                <wp:simplePos x="0" y="0"/>
+                <wp:positionH relativeFrom="column">
+                  <wp:posOffset>3386938</wp:posOffset>
+                </wp:positionH>
+                <wp:positionV relativeFrom="paragraph">
+                  <wp:posOffset>35789</wp:posOffset>
+                </wp:positionV>
+                <wp:extent cx="826617" cy="490118"/>
+                <wp:effectExtent l="19050" t="19050" r="31115" b="24765"/>
+                <wp:wrapNone/>
+                <wp:docPr id="6" name="Straight Connector 6"/>
+                <wp:cNvGraphicFramePr/>
+                <a:graphic xmlns:a="http://schemas.openxmlformats.org/drawingml/2006/main">
+                  <a:graphicData uri="http://schemas.microsoft.com/office/word/2010/wordprocessingShape">
+                    <wps:wsp>
+                      <wps:cNvCnPr/>
+                      <wps:spPr>
+                        <a:xfrm>
+                          <a:off x="0" y="0"/>
+                          <a:ext cx="826617" cy="490118"/>
+                        </a:xfrm>
+                        <a:prstGeom prst="line">
+                          <a:avLst/>
+                        </a:prstGeom>
+                        <a:ln w="28575">
+                          <a:solidFill>
+                            <a:schemeClr val="tx1"/>
+                          </a:solidFill>
+                        </a:ln>
+                      </wps:spPr>
+                      <wps:style>
+                        <a:lnRef idx="1">
+                          <a:schemeClr val="accent1"/>
+                        </a:lnRef>
+                        <a:fillRef idx="0">
+                          <a:schemeClr val="accent1"/>
+                        </a:fillRef>
+                        <a:effectRef idx="0">
+                          <a:schemeClr val="accent1"/>
+                        </a:effectRef>
+                        <a:fontRef idx="minor">
+                          <a:schemeClr val="tx1"/>
+                        </a:fontRef>
+                      </wps:style>
+                      <wps:bodyPr/>
+                    </wps:wsp>
+                  </a:graphicData>
+                </a:graphic>
+                <wp14:sizeRelH relativeFrom="margin">
+                  <wp14:pctWidth>0</wp14:pctWidth>
+                </wp14:sizeRelH>
+                <wp14:sizeRelV relativeFrom="margin">
+                  <wp14:pctHeight>0</wp14:pctHeight>
+                </wp14:sizeRelV>
+              </wp:anchor>
+            </w:drawing>
+          </mc:Choice>
+          <mc:Fallback>
+            <w:pict>
+              <v:line w14:anchorId="7C0A893C" id="Straight Connector 6" o:spid="_x0000_s1026" style="position:absolute;z-index:251673600;visibility:visible;mso-wrap-style:square;mso-width-percent:0;mso-height-percent:0;mso-wrap-distance-left:9pt;mso-wrap-distance-top:0;mso-wrap-distance-right:9pt;mso-wrap-distance-bottom:0;mso-position-horizontal:absolute;mso-position-horizontal-relative:text;mso-position-vertical:absolute;mso-position-vertical-relative:text;mso-width-percent:0;mso-height-percent:0;mso-width-relative:margin;mso-height-relative:margin" from="266.7pt,2.8pt" to="331.8pt,41.4pt" o:gfxdata="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" strokecolor="black [3213]" strokeweight="2.25pt">
+                <v:stroke joinstyle="miter"/>
+              </v:line>
+            </w:pict>
+          </mc:Fallback>
+        </mc:AlternateContent>
       </w:r>
       <w:r>
         <w:rPr>
@@ -768,10 +1454,18 @@
           <w:lang w:eastAsia="en-CA"/>
         </w:rPr>
         <w:drawing>
-          <wp:inline distT="0" distB="0" distL="0" distR="0">
-            <wp:extent cx="1332897" cy="1571625"/>
-            <wp:effectExtent l="0" t="0" r="635" b="0"/>
-            <wp:docPr id="10" name="Picture 10" descr="C:\Users\klaho028\Pictures\users.png"/>
+          <wp:anchor distT="0" distB="0" distL="114300" distR="114300" simplePos="0" relativeHeight="251683840" behindDoc="0" locked="0" layoutInCell="1" allowOverlap="1" wp14:anchorId="151658FB" wp14:editId="15605B3F">
+            <wp:simplePos x="0" y="0"/>
+            <wp:positionH relativeFrom="margin">
+              <wp:posOffset>4219826</wp:posOffset>
+            </wp:positionH>
+            <wp:positionV relativeFrom="margin">
+              <wp:posOffset>2200659</wp:posOffset>
+            </wp:positionV>
+            <wp:extent cx="1123950" cy="1435100"/>
+            <wp:effectExtent l="0" t="0" r="0" b="0"/>
+            <wp:wrapSquare wrapText="bothSides"/>
+            <wp:docPr id="32" name="Picture 32" descr="C:\Users\klaho028\Downloads\SEG2105-Project-master\SEG2105-Project-master\Deliverable1\UML Class diagram\UML\Pics\users.png"/>
             <wp:cNvGraphicFramePr>
               <a:graphicFrameLocks xmlns:a="http://schemas.openxmlformats.org/drawingml/2006/main" noChangeAspect="1"/>
             </wp:cNvGraphicFramePr>
@@ -779,13 +1473,13 @@
               <a:graphicData uri="http://schemas.openxmlformats.org/drawingml/2006/picture">
                 <pic:pic xmlns:pic="http://schemas.openxmlformats.org/drawingml/2006/picture">
                   <pic:nvPicPr>
-                    <pic:cNvPr id="0" name="Picture 8" descr="C:\Users\klaho028\Pictures\users.png"/>
+                    <pic:cNvPr id="0" name="Picture 9" descr="C:\Users\klaho028\Downloads\SEG2105-Project-master\SEG2105-Project-master\Deliverable1\UML Class diagram\UML\Pics\users.png"/>
                     <pic:cNvPicPr>
                       <a:picLocks noChangeAspect="1" noChangeArrowheads="1"/>
                     </pic:cNvPicPr>
                   </pic:nvPicPr>
                   <pic:blipFill>
-                    <a:blip r:embed="rId7">
+                    <a:blip r:embed="rId12">
                       <a:extLst>
                         <a:ext uri="{28A0092B-C50C-407E-A947-70E740481C1C}">
                           <a14:useLocalDpi xmlns:a14="http://schemas.microsoft.com/office/drawing/2010/main" val="0"/>
@@ -800,7 +1494,7 @@
                   <pic:spPr bwMode="auto">
                     <a:xfrm>
                       <a:off x="0" y="0"/>
-                      <a:ext cx="1354269" cy="1596824"/>
+                      <a:ext cx="1123950" cy="1435100"/>
                     </a:xfrm>
                     <a:prstGeom prst="rect">
                       <a:avLst/>
@@ -813,11 +1507,9 @@
                 </pic:pic>
               </a:graphicData>
             </a:graphic>
-          </wp:inline>
+          </wp:anchor>
         </w:drawing>
       </w:r>
-    </w:p>
-    <w:p>
       <w:r>
         <w:rPr>
           <w:noProof/>
@@ -826,7 +1518,7 @@
         <mc:AlternateContent>
           <mc:Choice Requires="wps">
             <w:drawing>
-              <wp:anchor distT="0" distB="0" distL="114300" distR="114300" simplePos="0" relativeHeight="251661312" behindDoc="0" locked="0" layoutInCell="1" allowOverlap="1" wp14:anchorId="517363D2" wp14:editId="52C94C20">
+              <wp:anchor distT="0" distB="0" distL="114300" distR="114300" simplePos="0" relativeHeight="251661312" behindDoc="0" locked="0" layoutInCell="1" allowOverlap="1" wp14:anchorId="2C992CFF" wp14:editId="0B5FF374">
                 <wp:simplePos x="0" y="0"/>
                 <wp:positionH relativeFrom="column">
                   <wp:posOffset>2144974</wp:posOffset>
@@ -883,12 +1575,147 @@
           </mc:Choice>
           <mc:Fallback>
             <w:pict>
-              <v:line w14:anchorId="279D8978" id="Straight Connector 16" o:spid="_x0000_s1026" style="position:absolute;flip:x;z-index:251661312;visibility:visible;mso-wrap-style:square;mso-height-percent:0;mso-wrap-distance-left:9pt;mso-wrap-distance-top:0;mso-wrap-distance-right:9pt;mso-wrap-distance-bottom:0;mso-position-horizontal:absolute;mso-position-horizontal-relative:text;mso-position-vertical:absolute;mso-position-vertical-relative:text;mso-height-percent:0;mso-height-relative:margin" from="168.9pt,12.3pt" to="169.3pt,27.35pt" o:gfxdata="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" strokecolor="black [3213]" strokeweight="2.25pt">
+              <v:line w14:anchorId="290AEB02" id="Straight Connector 16" o:spid="_x0000_s1026" style="position:absolute;flip:x;z-index:251661312;visibility:visible;mso-wrap-style:square;mso-height-percent:0;mso-wrap-distance-left:9pt;mso-wrap-distance-top:0;mso-wrap-distance-right:9pt;mso-wrap-distance-bottom:0;mso-position-horizontal:absolute;mso-position-horizontal-relative:text;mso-position-vertical:absolute;mso-position-vertical-relative:text;mso-height-percent:0;mso-height-relative:margin" from="168.9pt,12.3pt" to="169.3pt,27.35pt" o:gfxdata="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" strokecolor="black [3213]" strokeweight="2.25pt">
                 <v:stroke joinstyle="miter"/>
               </v:line>
             </w:pict>
           </mc:Fallback>
         </mc:AlternateContent>
+      </w:r>
+    </w:p>
+    <w:p>
+      <w:pPr>
+        <w:ind w:left="405"/>
+      </w:pPr>
+      <w:r>
+        <w:rPr>
+          <w:noProof/>
+          <w:lang w:eastAsia="en-CA"/>
+        </w:rPr>
+        <w:drawing>
+          <wp:anchor distT="0" distB="0" distL="114300" distR="114300" simplePos="0" relativeHeight="251731968" behindDoc="0" locked="0" layoutInCell="1" allowOverlap="1" wp14:anchorId="04B32B41" wp14:editId="688F0D04">
+            <wp:simplePos x="0" y="0"/>
+            <wp:positionH relativeFrom="margin">
+              <wp:align>center</wp:align>
+            </wp:positionH>
+            <wp:positionV relativeFrom="bottomMargin">
+              <wp:posOffset>-2611252</wp:posOffset>
+            </wp:positionV>
+            <wp:extent cx="191135" cy="127635"/>
+            <wp:effectExtent l="0" t="0" r="0" b="5715"/>
+            <wp:wrapSquare wrapText="bothSides"/>
+            <wp:docPr id="26" name="Picture 26" descr="C:\Users\klaho028\Downloads\SEG2105-Project-master\SEG2105-Project-master\Deliverable1\UML Class diagram\UML\Pics\many.png"/>
+            <wp:cNvGraphicFramePr>
+              <a:graphicFrameLocks xmlns:a="http://schemas.openxmlformats.org/drawingml/2006/main" noChangeAspect="1"/>
+            </wp:cNvGraphicFramePr>
+            <a:graphic xmlns:a="http://schemas.openxmlformats.org/drawingml/2006/main">
+              <a:graphicData uri="http://schemas.openxmlformats.org/drawingml/2006/picture">
+                <pic:pic xmlns:pic="http://schemas.openxmlformats.org/drawingml/2006/picture">
+                  <pic:nvPicPr>
+                    <pic:cNvPr id="0" name="Picture 7" descr="C:\Users\klaho028\Downloads\SEG2105-Project-master\SEG2105-Project-master\Deliverable1\UML Class diagram\UML\Pics\many.png"/>
+                    <pic:cNvPicPr>
+                      <a:picLocks noChangeAspect="1" noChangeArrowheads="1"/>
+                    </pic:cNvPicPr>
+                  </pic:nvPicPr>
+                  <pic:blipFill>
+                    <a:blip r:embed="rId5">
+                      <a:extLst>
+                        <a:ext uri="{28A0092B-C50C-407E-A947-70E740481C1C}">
+                          <a14:useLocalDpi xmlns:a14="http://schemas.microsoft.com/office/drawing/2010/main" val="0"/>
+                        </a:ext>
+                      </a:extLst>
+                    </a:blip>
+                    <a:srcRect/>
+                    <a:stretch>
+                      <a:fillRect/>
+                    </a:stretch>
+                  </pic:blipFill>
+                  <pic:spPr bwMode="auto">
+                    <a:xfrm>
+                      <a:off x="0" y="0"/>
+                      <a:ext cx="191135" cy="127635"/>
+                    </a:xfrm>
+                    <a:prstGeom prst="rect">
+                      <a:avLst/>
+                    </a:prstGeom>
+                    <a:noFill/>
+                    <a:ln>
+                      <a:noFill/>
+                    </a:ln>
+                  </pic:spPr>
+                </pic:pic>
+              </a:graphicData>
+            </a:graphic>
+          </wp:anchor>
+        </w:drawing>
+      </w:r>
+      <w:r>
+        <w:rPr>
+          <w:noProof/>
+          <w:lang w:eastAsia="en-CA"/>
+        </w:rPr>
+        <w:drawing>
+          <wp:anchor distT="0" distB="0" distL="114300" distR="114300" simplePos="0" relativeHeight="251729920" behindDoc="0" locked="0" layoutInCell="1" allowOverlap="1" wp14:anchorId="33373459" wp14:editId="67E00748">
+            <wp:simplePos x="0" y="0"/>
+            <wp:positionH relativeFrom="margin">
+              <wp:posOffset>2336165</wp:posOffset>
+            </wp:positionH>
+            <wp:positionV relativeFrom="margin">
+              <wp:posOffset>4070721</wp:posOffset>
+            </wp:positionV>
+            <wp:extent cx="226060" cy="123190"/>
+            <wp:effectExtent l="0" t="0" r="2540" b="0"/>
+            <wp:wrapSquare wrapText="bothSides"/>
+            <wp:docPr id="22" name="Picture 22" descr="C:\Users\klaho028\Downloads\SEG2105-Project-master\SEG2105-Project-master\Deliverable1\UML Class diagram\UML\Pics\0to1.png"/>
+            <wp:cNvGraphicFramePr>
+              <a:graphicFrameLocks xmlns:a="http://schemas.openxmlformats.org/drawingml/2006/main" noChangeAspect="1"/>
+            </wp:cNvGraphicFramePr>
+            <a:graphic xmlns:a="http://schemas.openxmlformats.org/drawingml/2006/main">
+              <a:graphicData uri="http://schemas.openxmlformats.org/drawingml/2006/picture">
+                <pic:pic xmlns:pic="http://schemas.openxmlformats.org/drawingml/2006/picture">
+                  <pic:nvPicPr>
+                    <pic:cNvPr id="0" name="Picture 10" descr="C:\Users\klaho028\Downloads\SEG2105-Project-master\SEG2105-Project-master\Deliverable1\UML Class diagram\UML\Pics\0to1.png"/>
+                    <pic:cNvPicPr>
+                      <a:picLocks noChangeAspect="1" noChangeArrowheads="1"/>
+                    </pic:cNvPicPr>
+                  </pic:nvPicPr>
+                  <pic:blipFill>
+                    <a:blip r:embed="rId7">
+                      <a:extLst>
+                        <a:ext uri="{28A0092B-C50C-407E-A947-70E740481C1C}">
+                          <a14:useLocalDpi xmlns:a14="http://schemas.microsoft.com/office/drawing/2010/main" val="0"/>
+                        </a:ext>
+                      </a:extLst>
+                    </a:blip>
+                    <a:srcRect/>
+                    <a:stretch>
+                      <a:fillRect/>
+                    </a:stretch>
+                  </pic:blipFill>
+                  <pic:spPr bwMode="auto">
+                    <a:xfrm>
+                      <a:off x="0" y="0"/>
+                      <a:ext cx="226060" cy="123190"/>
+                    </a:xfrm>
+                    <a:prstGeom prst="rect">
+                      <a:avLst/>
+                    </a:prstGeom>
+                    <a:noFill/>
+                    <a:ln>
+                      <a:noFill/>
+                    </a:ln>
+                  </pic:spPr>
+                </pic:pic>
+              </a:graphicData>
+            </a:graphic>
+            <wp14:sizeRelH relativeFrom="margin">
+              <wp14:pctWidth>0</wp14:pctWidth>
+            </wp14:sizeRelH>
+            <wp14:sizeRelV relativeFrom="margin">
+              <wp14:pctHeight>0</wp14:pctHeight>
+            </wp14:sizeRelV>
+          </wp:anchor>
+        </w:drawing>
       </w:r>
       <w:r>
         <w:rPr>
@@ -898,18 +1725,355 @@
         <mc:AlternateContent>
           <mc:Choice Requires="wps">
             <w:drawing>
-              <wp:anchor distT="0" distB="0" distL="114300" distR="114300" simplePos="0" relativeHeight="251663360" behindDoc="0" locked="0" layoutInCell="1" allowOverlap="1" wp14:anchorId="6020527D" wp14:editId="53097E45">
+              <wp:anchor distT="0" distB="0" distL="114300" distR="114300" simplePos="0" relativeHeight="251727872" behindDoc="0" locked="0" layoutInCell="1" allowOverlap="1" wp14:anchorId="188443E7" wp14:editId="252DBA3B">
                 <wp:simplePos x="0" y="0"/>
                 <wp:positionH relativeFrom="column">
-                  <wp:posOffset>4594860</wp:posOffset>
+                  <wp:posOffset>2320505</wp:posOffset>
                 </wp:positionH>
                 <wp:positionV relativeFrom="paragraph">
-                  <wp:posOffset>161346</wp:posOffset>
+                  <wp:posOffset>938207</wp:posOffset>
                 </wp:positionV>
-                <wp:extent cx="0" cy="135653"/>
-                <wp:effectExtent l="19050" t="0" r="19050" b="36195"/>
+                <wp:extent cx="1863305" cy="664233"/>
+                <wp:effectExtent l="19050" t="57150" r="3810" b="21590"/>
                 <wp:wrapNone/>
-                <wp:docPr id="18" name="Straight Connector 18"/>
+                <wp:docPr id="14" name="Straight Arrow Connector 14"/>
+                <wp:cNvGraphicFramePr/>
+                <a:graphic xmlns:a="http://schemas.openxmlformats.org/drawingml/2006/main">
+                  <a:graphicData uri="http://schemas.microsoft.com/office/word/2010/wordprocessingShape">
+                    <wps:wsp>
+                      <wps:cNvCnPr/>
+                      <wps:spPr>
+                        <a:xfrm flipV="1">
+                          <a:off x="0" y="0"/>
+                          <a:ext cx="1863305" cy="664233"/>
+                        </a:xfrm>
+                        <a:prstGeom prst="straightConnector1">
+                          <a:avLst/>
+                        </a:prstGeom>
+                        <a:ln w="28575">
+                          <a:solidFill>
+                            <a:schemeClr val="tx1"/>
+                          </a:solidFill>
+                          <a:tailEnd type="triangle"/>
+                        </a:ln>
+                      </wps:spPr>
+                      <wps:style>
+                        <a:lnRef idx="1">
+                          <a:schemeClr val="accent1"/>
+                        </a:lnRef>
+                        <a:fillRef idx="0">
+                          <a:schemeClr val="accent1"/>
+                        </a:fillRef>
+                        <a:effectRef idx="0">
+                          <a:schemeClr val="accent1"/>
+                        </a:effectRef>
+                        <a:fontRef idx="minor">
+                          <a:schemeClr val="tx1"/>
+                        </a:fontRef>
+                      </wps:style>
+                      <wps:bodyPr/>
+                    </wps:wsp>
+                  </a:graphicData>
+                </a:graphic>
+              </wp:anchor>
+            </w:drawing>
+          </mc:Choice>
+          <mc:Fallback>
+            <w:pict>
+              <v:shapetype w14:anchorId="34D770B2" id="_x0000_t32" coordsize="21600,21600" o:spt="32" o:oned="t" path="m,l21600,21600e" filled="f">
+                <v:path arrowok="t" fillok="f" o:connecttype="none"/>
+                <o:lock v:ext="edit" shapetype="t"/>
+              </v:shapetype>
+              <v:shape id="Straight Arrow Connector 14" o:spid="_x0000_s1026" type="#_x0000_t32" style="position:absolute;margin-left:182.7pt;margin-top:73.85pt;width:146.7pt;height:52.3pt;flip:y;z-index:251727872;visibility:visible;mso-wrap-style:square;mso-wrap-distance-left:9pt;mso-wrap-distance-top:0;mso-wrap-distance-right:9pt;mso-wrap-distance-bottom:0;mso-position-horizontal:absolute;mso-position-horizontal-relative:text;mso-position-vertical:absolute;mso-position-vertical-relative:text" o:gfxdata="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" strokecolor="black [3213]" strokeweight="2.25pt">
+                <v:stroke endarrow="block" joinstyle="miter"/>
+              </v:shape>
+            </w:pict>
+          </mc:Fallback>
+        </mc:AlternateContent>
+      </w:r>
+      <w:r>
+        <w:rPr>
+          <w:noProof/>
+          <w:lang w:eastAsia="en-CA"/>
+        </w:rPr>
+        <mc:AlternateContent>
+          <mc:Choice Requires="wps">
+            <w:drawing>
+              <wp:anchor distT="0" distB="0" distL="114300" distR="114300" simplePos="0" relativeHeight="251726848" behindDoc="0" locked="0" layoutInCell="1" allowOverlap="1" wp14:anchorId="664E1D95" wp14:editId="5DD1C727">
+                <wp:simplePos x="0" y="0"/>
+                <wp:positionH relativeFrom="column">
+                  <wp:posOffset>2316744</wp:posOffset>
+                </wp:positionH>
+                <wp:positionV relativeFrom="paragraph">
+                  <wp:posOffset>1593215</wp:posOffset>
+                </wp:positionV>
+                <wp:extent cx="0" cy="407215"/>
+                <wp:effectExtent l="19050" t="19050" r="19050" b="12065"/>
+                <wp:wrapNone/>
+                <wp:docPr id="13" name="Straight Connector 13"/>
+                <wp:cNvGraphicFramePr/>
+                <a:graphic xmlns:a="http://schemas.openxmlformats.org/drawingml/2006/main">
+                  <a:graphicData uri="http://schemas.microsoft.com/office/word/2010/wordprocessingShape">
+                    <wps:wsp>
+                      <wps:cNvCnPr/>
+                      <wps:spPr>
+                        <a:xfrm flipV="1">
+                          <a:off x="0" y="0"/>
+                          <a:ext cx="0" cy="407215"/>
+                        </a:xfrm>
+                        <a:prstGeom prst="line">
+                          <a:avLst/>
+                        </a:prstGeom>
+                        <a:ln w="28575">
+                          <a:solidFill>
+                            <a:schemeClr val="tx1"/>
+                          </a:solidFill>
+                        </a:ln>
+                      </wps:spPr>
+                      <wps:style>
+                        <a:lnRef idx="1">
+                          <a:schemeClr val="accent1"/>
+                        </a:lnRef>
+                        <a:fillRef idx="0">
+                          <a:schemeClr val="accent1"/>
+                        </a:fillRef>
+                        <a:effectRef idx="0">
+                          <a:schemeClr val="accent1"/>
+                        </a:effectRef>
+                        <a:fontRef idx="minor">
+                          <a:schemeClr val="tx1"/>
+                        </a:fontRef>
+                      </wps:style>
+                      <wps:bodyPr/>
+                    </wps:wsp>
+                  </a:graphicData>
+                </a:graphic>
+              </wp:anchor>
+            </w:drawing>
+          </mc:Choice>
+          <mc:Fallback>
+            <w:pict>
+              <v:line w14:anchorId="39D53734" id="Straight Connector 13" o:spid="_x0000_s1026" style="position:absolute;flip:y;z-index:251726848;visibility:visible;mso-wrap-style:square;mso-wrap-distance-left:9pt;mso-wrap-distance-top:0;mso-wrap-distance-right:9pt;mso-wrap-distance-bottom:0;mso-position-horizontal:absolute;mso-position-horizontal-relative:text;mso-position-vertical:absolute;mso-position-vertical-relative:text" from="182.4pt,125.45pt" to="182.4pt,157.5pt" o:gfxdata="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" strokecolor="black [3213]" strokeweight="2.25pt">
+                <v:stroke joinstyle="miter"/>
+              </v:line>
+            </w:pict>
+          </mc:Fallback>
+        </mc:AlternateContent>
+      </w:r>
+      <w:r>
+        <w:rPr>
+          <w:noProof/>
+          <w:lang w:eastAsia="en-CA"/>
+        </w:rPr>
+        <w:drawing>
+          <wp:anchor distT="0" distB="0" distL="114300" distR="114300" simplePos="0" relativeHeight="251699200" behindDoc="0" locked="0" layoutInCell="1" allowOverlap="1" wp14:anchorId="53D1FDD5" wp14:editId="3A03A5FA">
+            <wp:simplePos x="0" y="0"/>
+            <wp:positionH relativeFrom="margin">
+              <wp:posOffset>2178421</wp:posOffset>
+            </wp:positionH>
+            <wp:positionV relativeFrom="margin">
+              <wp:posOffset>3429000</wp:posOffset>
+            </wp:positionV>
+            <wp:extent cx="336550" cy="184150"/>
+            <wp:effectExtent l="0" t="0" r="6350" b="6350"/>
+            <wp:wrapSquare wrapText="bothSides"/>
+            <wp:docPr id="51" name="Picture 51" descr="C:\Users\klaho028\Downloads\SEG2105-Project-master\SEG2105-Project-master\Deliverable1\UML Class diagram\UML\Pics\0to1.png"/>
+            <wp:cNvGraphicFramePr>
+              <a:graphicFrameLocks xmlns:a="http://schemas.openxmlformats.org/drawingml/2006/main" noChangeAspect="1"/>
+            </wp:cNvGraphicFramePr>
+            <a:graphic xmlns:a="http://schemas.openxmlformats.org/drawingml/2006/main">
+              <a:graphicData uri="http://schemas.openxmlformats.org/drawingml/2006/picture">
+                <pic:pic xmlns:pic="http://schemas.openxmlformats.org/drawingml/2006/picture">
+                  <pic:nvPicPr>
+                    <pic:cNvPr id="0" name="Picture 10" descr="C:\Users\klaho028\Downloads\SEG2105-Project-master\SEG2105-Project-master\Deliverable1\UML Class diagram\UML\Pics\0to1.png"/>
+                    <pic:cNvPicPr>
+                      <a:picLocks noChangeAspect="1" noChangeArrowheads="1"/>
+                    </pic:cNvPicPr>
+                  </pic:nvPicPr>
+                  <pic:blipFill>
+                    <a:blip r:embed="rId7">
+                      <a:extLst>
+                        <a:ext uri="{28A0092B-C50C-407E-A947-70E740481C1C}">
+                          <a14:useLocalDpi xmlns:a14="http://schemas.microsoft.com/office/drawing/2010/main" val="0"/>
+                        </a:ext>
+                      </a:extLst>
+                    </a:blip>
+                    <a:srcRect/>
+                    <a:stretch>
+                      <a:fillRect/>
+                    </a:stretch>
+                  </pic:blipFill>
+                  <pic:spPr bwMode="auto">
+                    <a:xfrm>
+                      <a:off x="0" y="0"/>
+                      <a:ext cx="336550" cy="184150"/>
+                    </a:xfrm>
+                    <a:prstGeom prst="rect">
+                      <a:avLst/>
+                    </a:prstGeom>
+                    <a:noFill/>
+                    <a:ln>
+                      <a:noFill/>
+                    </a:ln>
+                  </pic:spPr>
+                </pic:pic>
+              </a:graphicData>
+            </a:graphic>
+          </wp:anchor>
+        </w:drawing>
+      </w:r>
+      <w:r>
+        <w:rPr>
+          <w:noProof/>
+          <w:lang w:eastAsia="en-CA"/>
+        </w:rPr>
+        <mc:AlternateContent>
+          <mc:Choice Requires="wps">
+            <w:drawing>
+              <wp:anchor distT="0" distB="0" distL="114300" distR="114300" simplePos="0" relativeHeight="251694080" behindDoc="0" locked="0" layoutInCell="1" allowOverlap="1" wp14:anchorId="39033A3E" wp14:editId="4BDE2EDF">
+                <wp:simplePos x="0" y="0"/>
+                <wp:positionH relativeFrom="column">
+                  <wp:posOffset>2126879</wp:posOffset>
+                </wp:positionH>
+                <wp:positionV relativeFrom="paragraph">
+                  <wp:posOffset>1163320</wp:posOffset>
+                </wp:positionV>
+                <wp:extent cx="4445" cy="828040"/>
+                <wp:effectExtent l="76200" t="38100" r="71755" b="10160"/>
+                <wp:wrapNone/>
+                <wp:docPr id="43" name="Straight Arrow Connector 43"/>
+                <wp:cNvGraphicFramePr/>
+                <a:graphic xmlns:a="http://schemas.openxmlformats.org/drawingml/2006/main">
+                  <a:graphicData uri="http://schemas.microsoft.com/office/word/2010/wordprocessingShape">
+                    <wps:wsp>
+                      <wps:cNvCnPr/>
+                      <wps:spPr>
+                        <a:xfrm flipH="1" flipV="1">
+                          <a:off x="0" y="0"/>
+                          <a:ext cx="4445" cy="828040"/>
+                        </a:xfrm>
+                        <a:prstGeom prst="straightConnector1">
+                          <a:avLst/>
+                        </a:prstGeom>
+                        <a:ln w="19050">
+                          <a:solidFill>
+                            <a:schemeClr val="tx1"/>
+                          </a:solidFill>
+                          <a:tailEnd type="triangle"/>
+                        </a:ln>
+                      </wps:spPr>
+                      <wps:style>
+                        <a:lnRef idx="1">
+                          <a:schemeClr val="accent1"/>
+                        </a:lnRef>
+                        <a:fillRef idx="0">
+                          <a:schemeClr val="accent1"/>
+                        </a:fillRef>
+                        <a:effectRef idx="0">
+                          <a:schemeClr val="accent1"/>
+                        </a:effectRef>
+                        <a:fontRef idx="minor">
+                          <a:schemeClr val="tx1"/>
+                        </a:fontRef>
+                      </wps:style>
+                      <wps:bodyPr/>
+                    </wps:wsp>
+                  </a:graphicData>
+                </a:graphic>
+              </wp:anchor>
+            </w:drawing>
+          </mc:Choice>
+          <mc:Fallback>
+            <w:pict>
+              <v:shape w14:anchorId="0E542809" id="Straight Arrow Connector 43" o:spid="_x0000_s1026" type="#_x0000_t32" style="position:absolute;margin-left:167.45pt;margin-top:91.6pt;width:.35pt;height:65.2pt;flip:x y;z-index:251694080;visibility:visible;mso-wrap-style:square;mso-wrap-distance-left:9pt;mso-wrap-distance-top:0;mso-wrap-distance-right:9pt;mso-wrap-distance-bottom:0;mso-position-horizontal:absolute;mso-position-horizontal-relative:text;mso-position-vertical:absolute;mso-position-vertical-relative:text" o:gfxdata="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" strokecolor="black [3213]" strokeweight="1.5pt">
+                <v:stroke endarrow="block" joinstyle="miter"/>
+              </v:shape>
+            </w:pict>
+          </mc:Fallback>
+        </mc:AlternateContent>
+      </w:r>
+      <w:r>
+        <w:rPr>
+          <w:noProof/>
+          <w:lang w:eastAsia="en-CA"/>
+        </w:rPr>
+        <w:drawing>
+          <wp:anchor distT="0" distB="0" distL="114300" distR="114300" simplePos="0" relativeHeight="251709440" behindDoc="0" locked="0" layoutInCell="1" allowOverlap="1" wp14:anchorId="25B8EC64" wp14:editId="425187D4">
+            <wp:simplePos x="0" y="0"/>
+            <wp:positionH relativeFrom="margin">
+              <wp:posOffset>1886321</wp:posOffset>
+            </wp:positionH>
+            <wp:positionV relativeFrom="bottomMargin">
+              <wp:posOffset>-1863725</wp:posOffset>
+            </wp:positionV>
+            <wp:extent cx="191135" cy="127635"/>
+            <wp:effectExtent l="0" t="0" r="0" b="5715"/>
+            <wp:wrapSquare wrapText="bothSides"/>
+            <wp:docPr id="56" name="Picture 56" descr="C:\Users\klaho028\Downloads\SEG2105-Project-master\SEG2105-Project-master\Deliverable1\UML Class diagram\UML\Pics\many.png"/>
+            <wp:cNvGraphicFramePr>
+              <a:graphicFrameLocks xmlns:a="http://schemas.openxmlformats.org/drawingml/2006/main" noChangeAspect="1"/>
+            </wp:cNvGraphicFramePr>
+            <a:graphic xmlns:a="http://schemas.openxmlformats.org/drawingml/2006/main">
+              <a:graphicData uri="http://schemas.openxmlformats.org/drawingml/2006/picture">
+                <pic:pic xmlns:pic="http://schemas.openxmlformats.org/drawingml/2006/picture">
+                  <pic:nvPicPr>
+                    <pic:cNvPr id="0" name="Picture 7" descr="C:\Users\klaho028\Downloads\SEG2105-Project-master\SEG2105-Project-master\Deliverable1\UML Class diagram\UML\Pics\many.png"/>
+                    <pic:cNvPicPr>
+                      <a:picLocks noChangeAspect="1" noChangeArrowheads="1"/>
+                    </pic:cNvPicPr>
+                  </pic:nvPicPr>
+                  <pic:blipFill>
+                    <a:blip r:embed="rId5">
+                      <a:extLst>
+                        <a:ext uri="{28A0092B-C50C-407E-A947-70E740481C1C}">
+                          <a14:useLocalDpi xmlns:a14="http://schemas.microsoft.com/office/drawing/2010/main" val="0"/>
+                        </a:ext>
+                      </a:extLst>
+                    </a:blip>
+                    <a:srcRect/>
+                    <a:stretch>
+                      <a:fillRect/>
+                    </a:stretch>
+                  </pic:blipFill>
+                  <pic:spPr bwMode="auto">
+                    <a:xfrm>
+                      <a:off x="0" y="0"/>
+                      <a:ext cx="191135" cy="127635"/>
+                    </a:xfrm>
+                    <a:prstGeom prst="rect">
+                      <a:avLst/>
+                    </a:prstGeom>
+                    <a:noFill/>
+                    <a:ln>
+                      <a:noFill/>
+                    </a:ln>
+                  </pic:spPr>
+                </pic:pic>
+              </a:graphicData>
+            </a:graphic>
+          </wp:anchor>
+        </w:drawing>
+      </w:r>
+      <w:r>
+        <w:rPr>
+          <w:noProof/>
+          <w:lang w:eastAsia="en-CA"/>
+        </w:rPr>
+        <mc:AlternateContent>
+          <mc:Choice Requires="wps">
+            <w:drawing>
+              <wp:anchor distT="0" distB="0" distL="114300" distR="114300" simplePos="0" relativeHeight="251714560" behindDoc="0" locked="0" layoutInCell="1" allowOverlap="1" wp14:anchorId="4CD49F24" wp14:editId="13E9FABA">
+                <wp:simplePos x="0" y="0"/>
+                <wp:positionH relativeFrom="column">
+                  <wp:posOffset>1187450</wp:posOffset>
+                </wp:positionH>
+                <wp:positionV relativeFrom="paragraph">
+                  <wp:posOffset>167005</wp:posOffset>
+                </wp:positionV>
+                <wp:extent cx="381000" cy="0"/>
+                <wp:effectExtent l="0" t="95250" r="0" b="95250"/>
+                <wp:wrapNone/>
+                <wp:docPr id="62" name="Straight Arrow Connector 62"/>
                 <wp:cNvGraphicFramePr/>
                 <a:graphic xmlns:a="http://schemas.openxmlformats.org/drawingml/2006/main">
                   <a:graphicData uri="http://schemas.microsoft.com/office/word/2010/wordprocessingShape">
@@ -918,7 +2082,2159 @@
                       <wps:spPr>
                         <a:xfrm>
                           <a:off x="0" y="0"/>
-                          <a:ext cx="0" cy="135653"/>
+                          <a:ext cx="381000" cy="0"/>
+                        </a:xfrm>
+                        <a:prstGeom prst="straightConnector1">
+                          <a:avLst/>
+                        </a:prstGeom>
+                        <a:ln w="28575">
+                          <a:solidFill>
+                            <a:schemeClr val="tx1"/>
+                          </a:solidFill>
+                          <a:tailEnd type="triangle"/>
+                        </a:ln>
+                      </wps:spPr>
+                      <wps:style>
+                        <a:lnRef idx="1">
+                          <a:schemeClr val="accent1"/>
+                        </a:lnRef>
+                        <a:fillRef idx="0">
+                          <a:schemeClr val="accent1"/>
+                        </a:fillRef>
+                        <a:effectRef idx="0">
+                          <a:schemeClr val="accent1"/>
+                        </a:effectRef>
+                        <a:fontRef idx="minor">
+                          <a:schemeClr val="tx1"/>
+                        </a:fontRef>
+                      </wps:style>
+                      <wps:bodyPr/>
+                    </wps:wsp>
+                  </a:graphicData>
+                </a:graphic>
+              </wp:anchor>
+            </w:drawing>
+          </mc:Choice>
+          <mc:Fallback>
+            <w:pict>
+              <v:shape w14:anchorId="59492C42" id="Straight Arrow Connector 62" o:spid="_x0000_s1026" type="#_x0000_t32" style="position:absolute;margin-left:93.5pt;margin-top:13.15pt;width:30pt;height:0;z-index:251714560;visibility:visible;mso-wrap-style:square;mso-wrap-distance-left:9pt;mso-wrap-distance-top:0;mso-wrap-distance-right:9pt;mso-wrap-distance-bottom:0;mso-position-horizontal:absolute;mso-position-horizontal-relative:text;mso-position-vertical:absolute;mso-position-vertical-relative:text" o:gfxdata="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" strokecolor="black [3213]" strokeweight="2.25pt">
+                <v:stroke endarrow="block" joinstyle="miter"/>
+              </v:shape>
+            </w:pict>
+          </mc:Fallback>
+        </mc:AlternateContent>
+      </w:r>
+      <w:r>
+        <w:rPr>
+          <w:noProof/>
+          <w:lang w:eastAsia="en-CA"/>
+        </w:rPr>
+        <w:drawing>
+          <wp:anchor distT="0" distB="0" distL="114300" distR="114300" simplePos="0" relativeHeight="251718656" behindDoc="0" locked="0" layoutInCell="1" allowOverlap="1" wp14:anchorId="12447276" wp14:editId="66E7D7E1">
+            <wp:simplePos x="0" y="0"/>
+            <wp:positionH relativeFrom="margin">
+              <wp:posOffset>1333615</wp:posOffset>
+            </wp:positionH>
+            <wp:positionV relativeFrom="bottomMargin">
+              <wp:posOffset>-3730609</wp:posOffset>
+            </wp:positionV>
+            <wp:extent cx="191135" cy="127635"/>
+            <wp:effectExtent l="0" t="0" r="0" b="5715"/>
+            <wp:wrapSquare wrapText="bothSides"/>
+            <wp:docPr id="64" name="Picture 64" descr="C:\Users\klaho028\Downloads\SEG2105-Project-master\SEG2105-Project-master\Deliverable1\UML Class diagram\UML\Pics\many.png"/>
+            <wp:cNvGraphicFramePr>
+              <a:graphicFrameLocks xmlns:a="http://schemas.openxmlformats.org/drawingml/2006/main" noChangeAspect="1"/>
+            </wp:cNvGraphicFramePr>
+            <a:graphic xmlns:a="http://schemas.openxmlformats.org/drawingml/2006/main">
+              <a:graphicData uri="http://schemas.openxmlformats.org/drawingml/2006/picture">
+                <pic:pic xmlns:pic="http://schemas.openxmlformats.org/drawingml/2006/picture">
+                  <pic:nvPicPr>
+                    <pic:cNvPr id="0" name="Picture 6" descr="C:\Users\klaho028\Downloads\SEG2105-Project-master\SEG2105-Project-master\Deliverable1\UML Class diagram\UML\Pics\many.png"/>
+                    <pic:cNvPicPr>
+                      <a:picLocks noChangeAspect="1" noChangeArrowheads="1"/>
+                    </pic:cNvPicPr>
+                  </pic:nvPicPr>
+                  <pic:blipFill>
+                    <a:blip r:embed="rId5">
+                      <a:extLst>
+                        <a:ext uri="{28A0092B-C50C-407E-A947-70E740481C1C}">
+                          <a14:useLocalDpi xmlns:a14="http://schemas.microsoft.com/office/drawing/2010/main" val="0"/>
+                        </a:ext>
+                      </a:extLst>
+                    </a:blip>
+                    <a:srcRect/>
+                    <a:stretch>
+                      <a:fillRect/>
+                    </a:stretch>
+                  </pic:blipFill>
+                  <pic:spPr bwMode="auto">
+                    <a:xfrm>
+                      <a:off x="0" y="0"/>
+                      <a:ext cx="191135" cy="127635"/>
+                    </a:xfrm>
+                    <a:prstGeom prst="rect">
+                      <a:avLst/>
+                    </a:prstGeom>
+                    <a:noFill/>
+                    <a:ln>
+                      <a:noFill/>
+                    </a:ln>
+                  </pic:spPr>
+                </pic:pic>
+              </a:graphicData>
+            </a:graphic>
+          </wp:anchor>
+        </w:drawing>
+      </w:r>
+      <w:r>
+        <w:rPr>
+          <w:noProof/>
+          <w:lang w:eastAsia="en-CA"/>
+        </w:rPr>
+        <w:drawing>
+          <wp:anchor distT="0" distB="0" distL="114300" distR="114300" simplePos="0" relativeHeight="251716608" behindDoc="0" locked="0" layoutInCell="1" allowOverlap="1" wp14:anchorId="6751C9B9" wp14:editId="47B4A921">
+            <wp:simplePos x="0" y="0"/>
+            <wp:positionH relativeFrom="margin">
+              <wp:posOffset>1349416</wp:posOffset>
+            </wp:positionH>
+            <wp:positionV relativeFrom="bottomMargin">
+              <wp:posOffset>-3208284</wp:posOffset>
+            </wp:positionV>
+            <wp:extent cx="191135" cy="127635"/>
+            <wp:effectExtent l="0" t="0" r="0" b="5715"/>
+            <wp:wrapSquare wrapText="bothSides"/>
+            <wp:docPr id="63" name="Picture 63" descr="C:\Users\klaho028\Downloads\SEG2105-Project-master\SEG2105-Project-master\Deliverable1\UML Class diagram\UML\Pics\many.png"/>
+            <wp:cNvGraphicFramePr>
+              <a:graphicFrameLocks xmlns:a="http://schemas.openxmlformats.org/drawingml/2006/main" noChangeAspect="1"/>
+            </wp:cNvGraphicFramePr>
+            <a:graphic xmlns:a="http://schemas.openxmlformats.org/drawingml/2006/main">
+              <a:graphicData uri="http://schemas.openxmlformats.org/drawingml/2006/picture">
+                <pic:pic xmlns:pic="http://schemas.openxmlformats.org/drawingml/2006/picture">
+                  <pic:nvPicPr>
+                    <pic:cNvPr id="0" name="Picture 6" descr="C:\Users\klaho028\Downloads\SEG2105-Project-master\SEG2105-Project-master\Deliverable1\UML Class diagram\UML\Pics\many.png"/>
+                    <pic:cNvPicPr>
+                      <a:picLocks noChangeAspect="1" noChangeArrowheads="1"/>
+                    </pic:cNvPicPr>
+                  </pic:nvPicPr>
+                  <pic:blipFill>
+                    <a:blip r:embed="rId5">
+                      <a:extLst>
+                        <a:ext uri="{28A0092B-C50C-407E-A947-70E740481C1C}">
+                          <a14:useLocalDpi xmlns:a14="http://schemas.microsoft.com/office/drawing/2010/main" val="0"/>
+                        </a:ext>
+                      </a:extLst>
+                    </a:blip>
+                    <a:srcRect/>
+                    <a:stretch>
+                      <a:fillRect/>
+                    </a:stretch>
+                  </pic:blipFill>
+                  <pic:spPr bwMode="auto">
+                    <a:xfrm>
+                      <a:off x="0" y="0"/>
+                      <a:ext cx="191135" cy="127635"/>
+                    </a:xfrm>
+                    <a:prstGeom prst="rect">
+                      <a:avLst/>
+                    </a:prstGeom>
+                    <a:noFill/>
+                    <a:ln>
+                      <a:noFill/>
+                    </a:ln>
+                  </pic:spPr>
+                </pic:pic>
+              </a:graphicData>
+            </a:graphic>
+          </wp:anchor>
+        </w:drawing>
+      </w:r>
+      <w:r>
+        <w:rPr>
+          <w:noProof/>
+          <w:lang w:eastAsia="en-CA"/>
+        </w:rPr>
+        <mc:AlternateContent>
+          <mc:Choice Requires="wps">
+            <w:drawing>
+              <wp:anchor distT="0" distB="0" distL="114300" distR="114300" simplePos="0" relativeHeight="251713536" behindDoc="0" locked="0" layoutInCell="1" allowOverlap="1" wp14:anchorId="78C9388B" wp14:editId="5A8B195E">
+                <wp:simplePos x="0" y="0"/>
+                <wp:positionH relativeFrom="column">
+                  <wp:posOffset>1187087</wp:posOffset>
+                </wp:positionH>
+                <wp:positionV relativeFrom="paragraph">
+                  <wp:posOffset>158692</wp:posOffset>
+                </wp:positionV>
+                <wp:extent cx="0" cy="290946"/>
+                <wp:effectExtent l="19050" t="19050" r="19050" b="13970"/>
+                <wp:wrapNone/>
+                <wp:docPr id="61" name="Straight Connector 61"/>
+                <wp:cNvGraphicFramePr/>
+                <a:graphic xmlns:a="http://schemas.openxmlformats.org/drawingml/2006/main">
+                  <a:graphicData uri="http://schemas.microsoft.com/office/word/2010/wordprocessingShape">
+                    <wps:wsp>
+                      <wps:cNvCnPr/>
+                      <wps:spPr>
+                        <a:xfrm flipV="1">
+                          <a:off x="0" y="0"/>
+                          <a:ext cx="0" cy="290946"/>
+                        </a:xfrm>
+                        <a:prstGeom prst="line">
+                          <a:avLst/>
+                        </a:prstGeom>
+                        <a:ln w="28575">
+                          <a:solidFill>
+                            <a:schemeClr val="tx1"/>
+                          </a:solidFill>
+                        </a:ln>
+                      </wps:spPr>
+                      <wps:style>
+                        <a:lnRef idx="1">
+                          <a:schemeClr val="accent1"/>
+                        </a:lnRef>
+                        <a:fillRef idx="0">
+                          <a:schemeClr val="accent1"/>
+                        </a:fillRef>
+                        <a:effectRef idx="0">
+                          <a:schemeClr val="accent1"/>
+                        </a:effectRef>
+                        <a:fontRef idx="minor">
+                          <a:schemeClr val="tx1"/>
+                        </a:fontRef>
+                      </wps:style>
+                      <wps:bodyPr/>
+                    </wps:wsp>
+                  </a:graphicData>
+                </a:graphic>
+                <wp14:sizeRelH relativeFrom="margin">
+                  <wp14:pctWidth>0</wp14:pctWidth>
+                </wp14:sizeRelH>
+                <wp14:sizeRelV relativeFrom="margin">
+                  <wp14:pctHeight>0</wp14:pctHeight>
+                </wp14:sizeRelV>
+              </wp:anchor>
+            </w:drawing>
+          </mc:Choice>
+          <mc:Fallback>
+            <w:pict>
+              <v:line w14:anchorId="7C225A8E" id="Straight Connector 61" o:spid="_x0000_s1026" style="position:absolute;flip:y;z-index:251713536;visibility:visible;mso-wrap-style:square;mso-width-percent:0;mso-height-percent:0;mso-wrap-distance-left:9pt;mso-wrap-distance-top:0;mso-wrap-distance-right:9pt;mso-wrap-distance-bottom:0;mso-position-horizontal:absolute;mso-position-horizontal-relative:text;mso-position-vertical:absolute;mso-position-vertical-relative:text;mso-width-percent:0;mso-height-percent:0;mso-width-relative:margin;mso-height-relative:margin" from="93.45pt,12.5pt" to="93.45pt,35.4pt" o:gfxdata="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" strokecolor="black [3213]" strokeweight="2.25pt">
+                <v:stroke joinstyle="miter"/>
+              </v:line>
+            </w:pict>
+          </mc:Fallback>
+        </mc:AlternateContent>
+      </w:r>
+      <w:r>
+        <w:rPr>
+          <w:noProof/>
+          <w:lang w:eastAsia="en-CA"/>
+        </w:rPr>
+        <mc:AlternateContent>
+          <mc:Choice Requires="wps">
+            <w:drawing>
+              <wp:anchor distT="0" distB="0" distL="114300" distR="114300" simplePos="0" relativeHeight="251712512" behindDoc="0" locked="0" layoutInCell="1" allowOverlap="1" wp14:anchorId="25590224" wp14:editId="62B3F47F">
+                <wp:simplePos x="0" y="0"/>
+                <wp:positionH relativeFrom="column">
+                  <wp:posOffset>1176986</wp:posOffset>
+                </wp:positionH>
+                <wp:positionV relativeFrom="paragraph">
+                  <wp:posOffset>452755</wp:posOffset>
+                </wp:positionV>
+                <wp:extent cx="373408" cy="7951"/>
+                <wp:effectExtent l="19050" t="19050" r="26670" b="30480"/>
+                <wp:wrapNone/>
+                <wp:docPr id="59" name="Straight Connector 59"/>
+                <wp:cNvGraphicFramePr/>
+                <a:graphic xmlns:a="http://schemas.openxmlformats.org/drawingml/2006/main">
+                  <a:graphicData uri="http://schemas.microsoft.com/office/word/2010/wordprocessingShape">
+                    <wps:wsp>
+                      <wps:cNvCnPr/>
+                      <wps:spPr>
+                        <a:xfrm>
+                          <a:off x="0" y="0"/>
+                          <a:ext cx="373408" cy="7951"/>
+                        </a:xfrm>
+                        <a:prstGeom prst="line">
+                          <a:avLst/>
+                        </a:prstGeom>
+                        <a:ln w="28575">
+                          <a:solidFill>
+                            <a:schemeClr val="tx1"/>
+                          </a:solidFill>
+                        </a:ln>
+                      </wps:spPr>
+                      <wps:style>
+                        <a:lnRef idx="1">
+                          <a:schemeClr val="accent1"/>
+                        </a:lnRef>
+                        <a:fillRef idx="0">
+                          <a:schemeClr val="accent1"/>
+                        </a:fillRef>
+                        <a:effectRef idx="0">
+                          <a:schemeClr val="accent1"/>
+                        </a:effectRef>
+                        <a:fontRef idx="minor">
+                          <a:schemeClr val="tx1"/>
+                        </a:fontRef>
+                      </wps:style>
+                      <wps:bodyPr/>
+                    </wps:wsp>
+                  </a:graphicData>
+                </a:graphic>
+              </wp:anchor>
+            </w:drawing>
+          </mc:Choice>
+          <mc:Fallback>
+            <w:pict>
+              <v:line w14:anchorId="65C56FE7" id="Straight Connector 59" o:spid="_x0000_s1026" style="position:absolute;z-index:251712512;visibility:visible;mso-wrap-style:square;mso-wrap-distance-left:9pt;mso-wrap-distance-top:0;mso-wrap-distance-right:9pt;mso-wrap-distance-bottom:0;mso-position-horizontal:absolute;mso-position-horizontal-relative:text;mso-position-vertical:absolute;mso-position-vertical-relative:text" from="92.7pt,35.65pt" to="122.1pt,36.3pt" o:gfxdata="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" strokecolor="black [3213]" strokeweight="2.25pt">
+                <v:stroke joinstyle="miter"/>
+              </v:line>
+            </w:pict>
+          </mc:Fallback>
+        </mc:AlternateContent>
+      </w:r>
+      <w:r>
+        <w:rPr>
+          <w:noProof/>
+          <w:lang w:eastAsia="en-CA"/>
+        </w:rPr>
+        <w:drawing>
+          <wp:anchor distT="0" distB="0" distL="114300" distR="114300" simplePos="0" relativeHeight="251703296" behindDoc="0" locked="0" layoutInCell="1" allowOverlap="1" wp14:anchorId="2CB788AD" wp14:editId="180314D7">
+            <wp:simplePos x="0" y="0"/>
+            <wp:positionH relativeFrom="margin">
+              <wp:posOffset>1337062</wp:posOffset>
+            </wp:positionH>
+            <wp:positionV relativeFrom="bottomMargin">
+              <wp:posOffset>-2761338</wp:posOffset>
+            </wp:positionV>
+            <wp:extent cx="191135" cy="127635"/>
+            <wp:effectExtent l="0" t="0" r="0" b="5715"/>
+            <wp:wrapSquare wrapText="bothSides"/>
+            <wp:docPr id="53" name="Picture 53" descr="C:\Users\klaho028\Downloads\SEG2105-Project-master\SEG2105-Project-master\Deliverable1\UML Class diagram\UML\Pics\many.png"/>
+            <wp:cNvGraphicFramePr>
+              <a:graphicFrameLocks xmlns:a="http://schemas.openxmlformats.org/drawingml/2006/main" noChangeAspect="1"/>
+            </wp:cNvGraphicFramePr>
+            <a:graphic xmlns:a="http://schemas.openxmlformats.org/drawingml/2006/main">
+              <a:graphicData uri="http://schemas.openxmlformats.org/drawingml/2006/picture">
+                <pic:pic xmlns:pic="http://schemas.openxmlformats.org/drawingml/2006/picture">
+                  <pic:nvPicPr>
+                    <pic:cNvPr id="0" name="Picture 6" descr="C:\Users\klaho028\Downloads\SEG2105-Project-master\SEG2105-Project-master\Deliverable1\UML Class diagram\UML\Pics\many.png"/>
+                    <pic:cNvPicPr>
+                      <a:picLocks noChangeAspect="1" noChangeArrowheads="1"/>
+                    </pic:cNvPicPr>
+                  </pic:nvPicPr>
+                  <pic:blipFill>
+                    <a:blip r:embed="rId5">
+                      <a:extLst>
+                        <a:ext uri="{28A0092B-C50C-407E-A947-70E740481C1C}">
+                          <a14:useLocalDpi xmlns:a14="http://schemas.microsoft.com/office/drawing/2010/main" val="0"/>
+                        </a:ext>
+                      </a:extLst>
+                    </a:blip>
+                    <a:srcRect/>
+                    <a:stretch>
+                      <a:fillRect/>
+                    </a:stretch>
+                  </pic:blipFill>
+                  <pic:spPr bwMode="auto">
+                    <a:xfrm>
+                      <a:off x="0" y="0"/>
+                      <a:ext cx="191135" cy="127635"/>
+                    </a:xfrm>
+                    <a:prstGeom prst="rect">
+                      <a:avLst/>
+                    </a:prstGeom>
+                    <a:noFill/>
+                    <a:ln>
+                      <a:noFill/>
+                    </a:ln>
+                  </pic:spPr>
+                </pic:pic>
+              </a:graphicData>
+            </a:graphic>
+          </wp:anchor>
+        </w:drawing>
+      </w:r>
+      <w:r>
+        <w:rPr>
+          <w:noProof/>
+          <w:lang w:eastAsia="en-CA"/>
+        </w:rPr>
+        <w:drawing>
+          <wp:anchor distT="0" distB="0" distL="114300" distR="114300" simplePos="0" relativeHeight="251701248" behindDoc="0" locked="0" layoutInCell="1" allowOverlap="1" wp14:anchorId="4943343A" wp14:editId="323770C9">
+            <wp:simplePos x="0" y="0"/>
+            <wp:positionH relativeFrom="margin">
+              <wp:posOffset>1872946</wp:posOffset>
+            </wp:positionH>
+            <wp:positionV relativeFrom="bottomMargin">
+              <wp:posOffset>-2523379</wp:posOffset>
+            </wp:positionV>
+            <wp:extent cx="191135" cy="127635"/>
+            <wp:effectExtent l="0" t="0" r="0" b="5715"/>
+            <wp:wrapSquare wrapText="bothSides"/>
+            <wp:docPr id="52" name="Picture 52" descr="C:\Users\klaho028\Downloads\SEG2105-Project-master\SEG2105-Project-master\Deliverable1\UML Class diagram\UML\Pics\many.png"/>
+            <wp:cNvGraphicFramePr>
+              <a:graphicFrameLocks xmlns:a="http://schemas.openxmlformats.org/drawingml/2006/main" noChangeAspect="1"/>
+            </wp:cNvGraphicFramePr>
+            <a:graphic xmlns:a="http://schemas.openxmlformats.org/drawingml/2006/main">
+              <a:graphicData uri="http://schemas.openxmlformats.org/drawingml/2006/picture">
+                <pic:pic xmlns:pic="http://schemas.openxmlformats.org/drawingml/2006/picture">
+                  <pic:nvPicPr>
+                    <pic:cNvPr id="0" name="Picture 6" descr="C:\Users\klaho028\Downloads\SEG2105-Project-master\SEG2105-Project-master\Deliverable1\UML Class diagram\UML\Pics\many.png"/>
+                    <pic:cNvPicPr>
+                      <a:picLocks noChangeAspect="1" noChangeArrowheads="1"/>
+                    </pic:cNvPicPr>
+                  </pic:nvPicPr>
+                  <pic:blipFill>
+                    <a:blip r:embed="rId5">
+                      <a:extLst>
+                        <a:ext uri="{28A0092B-C50C-407E-A947-70E740481C1C}">
+                          <a14:useLocalDpi xmlns:a14="http://schemas.microsoft.com/office/drawing/2010/main" val="0"/>
+                        </a:ext>
+                      </a:extLst>
+                    </a:blip>
+                    <a:srcRect/>
+                    <a:stretch>
+                      <a:fillRect/>
+                    </a:stretch>
+                  </pic:blipFill>
+                  <pic:spPr bwMode="auto">
+                    <a:xfrm>
+                      <a:off x="0" y="0"/>
+                      <a:ext cx="191135" cy="127635"/>
+                    </a:xfrm>
+                    <a:prstGeom prst="rect">
+                      <a:avLst/>
+                    </a:prstGeom>
+                    <a:noFill/>
+                    <a:ln>
+                      <a:noFill/>
+                    </a:ln>
+                  </pic:spPr>
+                </pic:pic>
+              </a:graphicData>
+            </a:graphic>
+          </wp:anchor>
+        </w:drawing>
+      </w:r>
+      <w:r>
+        <w:rPr>
+          <w:noProof/>
+          <w:lang w:eastAsia="en-CA"/>
+        </w:rPr>
+        <mc:AlternateContent>
+          <mc:Choice Requires="wps">
+            <w:drawing>
+              <wp:anchor distT="0" distB="0" distL="114300" distR="114300" simplePos="0" relativeHeight="251698176" behindDoc="0" locked="0" layoutInCell="1" allowOverlap="1" wp14:anchorId="13EE8F16" wp14:editId="41F3FE15">
+                <wp:simplePos x="0" y="0"/>
+                <wp:positionH relativeFrom="column">
+                  <wp:posOffset>730250</wp:posOffset>
+                </wp:positionH>
+                <wp:positionV relativeFrom="paragraph">
+                  <wp:posOffset>1143635</wp:posOffset>
+                </wp:positionV>
+                <wp:extent cx="838200" cy="106680"/>
+                <wp:effectExtent l="19050" t="76200" r="0" b="26670"/>
+                <wp:wrapNone/>
+                <wp:docPr id="50" name="Straight Arrow Connector 50"/>
+                <wp:cNvGraphicFramePr/>
+                <a:graphic xmlns:a="http://schemas.openxmlformats.org/drawingml/2006/main">
+                  <a:graphicData uri="http://schemas.microsoft.com/office/word/2010/wordprocessingShape">
+                    <wps:wsp>
+                      <wps:cNvCnPr/>
+                      <wps:spPr>
+                        <a:xfrm flipV="1">
+                          <a:off x="0" y="0"/>
+                          <a:ext cx="838200" cy="106680"/>
+                        </a:xfrm>
+                        <a:prstGeom prst="straightConnector1">
+                          <a:avLst/>
+                        </a:prstGeom>
+                        <a:ln w="28575">
+                          <a:solidFill>
+                            <a:schemeClr val="tx1"/>
+                          </a:solidFill>
+                          <a:tailEnd type="triangle"/>
+                        </a:ln>
+                      </wps:spPr>
+                      <wps:style>
+                        <a:lnRef idx="1">
+                          <a:schemeClr val="accent1"/>
+                        </a:lnRef>
+                        <a:fillRef idx="0">
+                          <a:schemeClr val="accent1"/>
+                        </a:fillRef>
+                        <a:effectRef idx="0">
+                          <a:schemeClr val="accent1"/>
+                        </a:effectRef>
+                        <a:fontRef idx="minor">
+                          <a:schemeClr val="tx1"/>
+                        </a:fontRef>
+                      </wps:style>
+                      <wps:bodyPr/>
+                    </wps:wsp>
+                  </a:graphicData>
+                </a:graphic>
+              </wp:anchor>
+            </w:drawing>
+          </mc:Choice>
+          <mc:Fallback>
+            <w:pict>
+              <v:shape w14:anchorId="1F0BB785" id="Straight Arrow Connector 50" o:spid="_x0000_s1026" type="#_x0000_t32" style="position:absolute;margin-left:57.5pt;margin-top:90.05pt;width:66pt;height:8.4pt;flip:y;z-index:251698176;visibility:visible;mso-wrap-style:square;mso-wrap-distance-left:9pt;mso-wrap-distance-top:0;mso-wrap-distance-right:9pt;mso-wrap-distance-bottom:0;mso-position-horizontal:absolute;mso-position-horizontal-relative:text;mso-position-vertical:absolute;mso-position-vertical-relative:text" o:gfxdata="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" strokecolor="black [3213]" strokeweight="2.25pt">
+                <v:stroke endarrow="block" joinstyle="miter"/>
+              </v:shape>
+            </w:pict>
+          </mc:Fallback>
+        </mc:AlternateContent>
+      </w:r>
+      <w:r>
+        <w:rPr>
+          <w:noProof/>
+          <w:lang w:eastAsia="en-CA"/>
+        </w:rPr>
+        <mc:AlternateContent>
+          <mc:Choice Requires="wps">
+            <w:drawing>
+              <wp:anchor distT="0" distB="0" distL="114300" distR="114300" simplePos="0" relativeHeight="251696128" behindDoc="0" locked="0" layoutInCell="1" allowOverlap="1" wp14:anchorId="48674338" wp14:editId="3C8AA225">
+                <wp:simplePos x="0" y="0"/>
+                <wp:positionH relativeFrom="column">
+                  <wp:posOffset>1098550</wp:posOffset>
+                </wp:positionH>
+                <wp:positionV relativeFrom="paragraph">
+                  <wp:posOffset>1193165</wp:posOffset>
+                </wp:positionV>
+                <wp:extent cx="774700" cy="631190"/>
+                <wp:effectExtent l="19050" t="38100" r="44450" b="16510"/>
+                <wp:wrapNone/>
+                <wp:docPr id="47" name="Straight Arrow Connector 47"/>
+                <wp:cNvGraphicFramePr/>
+                <a:graphic xmlns:a="http://schemas.openxmlformats.org/drawingml/2006/main">
+                  <a:graphicData uri="http://schemas.microsoft.com/office/word/2010/wordprocessingShape">
+                    <wps:wsp>
+                      <wps:cNvCnPr/>
+                      <wps:spPr>
+                        <a:xfrm flipV="1">
+                          <a:off x="0" y="0"/>
+                          <a:ext cx="774700" cy="631190"/>
+                        </a:xfrm>
+                        <a:prstGeom prst="straightConnector1">
+                          <a:avLst/>
+                        </a:prstGeom>
+                        <a:ln w="38100">
+                          <a:solidFill>
+                            <a:schemeClr val="tx1"/>
+                          </a:solidFill>
+                          <a:tailEnd type="triangle"/>
+                        </a:ln>
+                      </wps:spPr>
+                      <wps:style>
+                        <a:lnRef idx="1">
+                          <a:schemeClr val="accent1"/>
+                        </a:lnRef>
+                        <a:fillRef idx="0">
+                          <a:schemeClr val="accent1"/>
+                        </a:fillRef>
+                        <a:effectRef idx="0">
+                          <a:schemeClr val="accent1"/>
+                        </a:effectRef>
+                        <a:fontRef idx="minor">
+                          <a:schemeClr val="tx1"/>
+                        </a:fontRef>
+                      </wps:style>
+                      <wps:bodyPr/>
+                    </wps:wsp>
+                  </a:graphicData>
+                </a:graphic>
+                <wp14:sizeRelH relativeFrom="margin">
+                  <wp14:pctWidth>0</wp14:pctWidth>
+                </wp14:sizeRelH>
+                <wp14:sizeRelV relativeFrom="margin">
+                  <wp14:pctHeight>0</wp14:pctHeight>
+                </wp14:sizeRelV>
+              </wp:anchor>
+            </w:drawing>
+          </mc:Choice>
+          <mc:Fallback>
+            <w:pict>
+              <v:shape w14:anchorId="356B2CAB" id="Straight Arrow Connector 47" o:spid="_x0000_s1026" type="#_x0000_t32" style="position:absolute;margin-left:86.5pt;margin-top:93.95pt;width:61pt;height:49.7pt;flip:y;z-index:251696128;visibility:visible;mso-wrap-style:square;mso-width-percent:0;mso-height-percent:0;mso-wrap-distance-left:9pt;mso-wrap-distance-top:0;mso-wrap-distance-right:9pt;mso-wrap-distance-bottom:0;mso-position-horizontal:absolute;mso-position-horizontal-relative:text;mso-position-vertical:absolute;mso-position-vertical-relative:text;mso-width-percent:0;mso-height-percent:0;mso-width-relative:margin;mso-height-relative:margin" o:gfxdata="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" strokecolor="black [3213]" strokeweight="3pt">
+                <v:stroke endarrow="block" joinstyle="miter"/>
+              </v:shape>
+            </w:pict>
+          </mc:Fallback>
+        </mc:AlternateContent>
+      </w:r>
+      <w:r>
+        <w:rPr>
+          <w:noProof/>
+          <w:lang w:eastAsia="en-CA"/>
+        </w:rPr>
+        <mc:AlternateContent>
+          <mc:Choice Requires="wps">
+            <w:drawing>
+              <wp:anchor distT="0" distB="0" distL="114300" distR="114300" simplePos="0" relativeHeight="251697152" behindDoc="0" locked="0" layoutInCell="1" allowOverlap="1" wp14:anchorId="2D7B4760" wp14:editId="6D6DF0DC">
+                <wp:simplePos x="0" y="0"/>
+                <wp:positionH relativeFrom="column">
+                  <wp:posOffset>672675</wp:posOffset>
+                </wp:positionH>
+                <wp:positionV relativeFrom="paragraph">
+                  <wp:posOffset>1243965</wp:posOffset>
+                </wp:positionV>
+                <wp:extent cx="4585125" cy="3035300"/>
+                <wp:effectExtent l="19050" t="19050" r="25400" b="12700"/>
+                <wp:wrapNone/>
+                <wp:docPr id="49" name="Freeform 49"/>
+                <wp:cNvGraphicFramePr/>
+                <a:graphic xmlns:a="http://schemas.openxmlformats.org/drawingml/2006/main">
+                  <a:graphicData uri="http://schemas.microsoft.com/office/word/2010/wordprocessingShape">
+                    <wps:wsp>
+                      <wps:cNvSpPr/>
+                      <wps:spPr>
+                        <a:xfrm>
+                          <a:off x="0" y="0"/>
+                          <a:ext cx="4585125" cy="3035300"/>
+                        </a:xfrm>
+                        <a:custGeom>
+                          <a:avLst/>
+                          <a:gdLst>
+                            <a:gd name="connsiteX0" fmla="*/ 4585125 w 4585125"/>
+                            <a:gd name="connsiteY0" fmla="*/ 2432050 h 3035300"/>
+                            <a:gd name="connsiteX1" fmla="*/ 4578775 w 4585125"/>
+                            <a:gd name="connsiteY1" fmla="*/ 2578100 h 3035300"/>
+                            <a:gd name="connsiteX2" fmla="*/ 4559725 w 4585125"/>
+                            <a:gd name="connsiteY2" fmla="*/ 2781300 h 3035300"/>
+                            <a:gd name="connsiteX3" fmla="*/ 4553375 w 4585125"/>
+                            <a:gd name="connsiteY3" fmla="*/ 2806700 h 3035300"/>
+                            <a:gd name="connsiteX4" fmla="*/ 4547025 w 4585125"/>
+                            <a:gd name="connsiteY4" fmla="*/ 2876550 h 3035300"/>
+                            <a:gd name="connsiteX5" fmla="*/ 4515275 w 4585125"/>
+                            <a:gd name="connsiteY5" fmla="*/ 2914650 h 3035300"/>
+                            <a:gd name="connsiteX6" fmla="*/ 4458125 w 4585125"/>
+                            <a:gd name="connsiteY6" fmla="*/ 2940050 h 3035300"/>
+                            <a:gd name="connsiteX7" fmla="*/ 4381925 w 4585125"/>
+                            <a:gd name="connsiteY7" fmla="*/ 2959100 h 3035300"/>
+                            <a:gd name="connsiteX8" fmla="*/ 3746925 w 4585125"/>
+                            <a:gd name="connsiteY8" fmla="*/ 2965450 h 3035300"/>
+                            <a:gd name="connsiteX9" fmla="*/ 3613575 w 4585125"/>
+                            <a:gd name="connsiteY9" fmla="*/ 2971800 h 3035300"/>
+                            <a:gd name="connsiteX10" fmla="*/ 3537375 w 4585125"/>
+                            <a:gd name="connsiteY10" fmla="*/ 2978150 h 3035300"/>
+                            <a:gd name="connsiteX11" fmla="*/ 3277025 w 4585125"/>
+                            <a:gd name="connsiteY11" fmla="*/ 2984500 h 3035300"/>
+                            <a:gd name="connsiteX12" fmla="*/ 3143675 w 4585125"/>
+                            <a:gd name="connsiteY12" fmla="*/ 2990850 h 3035300"/>
+                            <a:gd name="connsiteX13" fmla="*/ 2603925 w 4585125"/>
+                            <a:gd name="connsiteY13" fmla="*/ 2997200 h 3035300"/>
+                            <a:gd name="connsiteX14" fmla="*/ 2394375 w 4585125"/>
+                            <a:gd name="connsiteY14" fmla="*/ 3009900 h 3035300"/>
+                            <a:gd name="connsiteX15" fmla="*/ 2159425 w 4585125"/>
+                            <a:gd name="connsiteY15" fmla="*/ 3016250 h 3035300"/>
+                            <a:gd name="connsiteX16" fmla="*/ 2045125 w 4585125"/>
+                            <a:gd name="connsiteY16" fmla="*/ 3022600 h 3035300"/>
+                            <a:gd name="connsiteX17" fmla="*/ 1987975 w 4585125"/>
+                            <a:gd name="connsiteY17" fmla="*/ 3028950 h 3035300"/>
+                            <a:gd name="connsiteX18" fmla="*/ 1829225 w 4585125"/>
+                            <a:gd name="connsiteY18" fmla="*/ 3035300 h 3035300"/>
+                            <a:gd name="connsiteX19" fmla="*/ 1283125 w 4585125"/>
+                            <a:gd name="connsiteY19" fmla="*/ 3028950 h 3035300"/>
+                            <a:gd name="connsiteX20" fmla="*/ 1086275 w 4585125"/>
+                            <a:gd name="connsiteY20" fmla="*/ 3016250 h 3035300"/>
+                            <a:gd name="connsiteX21" fmla="*/ 946575 w 4585125"/>
+                            <a:gd name="connsiteY21" fmla="*/ 3003550 h 3035300"/>
+                            <a:gd name="connsiteX22" fmla="*/ 844975 w 4585125"/>
+                            <a:gd name="connsiteY22" fmla="*/ 2990850 h 3035300"/>
+                            <a:gd name="connsiteX23" fmla="*/ 787825 w 4585125"/>
+                            <a:gd name="connsiteY23" fmla="*/ 2978150 h 3035300"/>
+                            <a:gd name="connsiteX24" fmla="*/ 705275 w 4585125"/>
+                            <a:gd name="connsiteY24" fmla="*/ 2965450 h 3035300"/>
+                            <a:gd name="connsiteX25" fmla="*/ 686225 w 4585125"/>
+                            <a:gd name="connsiteY25" fmla="*/ 2959100 h 3035300"/>
+                            <a:gd name="connsiteX26" fmla="*/ 648125 w 4585125"/>
+                            <a:gd name="connsiteY26" fmla="*/ 2952750 h 3035300"/>
+                            <a:gd name="connsiteX27" fmla="*/ 629075 w 4585125"/>
+                            <a:gd name="connsiteY27" fmla="*/ 2946400 h 3035300"/>
+                            <a:gd name="connsiteX28" fmla="*/ 597325 w 4585125"/>
+                            <a:gd name="connsiteY28" fmla="*/ 2940050 h 3035300"/>
+                            <a:gd name="connsiteX29" fmla="*/ 527475 w 4585125"/>
+                            <a:gd name="connsiteY29" fmla="*/ 2921000 h 3035300"/>
+                            <a:gd name="connsiteX30" fmla="*/ 483025 w 4585125"/>
+                            <a:gd name="connsiteY30" fmla="*/ 2901950 h 3035300"/>
+                            <a:gd name="connsiteX31" fmla="*/ 432225 w 4585125"/>
+                            <a:gd name="connsiteY31" fmla="*/ 2882900 h 3035300"/>
+                            <a:gd name="connsiteX32" fmla="*/ 413175 w 4585125"/>
+                            <a:gd name="connsiteY32" fmla="*/ 2876550 h 3035300"/>
+                            <a:gd name="connsiteX33" fmla="*/ 362375 w 4585125"/>
+                            <a:gd name="connsiteY33" fmla="*/ 2851150 h 3035300"/>
+                            <a:gd name="connsiteX34" fmla="*/ 330625 w 4585125"/>
+                            <a:gd name="connsiteY34" fmla="*/ 2838450 h 3035300"/>
+                            <a:gd name="connsiteX35" fmla="*/ 292525 w 4585125"/>
+                            <a:gd name="connsiteY35" fmla="*/ 2825750 h 3035300"/>
+                            <a:gd name="connsiteX36" fmla="*/ 254425 w 4585125"/>
+                            <a:gd name="connsiteY36" fmla="*/ 2800350 h 3035300"/>
+                            <a:gd name="connsiteX37" fmla="*/ 235375 w 4585125"/>
+                            <a:gd name="connsiteY37" fmla="*/ 2787650 h 3035300"/>
+                            <a:gd name="connsiteX38" fmla="*/ 222675 w 4585125"/>
+                            <a:gd name="connsiteY38" fmla="*/ 2768600 h 3035300"/>
+                            <a:gd name="connsiteX39" fmla="*/ 203625 w 4585125"/>
+                            <a:gd name="connsiteY39" fmla="*/ 2749550 h 3035300"/>
+                            <a:gd name="connsiteX40" fmla="*/ 190925 w 4585125"/>
+                            <a:gd name="connsiteY40" fmla="*/ 2724150 h 3035300"/>
+                            <a:gd name="connsiteX41" fmla="*/ 178225 w 4585125"/>
+                            <a:gd name="connsiteY41" fmla="*/ 2705100 h 3035300"/>
+                            <a:gd name="connsiteX42" fmla="*/ 165525 w 4585125"/>
+                            <a:gd name="connsiteY42" fmla="*/ 2667000 h 3035300"/>
+                            <a:gd name="connsiteX43" fmla="*/ 152825 w 4585125"/>
+                            <a:gd name="connsiteY43" fmla="*/ 2647950 h 3035300"/>
+                            <a:gd name="connsiteX44" fmla="*/ 140125 w 4585125"/>
+                            <a:gd name="connsiteY44" fmla="*/ 2609850 h 3035300"/>
+                            <a:gd name="connsiteX45" fmla="*/ 133775 w 4585125"/>
+                            <a:gd name="connsiteY45" fmla="*/ 2590800 h 3035300"/>
+                            <a:gd name="connsiteX46" fmla="*/ 102025 w 4585125"/>
+                            <a:gd name="connsiteY46" fmla="*/ 2489200 h 3035300"/>
+                            <a:gd name="connsiteX47" fmla="*/ 95675 w 4585125"/>
+                            <a:gd name="connsiteY47" fmla="*/ 2470150 h 3035300"/>
+                            <a:gd name="connsiteX48" fmla="*/ 89325 w 4585125"/>
+                            <a:gd name="connsiteY48" fmla="*/ 2451100 h 3035300"/>
+                            <a:gd name="connsiteX49" fmla="*/ 82975 w 4585125"/>
+                            <a:gd name="connsiteY49" fmla="*/ 2368550 h 3035300"/>
+                            <a:gd name="connsiteX50" fmla="*/ 76625 w 4585125"/>
+                            <a:gd name="connsiteY50" fmla="*/ 2305050 h 3035300"/>
+                            <a:gd name="connsiteX51" fmla="*/ 70275 w 4585125"/>
+                            <a:gd name="connsiteY51" fmla="*/ 2146300 h 3035300"/>
+                            <a:gd name="connsiteX52" fmla="*/ 57575 w 4585125"/>
+                            <a:gd name="connsiteY52" fmla="*/ 2025650 h 3035300"/>
+                            <a:gd name="connsiteX53" fmla="*/ 38525 w 4585125"/>
+                            <a:gd name="connsiteY53" fmla="*/ 1885950 h 3035300"/>
+                            <a:gd name="connsiteX54" fmla="*/ 19475 w 4585125"/>
+                            <a:gd name="connsiteY54" fmla="*/ 1682750 h 3035300"/>
+                            <a:gd name="connsiteX55" fmla="*/ 6775 w 4585125"/>
+                            <a:gd name="connsiteY55" fmla="*/ 1625600 h 3035300"/>
+                            <a:gd name="connsiteX56" fmla="*/ 6775 w 4585125"/>
+                            <a:gd name="connsiteY56" fmla="*/ 546100 h 3035300"/>
+                            <a:gd name="connsiteX57" fmla="*/ 13125 w 4585125"/>
+                            <a:gd name="connsiteY57" fmla="*/ 438150 h 3035300"/>
+                            <a:gd name="connsiteX58" fmla="*/ 32175 w 4585125"/>
+                            <a:gd name="connsiteY58" fmla="*/ 273050 h 3035300"/>
+                            <a:gd name="connsiteX59" fmla="*/ 38525 w 4585125"/>
+                            <a:gd name="connsiteY59" fmla="*/ 215900 h 3035300"/>
+                            <a:gd name="connsiteX60" fmla="*/ 44875 w 4585125"/>
+                            <a:gd name="connsiteY60" fmla="*/ 146050 h 3035300"/>
+                            <a:gd name="connsiteX61" fmla="*/ 57575 w 4585125"/>
+                            <a:gd name="connsiteY61" fmla="*/ 57150 h 3035300"/>
+                            <a:gd name="connsiteX62" fmla="*/ 63925 w 4585125"/>
+                            <a:gd name="connsiteY62" fmla="*/ 0 h 3035300"/>
+                          </a:gdLst>
+                          <a:ahLst/>
+                          <a:cxnLst>
+                            <a:cxn ang="0">
+                              <a:pos x="connsiteX0" y="connsiteY0"/>
+                            </a:cxn>
+                            <a:cxn ang="0">
+                              <a:pos x="connsiteX1" y="connsiteY1"/>
+                            </a:cxn>
+                            <a:cxn ang="0">
+                              <a:pos x="connsiteX2" y="connsiteY2"/>
+                            </a:cxn>
+                            <a:cxn ang="0">
+                              <a:pos x="connsiteX3" y="connsiteY3"/>
+                            </a:cxn>
+                            <a:cxn ang="0">
+                              <a:pos x="connsiteX4" y="connsiteY4"/>
+                            </a:cxn>
+                            <a:cxn ang="0">
+                              <a:pos x="connsiteX5" y="connsiteY5"/>
+                            </a:cxn>
+                            <a:cxn ang="0">
+                              <a:pos x="connsiteX6" y="connsiteY6"/>
+                            </a:cxn>
+                            <a:cxn ang="0">
+                              <a:pos x="connsiteX7" y="connsiteY7"/>
+                            </a:cxn>
+                            <a:cxn ang="0">
+                              <a:pos x="connsiteX8" y="connsiteY8"/>
+                            </a:cxn>
+                            <a:cxn ang="0">
+                              <a:pos x="connsiteX9" y="connsiteY9"/>
+                            </a:cxn>
+                            <a:cxn ang="0">
+                              <a:pos x="connsiteX10" y="connsiteY10"/>
+                            </a:cxn>
+                            <a:cxn ang="0">
+                              <a:pos x="connsiteX11" y="connsiteY11"/>
+                            </a:cxn>
+                            <a:cxn ang="0">
+                              <a:pos x="connsiteX12" y="connsiteY12"/>
+                            </a:cxn>
+                            <a:cxn ang="0">
+                              <a:pos x="connsiteX13" y="connsiteY13"/>
+                            </a:cxn>
+                            <a:cxn ang="0">
+                              <a:pos x="connsiteX14" y="connsiteY14"/>
+                            </a:cxn>
+                            <a:cxn ang="0">
+                              <a:pos x="connsiteX15" y="connsiteY15"/>
+                            </a:cxn>
+                            <a:cxn ang="0">
+                              <a:pos x="connsiteX16" y="connsiteY16"/>
+                            </a:cxn>
+                            <a:cxn ang="0">
+                              <a:pos x="connsiteX17" y="connsiteY17"/>
+                            </a:cxn>
+                            <a:cxn ang="0">
+                              <a:pos x="connsiteX18" y="connsiteY18"/>
+                            </a:cxn>
+                            <a:cxn ang="0">
+                              <a:pos x="connsiteX19" y="connsiteY19"/>
+                            </a:cxn>
+                            <a:cxn ang="0">
+                              <a:pos x="connsiteX20" y="connsiteY20"/>
+                            </a:cxn>
+                            <a:cxn ang="0">
+                              <a:pos x="connsiteX21" y="connsiteY21"/>
+                            </a:cxn>
+                            <a:cxn ang="0">
+                              <a:pos x="connsiteX22" y="connsiteY22"/>
+                            </a:cxn>
+                            <a:cxn ang="0">
+                              <a:pos x="connsiteX23" y="connsiteY23"/>
+                            </a:cxn>
+                            <a:cxn ang="0">
+                              <a:pos x="connsiteX24" y="connsiteY24"/>
+                            </a:cxn>
+                            <a:cxn ang="0">
+                              <a:pos x="connsiteX25" y="connsiteY25"/>
+                            </a:cxn>
+                            <a:cxn ang="0">
+                              <a:pos x="connsiteX26" y="connsiteY26"/>
+                            </a:cxn>
+                            <a:cxn ang="0">
+                              <a:pos x="connsiteX27" y="connsiteY27"/>
+                            </a:cxn>
+                            <a:cxn ang="0">
+                              <a:pos x="connsiteX28" y="connsiteY28"/>
+                            </a:cxn>
+                            <a:cxn ang="0">
+                              <a:pos x="connsiteX29" y="connsiteY29"/>
+                            </a:cxn>
+                            <a:cxn ang="0">
+                              <a:pos x="connsiteX30" y="connsiteY30"/>
+                            </a:cxn>
+                            <a:cxn ang="0">
+                              <a:pos x="connsiteX31" y="connsiteY31"/>
+                            </a:cxn>
+                            <a:cxn ang="0">
+                              <a:pos x="connsiteX32" y="connsiteY32"/>
+                            </a:cxn>
+                            <a:cxn ang="0">
+                              <a:pos x="connsiteX33" y="connsiteY33"/>
+                            </a:cxn>
+                            <a:cxn ang="0">
+                              <a:pos x="connsiteX34" y="connsiteY34"/>
+                            </a:cxn>
+                            <a:cxn ang="0">
+                              <a:pos x="connsiteX35" y="connsiteY35"/>
+                            </a:cxn>
+                            <a:cxn ang="0">
+                              <a:pos x="connsiteX36" y="connsiteY36"/>
+                            </a:cxn>
+                            <a:cxn ang="0">
+                              <a:pos x="connsiteX37" y="connsiteY37"/>
+                            </a:cxn>
+                            <a:cxn ang="0">
+                              <a:pos x="connsiteX38" y="connsiteY38"/>
+                            </a:cxn>
+                            <a:cxn ang="0">
+                              <a:pos x="connsiteX39" y="connsiteY39"/>
+                            </a:cxn>
+                            <a:cxn ang="0">
+                              <a:pos x="connsiteX40" y="connsiteY40"/>
+                            </a:cxn>
+                            <a:cxn ang="0">
+                              <a:pos x="connsiteX41" y="connsiteY41"/>
+                            </a:cxn>
+                            <a:cxn ang="0">
+                              <a:pos x="connsiteX42" y="connsiteY42"/>
+                            </a:cxn>
+                            <a:cxn ang="0">
+                              <a:pos x="connsiteX43" y="connsiteY43"/>
+                            </a:cxn>
+                            <a:cxn ang="0">
+                              <a:pos x="connsiteX44" y="connsiteY44"/>
+                            </a:cxn>
+                            <a:cxn ang="0">
+                              <a:pos x="connsiteX45" y="connsiteY45"/>
+                            </a:cxn>
+                            <a:cxn ang="0">
+                              <a:pos x="connsiteX46" y="connsiteY46"/>
+                            </a:cxn>
+                            <a:cxn ang="0">
+                              <a:pos x="connsiteX47" y="connsiteY47"/>
+                            </a:cxn>
+                            <a:cxn ang="0">
+                              <a:pos x="connsiteX48" y="connsiteY48"/>
+                            </a:cxn>
+                            <a:cxn ang="0">
+                              <a:pos x="connsiteX49" y="connsiteY49"/>
+                            </a:cxn>
+                            <a:cxn ang="0">
+                              <a:pos x="connsiteX50" y="connsiteY50"/>
+                            </a:cxn>
+                            <a:cxn ang="0">
+                              <a:pos x="connsiteX51" y="connsiteY51"/>
+                            </a:cxn>
+                            <a:cxn ang="0">
+                              <a:pos x="connsiteX52" y="connsiteY52"/>
+                            </a:cxn>
+                            <a:cxn ang="0">
+                              <a:pos x="connsiteX53" y="connsiteY53"/>
+                            </a:cxn>
+                            <a:cxn ang="0">
+                              <a:pos x="connsiteX54" y="connsiteY54"/>
+                            </a:cxn>
+                            <a:cxn ang="0">
+                              <a:pos x="connsiteX55" y="connsiteY55"/>
+                            </a:cxn>
+                            <a:cxn ang="0">
+                              <a:pos x="connsiteX56" y="connsiteY56"/>
+                            </a:cxn>
+                            <a:cxn ang="0">
+                              <a:pos x="connsiteX57" y="connsiteY57"/>
+                            </a:cxn>
+                            <a:cxn ang="0">
+                              <a:pos x="connsiteX58" y="connsiteY58"/>
+                            </a:cxn>
+                            <a:cxn ang="0">
+                              <a:pos x="connsiteX59" y="connsiteY59"/>
+                            </a:cxn>
+                            <a:cxn ang="0">
+                              <a:pos x="connsiteX60" y="connsiteY60"/>
+                            </a:cxn>
+                            <a:cxn ang="0">
+                              <a:pos x="connsiteX61" y="connsiteY61"/>
+                            </a:cxn>
+                            <a:cxn ang="0">
+                              <a:pos x="connsiteX62" y="connsiteY62"/>
+                            </a:cxn>
+                          </a:cxnLst>
+                          <a:rect l="l" t="t" r="r" b="b"/>
+                          <a:pathLst>
+                            <a:path w="4585125" h="3035300">
+                              <a:moveTo>
+                                <a:pt x="4585125" y="2432050"/>
+                              </a:moveTo>
+                              <a:cubicBezTo>
+                                <a:pt x="4583008" y="2480733"/>
+                                <a:pt x="4581815" y="2529466"/>
+                                <a:pt x="4578775" y="2578100"/>
+                              </a:cubicBezTo>
+                              <a:cubicBezTo>
+                                <a:pt x="4576534" y="2613955"/>
+                                <a:pt x="4570297" y="2723153"/>
+                                <a:pt x="4559725" y="2781300"/>
+                              </a:cubicBezTo>
+                              <a:cubicBezTo>
+                                <a:pt x="4558164" y="2789886"/>
+                                <a:pt x="4555492" y="2798233"/>
+                                <a:pt x="4553375" y="2806700"/>
+                              </a:cubicBezTo>
+                              <a:cubicBezTo>
+                                <a:pt x="4551258" y="2829983"/>
+                                <a:pt x="4551924" y="2853690"/>
+                                <a:pt x="4547025" y="2876550"/>
+                              </a:cubicBezTo>
+                              <a:cubicBezTo>
+                                <a:pt x="4544853" y="2886685"/>
+                                <a:pt x="4521471" y="2909486"/>
+                                <a:pt x="4515275" y="2914650"/>
+                              </a:cubicBezTo>
+                              <a:cubicBezTo>
+                                <a:pt x="4492721" y="2933445"/>
+                                <a:pt x="4490073" y="2927271"/>
+                                <a:pt x="4458125" y="2940050"/>
+                              </a:cubicBezTo>
+                              <a:cubicBezTo>
+                                <a:pt x="4416122" y="2956851"/>
+                                <a:pt x="4444533" y="2957941"/>
+                                <a:pt x="4381925" y="2959100"/>
+                              </a:cubicBezTo>
+                              <a:lnTo>
+                                <a:pt x="3746925" y="2965450"/>
+                              </a:lnTo>
+                              <a:lnTo>
+                                <a:pt x="3613575" y="2971800"/>
+                              </a:lnTo>
+                              <a:cubicBezTo>
+                                <a:pt x="3588134" y="2973342"/>
+                                <a:pt x="3562845" y="2977189"/>
+                                <a:pt x="3537375" y="2978150"/>
+                              </a:cubicBezTo>
+                              <a:cubicBezTo>
+                                <a:pt x="3450628" y="2981423"/>
+                                <a:pt x="3363789" y="2981701"/>
+                                <a:pt x="3277025" y="2984500"/>
+                              </a:cubicBezTo>
+                              <a:cubicBezTo>
+                                <a:pt x="3232548" y="2985935"/>
+                                <a:pt x="3188167" y="2990011"/>
+                                <a:pt x="3143675" y="2990850"/>
+                              </a:cubicBezTo>
+                              <a:lnTo>
+                                <a:pt x="2603925" y="2997200"/>
+                              </a:lnTo>
+                              <a:cubicBezTo>
+                                <a:pt x="2507912" y="3010916"/>
+                                <a:pt x="2563549" y="3004529"/>
+                                <a:pt x="2394375" y="3009900"/>
+                              </a:cubicBezTo>
+                              <a:lnTo>
+                                <a:pt x="2159425" y="3016250"/>
+                              </a:lnTo>
+                              <a:lnTo>
+                                <a:pt x="2045125" y="3022600"/>
+                              </a:lnTo>
+                              <a:cubicBezTo>
+                                <a:pt x="2026010" y="3024016"/>
+                                <a:pt x="2007109" y="3027824"/>
+                                <a:pt x="1987975" y="3028950"/>
+                              </a:cubicBezTo>
+                              <a:cubicBezTo>
+                                <a:pt x="1935107" y="3032060"/>
+                                <a:pt x="1882142" y="3033183"/>
+                                <a:pt x="1829225" y="3035300"/>
+                              </a:cubicBezTo>
+                              <a:lnTo>
+                                <a:pt x="1283125" y="3028950"/>
+                              </a:lnTo>
+                              <a:cubicBezTo>
+                                <a:pt x="1201444" y="3027394"/>
+                                <a:pt x="1161836" y="3022062"/>
+                                <a:pt x="1086275" y="3016250"/>
+                              </a:cubicBezTo>
+                              <a:cubicBezTo>
+                                <a:pt x="968248" y="3007171"/>
+                                <a:pt x="1033808" y="3014454"/>
+                                <a:pt x="946575" y="3003550"/>
+                              </a:cubicBezTo>
+                              <a:cubicBezTo>
+                                <a:pt x="898014" y="2987363"/>
+                                <a:pt x="947926" y="3002289"/>
+                                <a:pt x="844975" y="2990850"/>
+                              </a:cubicBezTo>
+                              <a:cubicBezTo>
+                                <a:pt x="812563" y="2987249"/>
+                                <a:pt x="817311" y="2983511"/>
+                                <a:pt x="787825" y="2978150"/>
+                              </a:cubicBezTo>
+                              <a:cubicBezTo>
+                                <a:pt x="759973" y="2973086"/>
+                                <a:pt x="732896" y="2971588"/>
+                                <a:pt x="705275" y="2965450"/>
+                              </a:cubicBezTo>
+                              <a:cubicBezTo>
+                                <a:pt x="698741" y="2963998"/>
+                                <a:pt x="692759" y="2960552"/>
+                                <a:pt x="686225" y="2959100"/>
+                              </a:cubicBezTo>
+                              <a:cubicBezTo>
+                                <a:pt x="673656" y="2956307"/>
+                                <a:pt x="660694" y="2955543"/>
+                                <a:pt x="648125" y="2952750"/>
+                              </a:cubicBezTo>
+                              <a:cubicBezTo>
+                                <a:pt x="641591" y="2951298"/>
+                                <a:pt x="635569" y="2948023"/>
+                                <a:pt x="629075" y="2946400"/>
+                              </a:cubicBezTo>
+                              <a:cubicBezTo>
+                                <a:pt x="618604" y="2943782"/>
+                                <a:pt x="607861" y="2942391"/>
+                                <a:pt x="597325" y="2940050"/>
+                              </a:cubicBezTo>
+                              <a:cubicBezTo>
+                                <a:pt x="581126" y="2936450"/>
+                                <a:pt x="537674" y="2924642"/>
+                                <a:pt x="527475" y="2921000"/>
+                              </a:cubicBezTo>
+                              <a:cubicBezTo>
+                                <a:pt x="512294" y="2915578"/>
+                                <a:pt x="497992" y="2907937"/>
+                                <a:pt x="483025" y="2901950"/>
+                              </a:cubicBezTo>
+                              <a:cubicBezTo>
+                                <a:pt x="466234" y="2895233"/>
+                                <a:pt x="449221" y="2889080"/>
+                                <a:pt x="432225" y="2882900"/>
+                              </a:cubicBezTo>
+                              <a:cubicBezTo>
+                                <a:pt x="425935" y="2880613"/>
+                                <a:pt x="419269" y="2879320"/>
+                                <a:pt x="413175" y="2876550"/>
+                              </a:cubicBezTo>
+                              <a:cubicBezTo>
+                                <a:pt x="395940" y="2868716"/>
+                                <a:pt x="379953" y="2858181"/>
+                                <a:pt x="362375" y="2851150"/>
+                              </a:cubicBezTo>
+                              <a:cubicBezTo>
+                                <a:pt x="351792" y="2846917"/>
+                                <a:pt x="341337" y="2842345"/>
+                                <a:pt x="330625" y="2838450"/>
+                              </a:cubicBezTo>
+                              <a:cubicBezTo>
+                                <a:pt x="318044" y="2833875"/>
+                                <a:pt x="303664" y="2833176"/>
+                                <a:pt x="292525" y="2825750"/>
+                              </a:cubicBezTo>
+                              <a:lnTo>
+                                <a:pt x="254425" y="2800350"/>
+                              </a:lnTo>
+                              <a:lnTo>
+                                <a:pt x="235375" y="2787650"/>
+                              </a:lnTo>
+                              <a:cubicBezTo>
+                                <a:pt x="231142" y="2781300"/>
+                                <a:pt x="227561" y="2774463"/>
+                                <a:pt x="222675" y="2768600"/>
+                              </a:cubicBezTo>
+                              <a:cubicBezTo>
+                                <a:pt x="216926" y="2761701"/>
+                                <a:pt x="208845" y="2756858"/>
+                                <a:pt x="203625" y="2749550"/>
+                              </a:cubicBezTo>
+                              <a:cubicBezTo>
+                                <a:pt x="198123" y="2741847"/>
+                                <a:pt x="195621" y="2732369"/>
+                                <a:pt x="190925" y="2724150"/>
+                              </a:cubicBezTo>
+                              <a:cubicBezTo>
+                                <a:pt x="187139" y="2717524"/>
+                                <a:pt x="181325" y="2712074"/>
+                                <a:pt x="178225" y="2705100"/>
+                              </a:cubicBezTo>
+                              <a:cubicBezTo>
+                                <a:pt x="172788" y="2692867"/>
+                                <a:pt x="172951" y="2678139"/>
+                                <a:pt x="165525" y="2667000"/>
+                              </a:cubicBezTo>
+                              <a:cubicBezTo>
+                                <a:pt x="161292" y="2660650"/>
+                                <a:pt x="155925" y="2654924"/>
+                                <a:pt x="152825" y="2647950"/>
+                              </a:cubicBezTo>
+                              <a:cubicBezTo>
+                                <a:pt x="147388" y="2635717"/>
+                                <a:pt x="144358" y="2622550"/>
+                                <a:pt x="140125" y="2609850"/>
+                              </a:cubicBezTo>
+                              <a:cubicBezTo>
+                                <a:pt x="138008" y="2603500"/>
+                                <a:pt x="135614" y="2597236"/>
+                                <a:pt x="133775" y="2590800"/>
+                              </a:cubicBezTo>
+                              <a:cubicBezTo>
+                                <a:pt x="115558" y="2527042"/>
+                                <a:pt x="125948" y="2560969"/>
+                                <a:pt x="102025" y="2489200"/>
+                              </a:cubicBezTo>
+                              <a:lnTo>
+                                <a:pt x="95675" y="2470150"/>
+                              </a:lnTo>
+                              <a:lnTo>
+                                <a:pt x="89325" y="2451100"/>
+                              </a:lnTo>
+                              <a:cubicBezTo>
+                                <a:pt x="87208" y="2423583"/>
+                                <a:pt x="85366" y="2396044"/>
+                                <a:pt x="82975" y="2368550"/>
+                              </a:cubicBezTo>
+                              <a:cubicBezTo>
+                                <a:pt x="81132" y="2347358"/>
+                                <a:pt x="77839" y="2326288"/>
+                                <a:pt x="76625" y="2305050"/>
+                              </a:cubicBezTo>
+                              <a:cubicBezTo>
+                                <a:pt x="73604" y="2252177"/>
+                                <a:pt x="73213" y="2199177"/>
+                                <a:pt x="70275" y="2146300"/>
+                              </a:cubicBezTo>
+                              <a:cubicBezTo>
+                                <a:pt x="66645" y="2080968"/>
+                                <a:pt x="63711" y="2083946"/>
+                                <a:pt x="57575" y="2025650"/>
+                              </a:cubicBezTo>
+                              <a:cubicBezTo>
+                                <a:pt x="45898" y="1914716"/>
+                                <a:pt x="58631" y="1996532"/>
+                                <a:pt x="38525" y="1885950"/>
+                              </a:cubicBezTo>
+                              <a:cubicBezTo>
+                                <a:pt x="35741" y="1852546"/>
+                                <a:pt x="22861" y="1692907"/>
+                                <a:pt x="19475" y="1682750"/>
+                              </a:cubicBezTo>
+                              <a:cubicBezTo>
+                                <a:pt x="9054" y="1651486"/>
+                                <a:pt x="14225" y="1670302"/>
+                                <a:pt x="6775" y="1625600"/>
+                              </a:cubicBezTo>
+                              <a:cubicBezTo>
+                                <a:pt x="-828" y="1093387"/>
+                                <a:pt x="-3586" y="1152222"/>
+                                <a:pt x="6775" y="546100"/>
+                              </a:cubicBezTo>
+                              <a:cubicBezTo>
+                                <a:pt x="7391" y="510060"/>
+                                <a:pt x="11179" y="474143"/>
+                                <a:pt x="13125" y="438150"/>
+                              </a:cubicBezTo>
+                              <a:cubicBezTo>
+                                <a:pt x="20823" y="295742"/>
+                                <a:pt x="5857" y="352005"/>
+                                <a:pt x="32175" y="273050"/>
+                              </a:cubicBezTo>
+                              <a:cubicBezTo>
+                                <a:pt x="34292" y="254000"/>
+                                <a:pt x="36618" y="234972"/>
+                                <a:pt x="38525" y="215900"/>
+                              </a:cubicBezTo>
+                              <a:cubicBezTo>
+                                <a:pt x="40851" y="192637"/>
+                                <a:pt x="42089" y="169263"/>
+                                <a:pt x="44875" y="146050"/>
+                              </a:cubicBezTo>
+                              <a:cubicBezTo>
+                                <a:pt x="48442" y="116329"/>
+                                <a:pt x="52654" y="86677"/>
+                                <a:pt x="57575" y="57150"/>
+                              </a:cubicBezTo>
+                              <a:cubicBezTo>
+                                <a:pt x="64969" y="12786"/>
+                                <a:pt x="63925" y="31925"/>
+                                <a:pt x="63925" y="0"/>
+                              </a:cubicBezTo>
+                            </a:path>
+                          </a:pathLst>
+                        </a:custGeom>
+                        <a:noFill/>
+                        <a:ln w="28575">
+                          <a:solidFill>
+                            <a:schemeClr val="tx1"/>
+                          </a:solidFill>
+                        </a:ln>
+                      </wps:spPr>
+                      <wps:style>
+                        <a:lnRef idx="2">
+                          <a:schemeClr val="accent1">
+                            <a:shade val="50000"/>
+                          </a:schemeClr>
+                        </a:lnRef>
+                        <a:fillRef idx="1">
+                          <a:schemeClr val="accent1"/>
+                        </a:fillRef>
+                        <a:effectRef idx="0">
+                          <a:schemeClr val="accent1"/>
+                        </a:effectRef>
+                        <a:fontRef idx="minor">
+                          <a:schemeClr val="lt1"/>
+                        </a:fontRef>
+                      </wps:style>
+                      <wps:bodyPr rot="0" spcFirstLastPara="0" vertOverflow="overflow" horzOverflow="overflow" vert="horz" wrap="square" lIns="91440" tIns="45720" rIns="91440" bIns="45720" numCol="1" spcCol="0" rtlCol="0" fromWordArt="0" anchor="ctr" anchorCtr="0" forceAA="0" compatLnSpc="1">
+                        <a:prstTxWarp prst="textNoShape">
+                          <a:avLst/>
+                        </a:prstTxWarp>
+                        <a:noAutofit/>
+                      </wps:bodyPr>
+                    </wps:wsp>
+                  </a:graphicData>
+                </a:graphic>
+              </wp:anchor>
+            </w:drawing>
+          </mc:Choice>
+          <mc:Fallback>
+            <w:pict>
+              <v:shape w14:anchorId="0E45BBDC" id="Freeform 49" o:spid="_x0000_s1026" style="position:absolute;margin-left:52.95pt;margin-top:97.95pt;width:361.05pt;height:239pt;z-index:251697152;visibility:visible;mso-wrap-style:square;mso-wrap-distance-left:9pt;mso-wrap-distance-top:0;mso-wrap-distance-right:9pt;mso-wrap-distance-bottom:0;mso-position-horizontal:absolute;mso-position-horizontal-relative:text;mso-position-vertical:absolute;mso-position-vertical-relative:text;v-text-anchor:middle" coordsize="4585125,3035300" o:gfxdata="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" path="m4585125,2432050v-2117,48683,-3310,97416,-6350,146050c4576534,2613955,4570297,2723153,4559725,2781300v-1561,8586,-4233,16933,-6350,25400c4551258,2829983,4551924,2853690,4547025,2876550v-2172,10135,-25554,32936,-31750,38100c4492721,2933445,4490073,2927271,4458125,2940050v-42003,16801,-13592,17891,-76200,19050l3746925,2965450r-133350,6350c3588134,2973342,3562845,2977189,3537375,2978150v-86747,3273,-173586,3551,-260350,6350c3232548,2985935,3188167,2990011,3143675,2990850r-539750,6350c2507912,3010916,2563549,3004529,2394375,3009900r-234950,6350l2045125,3022600v-19115,1416,-38016,5224,-57150,6350c1935107,3032060,1882142,3033183,1829225,3035300r-546100,-6350c1201444,3027394,1161836,3022062,1086275,3016250v-118027,-9079,-52467,-1796,-139700,-12700c898014,2987363,947926,3002289,844975,2990850v-32412,-3601,-27664,-7339,-57150,-12700c759973,2973086,732896,2971588,705275,2965450v-6534,-1452,-12516,-4898,-19050,-6350c673656,2956307,660694,2955543,648125,2952750v-6534,-1452,-12556,-4727,-19050,-6350c618604,2943782,607861,2942391,597325,2940050v-16199,-3600,-59651,-15408,-69850,-19050c512294,2915578,497992,2907937,483025,2901950v-16791,-6717,-33804,-12870,-50800,-19050c425935,2880613,419269,2879320,413175,2876550v-17235,-7834,-33222,-18369,-50800,-25400c351792,2846917,341337,2842345,330625,2838450v-12581,-4575,-26961,-5274,-38100,-12700l254425,2800350r-19050,-12700c231142,2781300,227561,2774463,222675,2768600v-5749,-6899,-13830,-11742,-19050,-19050c198123,2741847,195621,2732369,190925,2724150v-3786,-6626,-9600,-12076,-12700,-19050c172788,2692867,172951,2678139,165525,2667000v-4233,-6350,-9600,-12076,-12700,-19050c147388,2635717,144358,2622550,140125,2609850v-2117,-6350,-4511,-12614,-6350,-19050c115558,2527042,125948,2560969,102025,2489200r-6350,-19050l89325,2451100v-2117,-27517,-3959,-55056,-6350,-82550c81132,2347358,77839,2326288,76625,2305050v-3021,-52873,-3412,-105873,-6350,-158750c66645,2080968,63711,2083946,57575,2025650,45898,1914716,58631,1996532,38525,1885950,35741,1852546,22861,1692907,19475,1682750,9054,1651486,14225,1670302,6775,1625600,-828,1093387,-3586,1152222,6775,546100v616,-36040,4404,-71957,6350,-107950c20823,295742,5857,352005,32175,273050v2117,-19050,4443,-38078,6350,-57150c40851,192637,42089,169263,44875,146050,48442,116329,52654,86677,57575,57150,64969,12786,63925,31925,63925,e" filled="f" strokecolor="black [3213]" strokeweight="2.25pt">
+                <v:stroke joinstyle="miter"/>
+                <v:path arrowok="t" o:connecttype="custom" o:connectlocs="4585125,2432050;4578775,2578100;4559725,2781300;4553375,2806700;4547025,2876550;4515275,2914650;4458125,2940050;4381925,2959100;3746925,2965450;3613575,2971800;3537375,2978150;3277025,2984500;3143675,2990850;2603925,2997200;2394375,3009900;2159425,3016250;2045125,3022600;1987975,3028950;1829225,3035300;1283125,3028950;1086275,3016250;946575,3003550;844975,2990850;787825,2978150;705275,2965450;686225,2959100;648125,2952750;629075,2946400;597325,2940050;527475,2921000;483025,2901950;432225,2882900;413175,2876550;362375,2851150;330625,2838450;292525,2825750;254425,2800350;235375,2787650;222675,2768600;203625,2749550;190925,2724150;178225,2705100;165525,2667000;152825,2647950;140125,2609850;133775,2590800;102025,2489200;95675,2470150;89325,2451100;82975,2368550;76625,2305050;70275,2146300;57575,2025650;38525,1885950;19475,1682750;6775,1625600;6775,546100;13125,438150;32175,273050;38525,215900;44875,146050;57575,57150;63925,0" o:connectangles="0,0,0,0,0,0,0,0,0,0,0,0,0,0,0,0,0,0,0,0,0,0,0,0,0,0,0,0,0,0,0,0,0,0,0,0,0,0,0,0,0,0,0,0,0,0,0,0,0,0,0,0,0,0,0,0,0,0,0,0,0,0,0"/>
+              </v:shape>
+            </w:pict>
+          </mc:Fallback>
+        </mc:AlternateContent>
+      </w:r>
+      <w:r>
+        <w:rPr>
+          <w:noProof/>
+          <w:lang w:eastAsia="en-CA"/>
+        </w:rPr>
+        <mc:AlternateContent>
+          <mc:Choice Requires="wps">
+            <w:drawing>
+              <wp:anchor distT="0" distB="0" distL="114300" distR="114300" simplePos="0" relativeHeight="251695104" behindDoc="0" locked="0" layoutInCell="1" allowOverlap="1" wp14:anchorId="2DBE1099" wp14:editId="6F8F8DFA">
+                <wp:simplePos x="0" y="0"/>
+                <wp:positionH relativeFrom="column">
+                  <wp:posOffset>1095435</wp:posOffset>
+                </wp:positionH>
+                <wp:positionV relativeFrom="paragraph">
+                  <wp:posOffset>1818357</wp:posOffset>
+                </wp:positionV>
+                <wp:extent cx="2195500" cy="2209046"/>
+                <wp:effectExtent l="19050" t="19050" r="14605" b="20320"/>
+                <wp:wrapNone/>
+                <wp:docPr id="46" name="Freeform 46"/>
+                <wp:cNvGraphicFramePr/>
+                <a:graphic xmlns:a="http://schemas.openxmlformats.org/drawingml/2006/main">
+                  <a:graphicData uri="http://schemas.microsoft.com/office/word/2010/wordprocessingShape">
+                    <wps:wsp>
+                      <wps:cNvSpPr/>
+                      <wps:spPr>
+                        <a:xfrm>
+                          <a:off x="0" y="0"/>
+                          <a:ext cx="2195500" cy="2209046"/>
+                        </a:xfrm>
+                        <a:custGeom>
+                          <a:avLst/>
+                          <a:gdLst>
+                            <a:gd name="connsiteX0" fmla="*/ 2186446 w 2195500"/>
+                            <a:gd name="connsiteY0" fmla="*/ 1729212 h 2209046"/>
+                            <a:gd name="connsiteX1" fmla="*/ 2190973 w 2195500"/>
+                            <a:gd name="connsiteY1" fmla="*/ 2014396 h 2209046"/>
+                            <a:gd name="connsiteX2" fmla="*/ 2195500 w 2195500"/>
+                            <a:gd name="connsiteY2" fmla="*/ 2055137 h 2209046"/>
+                            <a:gd name="connsiteX3" fmla="*/ 2186446 w 2195500"/>
+                            <a:gd name="connsiteY3" fmla="*/ 2118511 h 2209046"/>
+                            <a:gd name="connsiteX4" fmla="*/ 2177393 w 2195500"/>
+                            <a:gd name="connsiteY4" fmla="*/ 2159252 h 2209046"/>
+                            <a:gd name="connsiteX5" fmla="*/ 2172866 w 2195500"/>
+                            <a:gd name="connsiteY5" fmla="*/ 2177358 h 2209046"/>
+                            <a:gd name="connsiteX6" fmla="*/ 2168339 w 2195500"/>
+                            <a:gd name="connsiteY6" fmla="*/ 2190939 h 2209046"/>
+                            <a:gd name="connsiteX7" fmla="*/ 2145706 w 2195500"/>
+                            <a:gd name="connsiteY7" fmla="*/ 2199992 h 2209046"/>
+                            <a:gd name="connsiteX8" fmla="*/ 1991797 w 2195500"/>
+                            <a:gd name="connsiteY8" fmla="*/ 2209046 h 2209046"/>
+                            <a:gd name="connsiteX9" fmla="*/ 1521016 w 2195500"/>
+                            <a:gd name="connsiteY9" fmla="*/ 2195465 h 2209046"/>
+                            <a:gd name="connsiteX10" fmla="*/ 1493856 w 2195500"/>
+                            <a:gd name="connsiteY10" fmla="*/ 2190939 h 2209046"/>
+                            <a:gd name="connsiteX11" fmla="*/ 1416902 w 2195500"/>
+                            <a:gd name="connsiteY11" fmla="*/ 2181885 h 2209046"/>
+                            <a:gd name="connsiteX12" fmla="*/ 1358054 w 2195500"/>
+                            <a:gd name="connsiteY12" fmla="*/ 2172832 h 2209046"/>
+                            <a:gd name="connsiteX13" fmla="*/ 1303733 w 2195500"/>
+                            <a:gd name="connsiteY13" fmla="*/ 2168305 h 2209046"/>
+                            <a:gd name="connsiteX14" fmla="*/ 1249413 w 2195500"/>
+                            <a:gd name="connsiteY14" fmla="*/ 2159252 h 2209046"/>
+                            <a:gd name="connsiteX15" fmla="*/ 1231306 w 2195500"/>
+                            <a:gd name="connsiteY15" fmla="*/ 2154725 h 2209046"/>
+                            <a:gd name="connsiteX16" fmla="*/ 1113611 w 2195500"/>
+                            <a:gd name="connsiteY16" fmla="*/ 2150198 h 2209046"/>
+                            <a:gd name="connsiteX17" fmla="*/ 1023076 w 2195500"/>
+                            <a:gd name="connsiteY17" fmla="*/ 2145671 h 2209046"/>
+                            <a:gd name="connsiteX18" fmla="*/ 692624 w 2195500"/>
+                            <a:gd name="connsiteY18" fmla="*/ 2136618 h 2209046"/>
+                            <a:gd name="connsiteX19" fmla="*/ 611143 w 2195500"/>
+                            <a:gd name="connsiteY19" fmla="*/ 2127564 h 2209046"/>
+                            <a:gd name="connsiteX20" fmla="*/ 479868 w 2195500"/>
+                            <a:gd name="connsiteY20" fmla="*/ 2118511 h 2209046"/>
+                            <a:gd name="connsiteX21" fmla="*/ 439127 w 2195500"/>
+                            <a:gd name="connsiteY21" fmla="*/ 2113984 h 2209046"/>
+                            <a:gd name="connsiteX22" fmla="*/ 398387 w 2195500"/>
+                            <a:gd name="connsiteY22" fmla="*/ 2104931 h 2209046"/>
+                            <a:gd name="connsiteX23" fmla="*/ 362173 w 2195500"/>
+                            <a:gd name="connsiteY23" fmla="*/ 2100404 h 2209046"/>
+                            <a:gd name="connsiteX24" fmla="*/ 330486 w 2195500"/>
+                            <a:gd name="connsiteY24" fmla="*/ 2091351 h 2209046"/>
+                            <a:gd name="connsiteX25" fmla="*/ 303325 w 2195500"/>
+                            <a:gd name="connsiteY25" fmla="*/ 2086824 h 2209046"/>
+                            <a:gd name="connsiteX26" fmla="*/ 249005 w 2195500"/>
+                            <a:gd name="connsiteY26" fmla="*/ 2059663 h 2209046"/>
+                            <a:gd name="connsiteX27" fmla="*/ 212791 w 2195500"/>
+                            <a:gd name="connsiteY27" fmla="*/ 2041557 h 2209046"/>
+                            <a:gd name="connsiteX28" fmla="*/ 140363 w 2195500"/>
+                            <a:gd name="connsiteY28" fmla="*/ 2000816 h 2209046"/>
+                            <a:gd name="connsiteX29" fmla="*/ 99622 w 2195500"/>
+                            <a:gd name="connsiteY29" fmla="*/ 1982709 h 2209046"/>
+                            <a:gd name="connsiteX30" fmla="*/ 95096 w 2195500"/>
+                            <a:gd name="connsiteY30" fmla="*/ 1887648 h 2209046"/>
+                            <a:gd name="connsiteX31" fmla="*/ 99622 w 2195500"/>
+                            <a:gd name="connsiteY31" fmla="*/ 1846907 h 2209046"/>
+                            <a:gd name="connsiteX32" fmla="*/ 104149 w 2195500"/>
+                            <a:gd name="connsiteY32" fmla="*/ 1797113 h 2209046"/>
+                            <a:gd name="connsiteX33" fmla="*/ 99622 w 2195500"/>
+                            <a:gd name="connsiteY33" fmla="*/ 1398760 h 2209046"/>
+                            <a:gd name="connsiteX34" fmla="*/ 95096 w 2195500"/>
+                            <a:gd name="connsiteY34" fmla="*/ 1367073 h 2209046"/>
+                            <a:gd name="connsiteX35" fmla="*/ 86042 w 2195500"/>
+                            <a:gd name="connsiteY35" fmla="*/ 1253905 h 2209046"/>
+                            <a:gd name="connsiteX36" fmla="*/ 76989 w 2195500"/>
+                            <a:gd name="connsiteY36" fmla="*/ 1204111 h 2209046"/>
+                            <a:gd name="connsiteX37" fmla="*/ 72462 w 2195500"/>
+                            <a:gd name="connsiteY37" fmla="*/ 1167897 h 2209046"/>
+                            <a:gd name="connsiteX38" fmla="*/ 63409 w 2195500"/>
+                            <a:gd name="connsiteY38" fmla="*/ 1140737 h 2209046"/>
+                            <a:gd name="connsiteX39" fmla="*/ 58882 w 2195500"/>
+                            <a:gd name="connsiteY39" fmla="*/ 1113576 h 2209046"/>
+                            <a:gd name="connsiteX40" fmla="*/ 49828 w 2195500"/>
+                            <a:gd name="connsiteY40" fmla="*/ 1072836 h 2209046"/>
+                            <a:gd name="connsiteX41" fmla="*/ 54355 w 2195500"/>
+                            <a:gd name="connsiteY41" fmla="*/ 1027568 h 2209046"/>
+                            <a:gd name="connsiteX42" fmla="*/ 58882 w 2195500"/>
+                            <a:gd name="connsiteY42" fmla="*/ 1004935 h 2209046"/>
+                            <a:gd name="connsiteX43" fmla="*/ 54355 w 2195500"/>
+                            <a:gd name="connsiteY43" fmla="*/ 986828 h 2209046"/>
+                            <a:gd name="connsiteX44" fmla="*/ 45302 w 2195500"/>
+                            <a:gd name="connsiteY44" fmla="*/ 905347 h 2209046"/>
+                            <a:gd name="connsiteX45" fmla="*/ 36248 w 2195500"/>
+                            <a:gd name="connsiteY45" fmla="*/ 851026 h 2209046"/>
+                            <a:gd name="connsiteX46" fmla="*/ 27195 w 2195500"/>
+                            <a:gd name="connsiteY46" fmla="*/ 814812 h 2209046"/>
+                            <a:gd name="connsiteX47" fmla="*/ 22668 w 2195500"/>
+                            <a:gd name="connsiteY47" fmla="*/ 796705 h 2209046"/>
+                            <a:gd name="connsiteX48" fmla="*/ 18141 w 2195500"/>
+                            <a:gd name="connsiteY48" fmla="*/ 746911 h 2209046"/>
+                            <a:gd name="connsiteX49" fmla="*/ 13615 w 2195500"/>
+                            <a:gd name="connsiteY49" fmla="*/ 719751 h 2209046"/>
+                            <a:gd name="connsiteX50" fmla="*/ 9088 w 2195500"/>
+                            <a:gd name="connsiteY50" fmla="*/ 683537 h 2209046"/>
+                            <a:gd name="connsiteX51" fmla="*/ 18141 w 2195500"/>
+                            <a:gd name="connsiteY51" fmla="*/ 339505 h 2209046"/>
+                            <a:gd name="connsiteX52" fmla="*/ 22668 w 2195500"/>
+                            <a:gd name="connsiteY52" fmla="*/ 267077 h 2209046"/>
+                            <a:gd name="connsiteX53" fmla="*/ 27195 w 2195500"/>
+                            <a:gd name="connsiteY53" fmla="*/ 181069 h 2209046"/>
+                            <a:gd name="connsiteX54" fmla="*/ 18141 w 2195500"/>
+                            <a:gd name="connsiteY54" fmla="*/ 86008 h 2209046"/>
+                            <a:gd name="connsiteX55" fmla="*/ 13615 w 2195500"/>
+                            <a:gd name="connsiteY55" fmla="*/ 72428 h 2209046"/>
+                            <a:gd name="connsiteX56" fmla="*/ 9088 w 2195500"/>
+                            <a:gd name="connsiteY56" fmla="*/ 49794 h 2209046"/>
+                            <a:gd name="connsiteX57" fmla="*/ 34 w 2195500"/>
+                            <a:gd name="connsiteY57" fmla="*/ 0 h 2209046"/>
+                          </a:gdLst>
+                          <a:ahLst/>
+                          <a:cxnLst>
+                            <a:cxn ang="0">
+                              <a:pos x="connsiteX0" y="connsiteY0"/>
+                            </a:cxn>
+                            <a:cxn ang="0">
+                              <a:pos x="connsiteX1" y="connsiteY1"/>
+                            </a:cxn>
+                            <a:cxn ang="0">
+                              <a:pos x="connsiteX2" y="connsiteY2"/>
+                            </a:cxn>
+                            <a:cxn ang="0">
+                              <a:pos x="connsiteX3" y="connsiteY3"/>
+                            </a:cxn>
+                            <a:cxn ang="0">
+                              <a:pos x="connsiteX4" y="connsiteY4"/>
+                            </a:cxn>
+                            <a:cxn ang="0">
+                              <a:pos x="connsiteX5" y="connsiteY5"/>
+                            </a:cxn>
+                            <a:cxn ang="0">
+                              <a:pos x="connsiteX6" y="connsiteY6"/>
+                            </a:cxn>
+                            <a:cxn ang="0">
+                              <a:pos x="connsiteX7" y="connsiteY7"/>
+                            </a:cxn>
+                            <a:cxn ang="0">
+                              <a:pos x="connsiteX8" y="connsiteY8"/>
+                            </a:cxn>
+                            <a:cxn ang="0">
+                              <a:pos x="connsiteX9" y="connsiteY9"/>
+                            </a:cxn>
+                            <a:cxn ang="0">
+                              <a:pos x="connsiteX10" y="connsiteY10"/>
+                            </a:cxn>
+                            <a:cxn ang="0">
+                              <a:pos x="connsiteX11" y="connsiteY11"/>
+                            </a:cxn>
+                            <a:cxn ang="0">
+                              <a:pos x="connsiteX12" y="connsiteY12"/>
+                            </a:cxn>
+                            <a:cxn ang="0">
+                              <a:pos x="connsiteX13" y="connsiteY13"/>
+                            </a:cxn>
+                            <a:cxn ang="0">
+                              <a:pos x="connsiteX14" y="connsiteY14"/>
+                            </a:cxn>
+                            <a:cxn ang="0">
+                              <a:pos x="connsiteX15" y="connsiteY15"/>
+                            </a:cxn>
+                            <a:cxn ang="0">
+                              <a:pos x="connsiteX16" y="connsiteY16"/>
+                            </a:cxn>
+                            <a:cxn ang="0">
+                              <a:pos x="connsiteX17" y="connsiteY17"/>
+                            </a:cxn>
+                            <a:cxn ang="0">
+                              <a:pos x="connsiteX18" y="connsiteY18"/>
+                            </a:cxn>
+                            <a:cxn ang="0">
+                              <a:pos x="connsiteX19" y="connsiteY19"/>
+                            </a:cxn>
+                            <a:cxn ang="0">
+                              <a:pos x="connsiteX20" y="connsiteY20"/>
+                            </a:cxn>
+                            <a:cxn ang="0">
+                              <a:pos x="connsiteX21" y="connsiteY21"/>
+                            </a:cxn>
+                            <a:cxn ang="0">
+                              <a:pos x="connsiteX22" y="connsiteY22"/>
+                            </a:cxn>
+                            <a:cxn ang="0">
+                              <a:pos x="connsiteX23" y="connsiteY23"/>
+                            </a:cxn>
+                            <a:cxn ang="0">
+                              <a:pos x="connsiteX24" y="connsiteY24"/>
+                            </a:cxn>
+                            <a:cxn ang="0">
+                              <a:pos x="connsiteX25" y="connsiteY25"/>
+                            </a:cxn>
+                            <a:cxn ang="0">
+                              <a:pos x="connsiteX26" y="connsiteY26"/>
+                            </a:cxn>
+                            <a:cxn ang="0">
+                              <a:pos x="connsiteX27" y="connsiteY27"/>
+                            </a:cxn>
+                            <a:cxn ang="0">
+                              <a:pos x="connsiteX28" y="connsiteY28"/>
+                            </a:cxn>
+                            <a:cxn ang="0">
+                              <a:pos x="connsiteX29" y="connsiteY29"/>
+                            </a:cxn>
+                            <a:cxn ang="0">
+                              <a:pos x="connsiteX30" y="connsiteY30"/>
+                            </a:cxn>
+                            <a:cxn ang="0">
+                              <a:pos x="connsiteX31" y="connsiteY31"/>
+                            </a:cxn>
+                            <a:cxn ang="0">
+                              <a:pos x="connsiteX32" y="connsiteY32"/>
+                            </a:cxn>
+                            <a:cxn ang="0">
+                              <a:pos x="connsiteX33" y="connsiteY33"/>
+                            </a:cxn>
+                            <a:cxn ang="0">
+                              <a:pos x="connsiteX34" y="connsiteY34"/>
+                            </a:cxn>
+                            <a:cxn ang="0">
+                              <a:pos x="connsiteX35" y="connsiteY35"/>
+                            </a:cxn>
+                            <a:cxn ang="0">
+                              <a:pos x="connsiteX36" y="connsiteY36"/>
+                            </a:cxn>
+                            <a:cxn ang="0">
+                              <a:pos x="connsiteX37" y="connsiteY37"/>
+                            </a:cxn>
+                            <a:cxn ang="0">
+                              <a:pos x="connsiteX38" y="connsiteY38"/>
+                            </a:cxn>
+                            <a:cxn ang="0">
+                              <a:pos x="connsiteX39" y="connsiteY39"/>
+                            </a:cxn>
+                            <a:cxn ang="0">
+                              <a:pos x="connsiteX40" y="connsiteY40"/>
+                            </a:cxn>
+                            <a:cxn ang="0">
+                              <a:pos x="connsiteX41" y="connsiteY41"/>
+                            </a:cxn>
+                            <a:cxn ang="0">
+                              <a:pos x="connsiteX42" y="connsiteY42"/>
+                            </a:cxn>
+                            <a:cxn ang="0">
+                              <a:pos x="connsiteX43" y="connsiteY43"/>
+                            </a:cxn>
+                            <a:cxn ang="0">
+                              <a:pos x="connsiteX44" y="connsiteY44"/>
+                            </a:cxn>
+                            <a:cxn ang="0">
+                              <a:pos x="connsiteX45" y="connsiteY45"/>
+                            </a:cxn>
+                            <a:cxn ang="0">
+                              <a:pos x="connsiteX46" y="connsiteY46"/>
+                            </a:cxn>
+                            <a:cxn ang="0">
+                              <a:pos x="connsiteX47" y="connsiteY47"/>
+                            </a:cxn>
+                            <a:cxn ang="0">
+                              <a:pos x="connsiteX48" y="connsiteY48"/>
+                            </a:cxn>
+                            <a:cxn ang="0">
+                              <a:pos x="connsiteX49" y="connsiteY49"/>
+                            </a:cxn>
+                            <a:cxn ang="0">
+                              <a:pos x="connsiteX50" y="connsiteY50"/>
+                            </a:cxn>
+                            <a:cxn ang="0">
+                              <a:pos x="connsiteX51" y="connsiteY51"/>
+                            </a:cxn>
+                            <a:cxn ang="0">
+                              <a:pos x="connsiteX52" y="connsiteY52"/>
+                            </a:cxn>
+                            <a:cxn ang="0">
+                              <a:pos x="connsiteX53" y="connsiteY53"/>
+                            </a:cxn>
+                            <a:cxn ang="0">
+                              <a:pos x="connsiteX54" y="connsiteY54"/>
+                            </a:cxn>
+                            <a:cxn ang="0">
+                              <a:pos x="connsiteX55" y="connsiteY55"/>
+                            </a:cxn>
+                            <a:cxn ang="0">
+                              <a:pos x="connsiteX56" y="connsiteY56"/>
+                            </a:cxn>
+                            <a:cxn ang="0">
+                              <a:pos x="connsiteX57" y="connsiteY57"/>
+                            </a:cxn>
+                          </a:cxnLst>
+                          <a:rect l="l" t="t" r="r" b="b"/>
+                          <a:pathLst>
+                            <a:path w="2195500" h="2209046">
+                              <a:moveTo>
+                                <a:pt x="2186446" y="1729212"/>
+                              </a:moveTo>
+                              <a:cubicBezTo>
+                                <a:pt x="2187955" y="1824273"/>
+                                <a:pt x="2188333" y="1919359"/>
+                                <a:pt x="2190973" y="2014396"/>
+                              </a:cubicBezTo>
+                              <a:cubicBezTo>
+                                <a:pt x="2191352" y="2028055"/>
+                                <a:pt x="2195500" y="2041473"/>
+                                <a:pt x="2195500" y="2055137"/>
+                              </a:cubicBezTo>
+                              <a:cubicBezTo>
+                                <a:pt x="2195500" y="2138699"/>
+                                <a:pt x="2194824" y="2080813"/>
+                                <a:pt x="2186446" y="2118511"/>
+                              </a:cubicBezTo>
+                              <a:cubicBezTo>
+                                <a:pt x="2166024" y="2210404"/>
+                                <a:pt x="2192677" y="2105756"/>
+                                <a:pt x="2177393" y="2159252"/>
+                              </a:cubicBezTo>
+                              <a:cubicBezTo>
+                                <a:pt x="2175684" y="2165234"/>
+                                <a:pt x="2174575" y="2171376"/>
+                                <a:pt x="2172866" y="2177358"/>
+                              </a:cubicBezTo>
+                              <a:cubicBezTo>
+                                <a:pt x="2171555" y="2181946"/>
+                                <a:pt x="2172005" y="2187884"/>
+                                <a:pt x="2168339" y="2190939"/>
+                              </a:cubicBezTo>
+                              <a:cubicBezTo>
+                                <a:pt x="2162097" y="2196141"/>
+                                <a:pt x="2153708" y="2198580"/>
+                                <a:pt x="2145706" y="2199992"/>
+                              </a:cubicBezTo>
+                              <a:cubicBezTo>
+                                <a:pt x="2120425" y="2204453"/>
+                                <a:pt x="1995862" y="2208861"/>
+                                <a:pt x="1991797" y="2209046"/>
+                              </a:cubicBezTo>
+                              <a:cubicBezTo>
+                                <a:pt x="1795393" y="2205539"/>
+                                <a:pt x="1711598" y="2206053"/>
+                                <a:pt x="1521016" y="2195465"/>
+                              </a:cubicBezTo>
+                              <a:cubicBezTo>
+                                <a:pt x="1511852" y="2194956"/>
+                                <a:pt x="1502957" y="2192126"/>
+                                <a:pt x="1493856" y="2190939"/>
+                              </a:cubicBezTo>
+                              <a:cubicBezTo>
+                                <a:pt x="1468245" y="2187598"/>
+                                <a:pt x="1442513" y="2185226"/>
+                                <a:pt x="1416902" y="2181885"/>
+                              </a:cubicBezTo>
+                              <a:cubicBezTo>
+                                <a:pt x="1377338" y="2176724"/>
+                                <a:pt x="1401012" y="2177354"/>
+                                <a:pt x="1358054" y="2172832"/>
+                              </a:cubicBezTo>
+                              <a:cubicBezTo>
+                                <a:pt x="1339984" y="2170930"/>
+                                <a:pt x="1321840" y="2169814"/>
+                                <a:pt x="1303733" y="2168305"/>
+                              </a:cubicBezTo>
+                              <a:cubicBezTo>
+                                <a:pt x="1285626" y="2165287"/>
+                                <a:pt x="1267221" y="2163704"/>
+                                <a:pt x="1249413" y="2159252"/>
+                              </a:cubicBezTo>
+                              <a:cubicBezTo>
+                                <a:pt x="1243377" y="2157743"/>
+                                <a:pt x="1237514" y="2155139"/>
+                                <a:pt x="1231306" y="2154725"/>
+                              </a:cubicBezTo>
+                              <a:cubicBezTo>
+                                <a:pt x="1192132" y="2152113"/>
+                                <a:pt x="1152835" y="2151903"/>
+                                <a:pt x="1113611" y="2150198"/>
+                              </a:cubicBezTo>
+                              <a:cubicBezTo>
+                                <a:pt x="1083423" y="2148885"/>
+                                <a:pt x="1053279" y="2146559"/>
+                                <a:pt x="1023076" y="2145671"/>
+                              </a:cubicBezTo>
+                              <a:cubicBezTo>
+                                <a:pt x="561455" y="2132095"/>
+                                <a:pt x="985842" y="2148347"/>
+                                <a:pt x="692624" y="2136618"/>
+                              </a:cubicBezTo>
+                              <a:cubicBezTo>
+                                <a:pt x="663457" y="2132972"/>
+                                <a:pt x="640975" y="2129859"/>
+                                <a:pt x="611143" y="2127564"/>
+                              </a:cubicBezTo>
+                              <a:cubicBezTo>
+                                <a:pt x="526109" y="2121023"/>
+                                <a:pt x="557117" y="2125534"/>
+                                <a:pt x="479868" y="2118511"/>
+                              </a:cubicBezTo>
+                              <a:cubicBezTo>
+                                <a:pt x="466260" y="2117274"/>
+                                <a:pt x="452654" y="2115916"/>
+                                <a:pt x="439127" y="2113984"/>
+                              </a:cubicBezTo>
+                              <a:cubicBezTo>
+                                <a:pt x="368675" y="2103920"/>
+                                <a:pt x="457693" y="2114816"/>
+                                <a:pt x="398387" y="2104931"/>
+                              </a:cubicBezTo>
+                              <a:cubicBezTo>
+                                <a:pt x="386387" y="2102931"/>
+                                <a:pt x="374244" y="2101913"/>
+                                <a:pt x="362173" y="2100404"/>
+                              </a:cubicBezTo>
+                              <a:cubicBezTo>
+                                <a:pt x="349225" y="2096088"/>
+                                <a:pt x="344703" y="2094194"/>
+                                <a:pt x="330486" y="2091351"/>
+                              </a:cubicBezTo>
+                              <a:cubicBezTo>
+                                <a:pt x="321486" y="2089551"/>
+                                <a:pt x="312379" y="2088333"/>
+                                <a:pt x="303325" y="2086824"/>
+                              </a:cubicBezTo>
+                              <a:cubicBezTo>
+                                <a:pt x="269841" y="2061712"/>
+                                <a:pt x="300934" y="2082382"/>
+                                <a:pt x="249005" y="2059663"/>
+                              </a:cubicBezTo>
+                              <a:cubicBezTo>
+                                <a:pt x="236641" y="2054254"/>
+                                <a:pt x="224658" y="2047985"/>
+                                <a:pt x="212791" y="2041557"/>
+                              </a:cubicBezTo>
+                              <a:cubicBezTo>
+                                <a:pt x="188434" y="2028364"/>
+                                <a:pt x="166641" y="2009576"/>
+                                <a:pt x="140363" y="2000816"/>
+                              </a:cubicBezTo>
+                              <a:cubicBezTo>
+                                <a:pt x="108042" y="1990041"/>
+                                <a:pt x="121144" y="1997055"/>
+                                <a:pt x="99622" y="1982709"/>
+                              </a:cubicBezTo>
+                              <a:cubicBezTo>
+                                <a:pt x="81980" y="1938601"/>
+                                <a:pt x="88888" y="1965250"/>
+                                <a:pt x="95096" y="1887648"/>
+                              </a:cubicBezTo>
+                              <a:cubicBezTo>
+                                <a:pt x="96186" y="1874028"/>
+                                <a:pt x="98262" y="1860503"/>
+                                <a:pt x="99622" y="1846907"/>
+                              </a:cubicBezTo>
+                              <a:cubicBezTo>
+                                <a:pt x="101280" y="1830323"/>
+                                <a:pt x="102640" y="1813711"/>
+                                <a:pt x="104149" y="1797113"/>
+                              </a:cubicBezTo>
+                              <a:cubicBezTo>
+                                <a:pt x="102640" y="1664329"/>
+                                <a:pt x="102417" y="1531523"/>
+                                <a:pt x="99622" y="1398760"/>
+                              </a:cubicBezTo>
+                              <a:cubicBezTo>
+                                <a:pt x="99397" y="1388093"/>
+                                <a:pt x="96092" y="1377696"/>
+                                <a:pt x="95096" y="1367073"/>
+                              </a:cubicBezTo>
+                              <a:cubicBezTo>
+                                <a:pt x="91564" y="1329395"/>
+                                <a:pt x="90221" y="1291517"/>
+                                <a:pt x="86042" y="1253905"/>
+                              </a:cubicBezTo>
+                              <a:cubicBezTo>
+                                <a:pt x="84179" y="1237138"/>
+                                <a:pt x="79620" y="1220775"/>
+                                <a:pt x="76989" y="1204111"/>
+                              </a:cubicBezTo>
+                              <a:cubicBezTo>
+                                <a:pt x="75092" y="1192095"/>
+                                <a:pt x="75011" y="1179792"/>
+                                <a:pt x="72462" y="1167897"/>
+                              </a:cubicBezTo>
+                              <a:cubicBezTo>
+                                <a:pt x="70462" y="1158566"/>
+                                <a:pt x="65723" y="1149995"/>
+                                <a:pt x="63409" y="1140737"/>
+                              </a:cubicBezTo>
+                              <a:cubicBezTo>
+                                <a:pt x="61183" y="1131832"/>
+                                <a:pt x="60524" y="1122606"/>
+                                <a:pt x="58882" y="1113576"/>
+                              </a:cubicBezTo>
+                              <a:cubicBezTo>
+                                <a:pt x="55051" y="1092507"/>
+                                <a:pt x="54672" y="1092209"/>
+                                <a:pt x="49828" y="1072836"/>
+                              </a:cubicBezTo>
+                              <a:cubicBezTo>
+                                <a:pt x="51337" y="1057747"/>
+                                <a:pt x="52351" y="1042600"/>
+                                <a:pt x="54355" y="1027568"/>
+                              </a:cubicBezTo>
+                              <a:cubicBezTo>
+                                <a:pt x="55372" y="1019942"/>
+                                <a:pt x="58882" y="1012629"/>
+                                <a:pt x="58882" y="1004935"/>
+                              </a:cubicBezTo>
+                              <a:cubicBezTo>
+                                <a:pt x="58882" y="998714"/>
+                                <a:pt x="55864" y="992864"/>
+                                <a:pt x="54355" y="986828"/>
+                              </a:cubicBezTo>
+                              <a:cubicBezTo>
+                                <a:pt x="50400" y="943330"/>
+                                <a:pt x="51200" y="942700"/>
+                                <a:pt x="45302" y="905347"/>
+                              </a:cubicBezTo>
+                              <a:cubicBezTo>
+                                <a:pt x="42439" y="887215"/>
+                                <a:pt x="40700" y="868835"/>
+                                <a:pt x="36248" y="851026"/>
+                              </a:cubicBezTo>
+                              <a:lnTo>
+                                <a:pt x="27195" y="814812"/>
+                              </a:lnTo>
+                              <a:lnTo>
+                                <a:pt x="22668" y="796705"/>
+                              </a:lnTo>
+                              <a:cubicBezTo>
+                                <a:pt x="21159" y="780107"/>
+                                <a:pt x="20088" y="763463"/>
+                                <a:pt x="18141" y="746911"/>
+                              </a:cubicBezTo>
+                              <a:cubicBezTo>
+                                <a:pt x="17069" y="737796"/>
+                                <a:pt x="14913" y="728837"/>
+                                <a:pt x="13615" y="719751"/>
+                              </a:cubicBezTo>
+                              <a:cubicBezTo>
+                                <a:pt x="11895" y="707708"/>
+                                <a:pt x="10597" y="695608"/>
+                                <a:pt x="9088" y="683537"/>
+                              </a:cubicBezTo>
+                              <a:cubicBezTo>
+                                <a:pt x="11407" y="576872"/>
+                                <a:pt x="13385" y="448895"/>
+                                <a:pt x="18141" y="339505"/>
+                              </a:cubicBezTo>
+                              <a:cubicBezTo>
+                                <a:pt x="19192" y="315338"/>
+                                <a:pt x="21288" y="291227"/>
+                                <a:pt x="22668" y="267077"/>
+                              </a:cubicBezTo>
+                              <a:cubicBezTo>
+                                <a:pt x="24306" y="238415"/>
+                                <a:pt x="25686" y="209738"/>
+                                <a:pt x="27195" y="181069"/>
+                              </a:cubicBezTo>
+                              <a:cubicBezTo>
+                                <a:pt x="24177" y="149382"/>
+                                <a:pt x="22089" y="117593"/>
+                                <a:pt x="18141" y="86008"/>
+                              </a:cubicBezTo>
+                              <a:cubicBezTo>
+                                <a:pt x="17549" y="81273"/>
+                                <a:pt x="14772" y="77057"/>
+                                <a:pt x="13615" y="72428"/>
+                              </a:cubicBezTo>
+                              <a:cubicBezTo>
+                                <a:pt x="11749" y="64964"/>
+                                <a:pt x="10818" y="57291"/>
+                                <a:pt x="9088" y="49794"/>
+                              </a:cubicBezTo>
+                              <a:cubicBezTo>
+                                <a:pt x="-1064" y="5805"/>
+                                <a:pt x="34" y="27254"/>
+                                <a:pt x="34" y="0"/>
+                              </a:cubicBezTo>
+                            </a:path>
+                          </a:pathLst>
+                        </a:custGeom>
+                        <a:noFill/>
+                        <a:ln w="28575">
+                          <a:solidFill>
+                            <a:schemeClr val="tx1"/>
+                          </a:solidFill>
+                        </a:ln>
+                      </wps:spPr>
+                      <wps:style>
+                        <a:lnRef idx="2">
+                          <a:schemeClr val="accent1">
+                            <a:shade val="50000"/>
+                          </a:schemeClr>
+                        </a:lnRef>
+                        <a:fillRef idx="1">
+                          <a:schemeClr val="accent1"/>
+                        </a:fillRef>
+                        <a:effectRef idx="0">
+                          <a:schemeClr val="accent1"/>
+                        </a:effectRef>
+                        <a:fontRef idx="minor">
+                          <a:schemeClr val="lt1"/>
+                        </a:fontRef>
+                      </wps:style>
+                      <wps:bodyPr rot="0" spcFirstLastPara="0" vertOverflow="overflow" horzOverflow="overflow" vert="horz" wrap="square" lIns="91440" tIns="45720" rIns="91440" bIns="45720" numCol="1" spcCol="0" rtlCol="0" fromWordArt="0" anchor="ctr" anchorCtr="0" forceAA="0" compatLnSpc="1">
+                        <a:prstTxWarp prst="textNoShape">
+                          <a:avLst/>
+                        </a:prstTxWarp>
+                        <a:noAutofit/>
+                      </wps:bodyPr>
+                    </wps:wsp>
+                  </a:graphicData>
+                </a:graphic>
+              </wp:anchor>
+            </w:drawing>
+          </mc:Choice>
+          <mc:Fallback>
+            <w:pict>
+              <v:shape w14:anchorId="4E443D3D" id="Freeform 46" o:spid="_x0000_s1026" style="position:absolute;margin-left:86.25pt;margin-top:143.2pt;width:172.85pt;height:173.95pt;z-index:251695104;visibility:visible;mso-wrap-style:square;mso-wrap-distance-left:9pt;mso-wrap-distance-top:0;mso-wrap-distance-right:9pt;mso-wrap-distance-bottom:0;mso-position-horizontal:absolute;mso-position-horizontal-relative:text;mso-position-vertical:absolute;mso-position-vertical-relative:text;v-text-anchor:middle" coordsize="2195500,2209046" o:gfxdata="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" path="m2186446,1729212v1509,95061,1887,190147,4527,285184c2191352,2028055,2195500,2041473,2195500,2055137v,83562,-676,25676,-9054,63374c2166024,2210404,2192677,2105756,2177393,2159252v-1709,5982,-2818,12124,-4527,18106c2171555,2181946,2172005,2187884,2168339,2190939v-6242,5202,-14631,7641,-22633,9053c2120425,2204453,1995862,2208861,1991797,2209046v-196404,-3507,-280199,-2993,-470781,-13581c1511852,2194956,1502957,2192126,1493856,2190939v-25611,-3341,-51343,-5713,-76954,-9054c1377338,2176724,1401012,2177354,1358054,2172832v-18070,-1902,-36214,-3018,-54321,-4527c1285626,2165287,1267221,2163704,1249413,2159252v-6036,-1509,-11899,-4113,-18107,-4527c1192132,2152113,1152835,2151903,1113611,2150198v-30188,-1313,-60332,-3639,-90535,-4527c561455,2132095,985842,2148347,692624,2136618v-29167,-3646,-51649,-6759,-81481,-9054c526109,2121023,557117,2125534,479868,2118511v-13608,-1237,-27214,-2595,-40741,-4527c368675,2103920,457693,2114816,398387,2104931v-12000,-2000,-24143,-3018,-36214,-4527c349225,2096088,344703,2094194,330486,2091351v-9000,-1800,-18107,-3018,-27161,-4527c269841,2061712,300934,2082382,249005,2059663v-12364,-5409,-24347,-11678,-36214,-18106c188434,2028364,166641,2009576,140363,2000816v-32321,-10775,-19219,-3761,-40741,-18107c81980,1938601,88888,1965250,95096,1887648v1090,-13620,3166,-27145,4526,-40741c101280,1830323,102640,1813711,104149,1797113v-1509,-132784,-1732,-265590,-4527,-398353c99397,1388093,96092,1377696,95096,1367073v-3532,-37678,-4875,-75556,-9054,-113168c84179,1237138,79620,1220775,76989,1204111v-1897,-12016,-1978,-24319,-4527,-36214c70462,1158566,65723,1149995,63409,1140737v-2226,-8905,-2885,-18131,-4527,-27161c55051,1092507,54672,1092209,49828,1072836v1509,-15089,2523,-30236,4527,-45268c55372,1019942,58882,1012629,58882,1004935v,-6221,-3018,-12071,-4527,-18107c50400,943330,51200,942700,45302,905347,42439,887215,40700,868835,36248,851026l27195,814812,22668,796705c21159,780107,20088,763463,18141,746911v-1072,-9115,-3228,-18074,-4526,-27160c11895,707708,10597,695608,9088,683537,11407,576872,13385,448895,18141,339505v1051,-24167,3147,-48278,4527,-72428c24306,238415,25686,209738,27195,181069,24177,149382,22089,117593,18141,86008,17549,81273,14772,77057,13615,72428,11749,64964,10818,57291,9088,49794,-1064,5805,34,27254,34,e" filled="f" strokecolor="black [3213]" strokeweight="2.25pt">
+                <v:stroke joinstyle="miter"/>
+                <v:path arrowok="t" o:connecttype="custom" o:connectlocs="2186446,1729212;2190973,2014396;2195500,2055137;2186446,2118511;2177393,2159252;2172866,2177358;2168339,2190939;2145706,2199992;1991797,2209046;1521016,2195465;1493856,2190939;1416902,2181885;1358054,2172832;1303733,2168305;1249413,2159252;1231306,2154725;1113611,2150198;1023076,2145671;692624,2136618;611143,2127564;479868,2118511;439127,2113984;398387,2104931;362173,2100404;330486,2091351;303325,2086824;249005,2059663;212791,2041557;140363,2000816;99622,1982709;95096,1887648;99622,1846907;104149,1797113;99622,1398760;95096,1367073;86042,1253905;76989,1204111;72462,1167897;63409,1140737;58882,1113576;49828,1072836;54355,1027568;58882,1004935;54355,986828;45302,905347;36248,851026;27195,814812;22668,796705;18141,746911;13615,719751;9088,683537;18141,339505;22668,267077;27195,181069;18141,86008;13615,72428;9088,49794;34,0" o:connectangles="0,0,0,0,0,0,0,0,0,0,0,0,0,0,0,0,0,0,0,0,0,0,0,0,0,0,0,0,0,0,0,0,0,0,0,0,0,0,0,0,0,0,0,0,0,0,0,0,0,0,0,0,0,0,0,0,0,0"/>
+              </v:shape>
+            </w:pict>
+          </mc:Fallback>
+        </mc:AlternateContent>
+      </w:r>
+      <w:r>
+        <w:rPr>
+          <w:noProof/>
+          <w:lang w:eastAsia="en-CA"/>
+        </w:rPr>
+        <w:drawing>
+          <wp:anchor distT="0" distB="0" distL="114300" distR="114300" simplePos="0" relativeHeight="251691008" behindDoc="0" locked="0" layoutInCell="1" allowOverlap="1" wp14:anchorId="3BD7EFD2" wp14:editId="66180E59">
+            <wp:simplePos x="0" y="0"/>
+            <wp:positionH relativeFrom="margin">
+              <wp:align>center</wp:align>
+            </wp:positionH>
+            <wp:positionV relativeFrom="bottomMargin">
+              <wp:posOffset>-3435451</wp:posOffset>
+            </wp:positionV>
+            <wp:extent cx="191135" cy="127635"/>
+            <wp:effectExtent l="0" t="0" r="0" b="5715"/>
+            <wp:wrapSquare wrapText="bothSides"/>
+            <wp:docPr id="35" name="Picture 35" descr="C:\Users\klaho028\Downloads\SEG2105-Project-master\SEG2105-Project-master\Deliverable1\UML Class diagram\UML\Pics\many.png"/>
+            <wp:cNvGraphicFramePr>
+              <a:graphicFrameLocks xmlns:a="http://schemas.openxmlformats.org/drawingml/2006/main" noChangeAspect="1"/>
+            </wp:cNvGraphicFramePr>
+            <a:graphic xmlns:a="http://schemas.openxmlformats.org/drawingml/2006/main">
+              <a:graphicData uri="http://schemas.openxmlformats.org/drawingml/2006/picture">
+                <pic:pic xmlns:pic="http://schemas.openxmlformats.org/drawingml/2006/picture">
+                  <pic:nvPicPr>
+                    <pic:cNvPr id="0" name="Picture 7" descr="C:\Users\klaho028\Downloads\SEG2105-Project-master\SEG2105-Project-master\Deliverable1\UML Class diagram\UML\Pics\many.png"/>
+                    <pic:cNvPicPr>
+                      <a:picLocks noChangeAspect="1" noChangeArrowheads="1"/>
+                    </pic:cNvPicPr>
+                  </pic:nvPicPr>
+                  <pic:blipFill>
+                    <a:blip r:embed="rId5">
+                      <a:extLst>
+                        <a:ext uri="{28A0092B-C50C-407E-A947-70E740481C1C}">
+                          <a14:useLocalDpi xmlns:a14="http://schemas.microsoft.com/office/drawing/2010/main" val="0"/>
+                        </a:ext>
+                      </a:extLst>
+                    </a:blip>
+                    <a:srcRect/>
+                    <a:stretch>
+                      <a:fillRect/>
+                    </a:stretch>
+                  </pic:blipFill>
+                  <pic:spPr bwMode="auto">
+                    <a:xfrm>
+                      <a:off x="0" y="0"/>
+                      <a:ext cx="191135" cy="127635"/>
+                    </a:xfrm>
+                    <a:prstGeom prst="rect">
+                      <a:avLst/>
+                    </a:prstGeom>
+                    <a:noFill/>
+                    <a:ln>
+                      <a:noFill/>
+                    </a:ln>
+                  </pic:spPr>
+                </pic:pic>
+              </a:graphicData>
+            </a:graphic>
+          </wp:anchor>
+        </w:drawing>
+      </w:r>
+      <w:r>
+        <w:rPr>
+          <w:noProof/>
+          <w:lang w:eastAsia="en-CA"/>
+        </w:rPr>
+        <w:drawing>
+          <wp:anchor distT="0" distB="0" distL="114300" distR="114300" simplePos="0" relativeHeight="251679744" behindDoc="0" locked="0" layoutInCell="1" allowOverlap="1" wp14:anchorId="3FC23425" wp14:editId="18574CA8">
+            <wp:simplePos x="0" y="0"/>
+            <wp:positionH relativeFrom="margin">
+              <wp:posOffset>4963959</wp:posOffset>
+            </wp:positionH>
+            <wp:positionV relativeFrom="bottomMargin">
+              <wp:align>top</wp:align>
+            </wp:positionV>
+            <wp:extent cx="191135" cy="127635"/>
+            <wp:effectExtent l="0" t="0" r="0" b="5715"/>
+            <wp:wrapSquare wrapText="bothSides"/>
+            <wp:docPr id="29" name="Picture 29" descr="C:\Users\klaho028\Downloads\SEG2105-Project-master\SEG2105-Project-master\Deliverable1\UML Class diagram\UML\Pics\many.png"/>
+            <wp:cNvGraphicFramePr>
+              <a:graphicFrameLocks xmlns:a="http://schemas.openxmlformats.org/drawingml/2006/main" noChangeAspect="1"/>
+            </wp:cNvGraphicFramePr>
+            <a:graphic xmlns:a="http://schemas.openxmlformats.org/drawingml/2006/main">
+              <a:graphicData uri="http://schemas.openxmlformats.org/drawingml/2006/picture">
+                <pic:pic xmlns:pic="http://schemas.openxmlformats.org/drawingml/2006/picture">
+                  <pic:nvPicPr>
+                    <pic:cNvPr id="0" name="Picture 6" descr="C:\Users\klaho028\Downloads\SEG2105-Project-master\SEG2105-Project-master\Deliverable1\UML Class diagram\UML\Pics\many.png"/>
+                    <pic:cNvPicPr>
+                      <a:picLocks noChangeAspect="1" noChangeArrowheads="1"/>
+                    </pic:cNvPicPr>
+                  </pic:nvPicPr>
+                  <pic:blipFill>
+                    <a:blip r:embed="rId5">
+                      <a:extLst>
+                        <a:ext uri="{28A0092B-C50C-407E-A947-70E740481C1C}">
+                          <a14:useLocalDpi xmlns:a14="http://schemas.microsoft.com/office/drawing/2010/main" val="0"/>
+                        </a:ext>
+                      </a:extLst>
+                    </a:blip>
+                    <a:srcRect/>
+                    <a:stretch>
+                      <a:fillRect/>
+                    </a:stretch>
+                  </pic:blipFill>
+                  <pic:spPr bwMode="auto">
+                    <a:xfrm>
+                      <a:off x="0" y="0"/>
+                      <a:ext cx="191135" cy="127635"/>
+                    </a:xfrm>
+                    <a:prstGeom prst="rect">
+                      <a:avLst/>
+                    </a:prstGeom>
+                    <a:noFill/>
+                    <a:ln>
+                      <a:noFill/>
+                    </a:ln>
+                  </pic:spPr>
+                </pic:pic>
+              </a:graphicData>
+            </a:graphic>
+          </wp:anchor>
+        </w:drawing>
+      </w:r>
+      <w:r>
+        <w:rPr>
+          <w:noProof/>
+          <w:lang w:eastAsia="en-CA"/>
+        </w:rPr>
+        <w:drawing>
+          <wp:anchor distT="0" distB="0" distL="114300" distR="114300" simplePos="0" relativeHeight="251680768" behindDoc="0" locked="0" layoutInCell="1" allowOverlap="1" wp14:anchorId="68248964" wp14:editId="5CB7C2A7">
+            <wp:simplePos x="0" y="0"/>
+            <wp:positionH relativeFrom="margin">
+              <wp:posOffset>3154504</wp:posOffset>
+            </wp:positionH>
+            <wp:positionV relativeFrom="bottomMargin">
+              <wp:align>top</wp:align>
+            </wp:positionV>
+            <wp:extent cx="191135" cy="127635"/>
+            <wp:effectExtent l="0" t="0" r="0" b="5715"/>
+            <wp:wrapSquare wrapText="bothSides"/>
+            <wp:docPr id="30" name="Picture 30" descr="C:\Users\klaho028\Downloads\SEG2105-Project-master\SEG2105-Project-master\Deliverable1\UML Class diagram\UML\Pics\many.png"/>
+            <wp:cNvGraphicFramePr>
+              <a:graphicFrameLocks xmlns:a="http://schemas.openxmlformats.org/drawingml/2006/main" noChangeAspect="1"/>
+            </wp:cNvGraphicFramePr>
+            <a:graphic xmlns:a="http://schemas.openxmlformats.org/drawingml/2006/main">
+              <a:graphicData uri="http://schemas.openxmlformats.org/drawingml/2006/picture">
+                <pic:pic xmlns:pic="http://schemas.openxmlformats.org/drawingml/2006/picture">
+                  <pic:nvPicPr>
+                    <pic:cNvPr id="0" name="Picture 7" descr="C:\Users\klaho028\Downloads\SEG2105-Project-master\SEG2105-Project-master\Deliverable1\UML Class diagram\UML\Pics\many.png"/>
+                    <pic:cNvPicPr>
+                      <a:picLocks noChangeAspect="1" noChangeArrowheads="1"/>
+                    </pic:cNvPicPr>
+                  </pic:nvPicPr>
+                  <pic:blipFill>
+                    <a:blip r:embed="rId5">
+                      <a:extLst>
+                        <a:ext uri="{28A0092B-C50C-407E-A947-70E740481C1C}">
+                          <a14:useLocalDpi xmlns:a14="http://schemas.microsoft.com/office/drawing/2010/main" val="0"/>
+                        </a:ext>
+                      </a:extLst>
+                    </a:blip>
+                    <a:srcRect/>
+                    <a:stretch>
+                      <a:fillRect/>
+                    </a:stretch>
+                  </pic:blipFill>
+                  <pic:spPr bwMode="auto">
+                    <a:xfrm>
+                      <a:off x="0" y="0"/>
+                      <a:ext cx="191135" cy="127635"/>
+                    </a:xfrm>
+                    <a:prstGeom prst="rect">
+                      <a:avLst/>
+                    </a:prstGeom>
+                    <a:noFill/>
+                    <a:ln>
+                      <a:noFill/>
+                    </a:ln>
+                  </pic:spPr>
+                </pic:pic>
+              </a:graphicData>
+            </a:graphic>
+          </wp:anchor>
+        </w:drawing>
+      </w:r>
+      <w:r>
+        <w:rPr>
+          <w:noProof/>
+          <w:lang w:eastAsia="en-CA"/>
+        </w:rPr>
+        <mc:AlternateContent>
+          <mc:Choice Requires="wps">
+            <w:drawing>
+              <wp:anchor distT="0" distB="0" distL="114300" distR="114300" simplePos="0" relativeHeight="251660288" behindDoc="0" locked="0" layoutInCell="1" allowOverlap="1" wp14:anchorId="10B36E24" wp14:editId="4E951D04">
+                <wp:simplePos x="0" y="0"/>
+                <wp:positionH relativeFrom="column">
+                  <wp:posOffset>2636613</wp:posOffset>
+                </wp:positionH>
+                <wp:positionV relativeFrom="paragraph">
+                  <wp:posOffset>1789365</wp:posOffset>
+                </wp:positionV>
+                <wp:extent cx="2640880" cy="5610"/>
+                <wp:effectExtent l="19050" t="19050" r="7620" b="33020"/>
+                <wp:wrapNone/>
+                <wp:docPr id="15" name="Straight Connector 15"/>
+                <wp:cNvGraphicFramePr/>
+                <a:graphic xmlns:a="http://schemas.openxmlformats.org/drawingml/2006/main">
+                  <a:graphicData uri="http://schemas.microsoft.com/office/word/2010/wordprocessingShape">
+                    <wps:wsp>
+                      <wps:cNvCnPr/>
+                      <wps:spPr>
+                        <a:xfrm flipH="1" flipV="1">
+                          <a:off x="0" y="0"/>
+                          <a:ext cx="2640880" cy="5610"/>
                         </a:xfrm>
                         <a:prstGeom prst="line">
                           <a:avLst/>
@@ -950,12 +4266,15 @@
                 <wp14:sizeRelH relativeFrom="margin">
                   <wp14:pctWidth>0</wp14:pctWidth>
                 </wp14:sizeRelH>
+                <wp14:sizeRelV relativeFrom="margin">
+                  <wp14:pctHeight>0</wp14:pctHeight>
+                </wp14:sizeRelV>
               </wp:anchor>
             </w:drawing>
           </mc:Choice>
           <mc:Fallback>
             <w:pict>
-              <v:line w14:anchorId="23B285A6" id="Straight Connector 18" o:spid="_x0000_s1026" style="position:absolute;z-index:251663360;visibility:visible;mso-wrap-style:square;mso-width-percent:0;mso-wrap-distance-left:9pt;mso-wrap-distance-top:0;mso-wrap-distance-right:9pt;mso-wrap-distance-bottom:0;mso-position-horizontal:absolute;mso-position-horizontal-relative:text;mso-position-vertical:absolute;mso-position-vertical-relative:text;mso-width-percent:0;mso-width-relative:margin" from="361.8pt,12.7pt" to="361.8pt,23.4pt" o:gfxdata="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" strokecolor="black [3213]" strokeweight="3pt">
+              <v:line w14:anchorId="46268FD4" id="Straight Connector 15" o:spid="_x0000_s1026" style="position:absolute;flip:x y;z-index:251660288;visibility:visible;mso-wrap-style:square;mso-width-percent:0;mso-height-percent:0;mso-wrap-distance-left:9pt;mso-wrap-distance-top:0;mso-wrap-distance-right:9pt;mso-wrap-distance-bottom:0;mso-position-horizontal:absolute;mso-position-horizontal-relative:text;mso-position-vertical:absolute;mso-position-vertical-relative:text;mso-width-percent:0;mso-height-percent:0;mso-width-relative:margin;mso-height-relative:margin" from="207.6pt,140.9pt" to="415.55pt,141.35pt" o:gfxdata="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" strokecolor="black [3213]" strokeweight="3pt">
                 <v:stroke joinstyle="miter"/>
               </v:line>
             </w:pict>
@@ -970,13 +4289,13 @@
         <mc:AlternateContent>
           <mc:Choice Requires="wps">
             <w:drawing>
-              <wp:anchor distT="0" distB="0" distL="114300" distR="114300" simplePos="0" relativeHeight="251662336" behindDoc="0" locked="0" layoutInCell="1" allowOverlap="1" wp14:anchorId="2E3DF662" wp14:editId="1A21D4DC">
+              <wp:anchor distT="0" distB="0" distL="114300" distR="114300" simplePos="0" relativeHeight="251662336" behindDoc="0" locked="0" layoutInCell="1" allowOverlap="1" wp14:anchorId="4986F64C" wp14:editId="59A3A543">
                 <wp:simplePos x="0" y="0"/>
                 <wp:positionH relativeFrom="column">
-                  <wp:posOffset>3506875</wp:posOffset>
+                  <wp:posOffset>2645159</wp:posOffset>
                 </wp:positionH>
                 <wp:positionV relativeFrom="paragraph">
-                  <wp:posOffset>181254</wp:posOffset>
+                  <wp:posOffset>1774087</wp:posOffset>
                 </wp:positionV>
                 <wp:extent cx="0" cy="226402"/>
                 <wp:effectExtent l="19050" t="0" r="19050" b="21590"/>
@@ -1024,7 +4343,7 @@
           </mc:Choice>
           <mc:Fallback>
             <w:pict>
-              <v:line w14:anchorId="1617BE49" id="Straight Connector 17" o:spid="_x0000_s1026" style="position:absolute;z-index:251662336;visibility:visible;mso-wrap-style:square;mso-wrap-distance-left:9pt;mso-wrap-distance-top:0;mso-wrap-distance-right:9pt;mso-wrap-distance-bottom:0;mso-position-horizontal:absolute;mso-position-horizontal-relative:text;mso-position-vertical:absolute;mso-position-vertical-relative:text" from="276.15pt,14.25pt" to="276.15pt,32.1pt" o:gfxdata="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" strokecolor="black [3213]" strokeweight="2.25pt">
+              <v:line w14:anchorId="72FE6D01" id="Straight Connector 17" o:spid="_x0000_s1026" style="position:absolute;z-index:251662336;visibility:visible;mso-wrap-style:square;mso-wrap-distance-left:9pt;mso-wrap-distance-top:0;mso-wrap-distance-right:9pt;mso-wrap-distance-bottom:0;mso-position-horizontal:absolute;mso-position-horizontal-relative:text;mso-position-vertical:absolute;mso-position-vertical-relative:text" from="208.3pt,139.7pt" to="208.3pt,157.55pt" o:gfxdata="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" strokecolor="black [3213]" strokeweight="2.25pt">
                 <v:stroke joinstyle="miter"/>
               </v:line>
             </w:pict>
@@ -1039,27 +4358,27 @@
         <mc:AlternateContent>
           <mc:Choice Requires="wps">
             <w:drawing>
-              <wp:anchor distT="0" distB="0" distL="114300" distR="114300" simplePos="0" relativeHeight="251660288" behindDoc="0" locked="0" layoutInCell="1" allowOverlap="1">
+              <wp:anchor distT="0" distB="0" distL="114300" distR="114300" simplePos="0" relativeHeight="251686912" behindDoc="0" locked="0" layoutInCell="1" allowOverlap="1" wp14:anchorId="7607EB81" wp14:editId="28E2B0D8">
                 <wp:simplePos x="0" y="0"/>
                 <wp:positionH relativeFrom="column">
-                  <wp:posOffset>2143125</wp:posOffset>
+                  <wp:posOffset>3596802</wp:posOffset>
                 </wp:positionH>
                 <wp:positionV relativeFrom="paragraph">
-                  <wp:posOffset>158750</wp:posOffset>
+                  <wp:posOffset>1769332</wp:posOffset>
                 </wp:positionV>
-                <wp:extent cx="2466975" cy="9525"/>
-                <wp:effectExtent l="19050" t="19050" r="9525" b="28575"/>
+                <wp:extent cx="222" cy="255182"/>
+                <wp:effectExtent l="19050" t="0" r="19050" b="31115"/>
                 <wp:wrapNone/>
-                <wp:docPr id="15" name="Straight Connector 15"/>
+                <wp:docPr id="33" name="Straight Connector 33"/>
                 <wp:cNvGraphicFramePr/>
                 <a:graphic xmlns:a="http://schemas.openxmlformats.org/drawingml/2006/main">
                   <a:graphicData uri="http://schemas.microsoft.com/office/word/2010/wordprocessingShape">
                     <wps:wsp>
                       <wps:cNvCnPr/>
                       <wps:spPr>
-                        <a:xfrm flipH="1">
+                        <a:xfrm>
                           <a:off x="0" y="0"/>
-                          <a:ext cx="2466975" cy="9525"/>
+                          <a:ext cx="222" cy="255182"/>
                         </a:xfrm>
                         <a:prstGeom prst="line">
                           <a:avLst/>
@@ -1088,32 +4407,308 @@
                     </wps:wsp>
                   </a:graphicData>
                 </a:graphic>
+                <wp14:sizeRelH relativeFrom="margin">
+                  <wp14:pctWidth>0</wp14:pctWidth>
+                </wp14:sizeRelH>
+                <wp14:sizeRelV relativeFrom="margin">
+                  <wp14:pctHeight>0</wp14:pctHeight>
+                </wp14:sizeRelV>
               </wp:anchor>
             </w:drawing>
           </mc:Choice>
           <mc:Fallback>
             <w:pict>
-              <v:line w14:anchorId="36373D14" id="Straight Connector 15" o:spid="_x0000_s1026" style="position:absolute;flip:x;z-index:251660288;visibility:visible;mso-wrap-style:square;mso-wrap-distance-left:9pt;mso-wrap-distance-top:0;mso-wrap-distance-right:9pt;mso-wrap-distance-bottom:0;mso-position-horizontal:absolute;mso-position-horizontal-relative:text;mso-position-vertical:absolute;mso-position-vertical-relative:text" from="168.75pt,12.5pt" to="363pt,13.25pt" o:gfxdata="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" strokecolor="black [3213]" strokeweight="3pt">
+              <v:line w14:anchorId="68293E69" id="Straight Connector 33" o:spid="_x0000_s1026" style="position:absolute;z-index:251686912;visibility:visible;mso-wrap-style:square;mso-width-percent:0;mso-height-percent:0;mso-wrap-distance-left:9pt;mso-wrap-distance-top:0;mso-wrap-distance-right:9pt;mso-wrap-distance-bottom:0;mso-position-horizontal:absolute;mso-position-horizontal-relative:text;mso-position-vertical:absolute;mso-position-vertical-relative:text;mso-width-percent:0;mso-height-percent:0;mso-width-relative:margin;mso-height-relative:margin" from="283.2pt,139.3pt" to="283.2pt,159.4pt" o:gfxdata="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" strokecolor="black [3213]" strokeweight="3pt">
                 <v:stroke joinstyle="miter"/>
               </v:line>
             </w:pict>
           </mc:Fallback>
         </mc:AlternateContent>
       </w:r>
-    </w:p>
-    <w:p>
-      <w:pPr>
-        <w:ind w:left="1440" w:firstLine="720"/>
-      </w:pPr>
+      <w:r>
+        <w:rPr>
+          <w:noProof/>
+          <w:lang w:eastAsia="en-CA"/>
+        </w:rPr>
+        <mc:AlternateContent>
+          <mc:Choice Requires="wps">
+            <w:drawing>
+              <wp:anchor distT="0" distB="0" distL="114300" distR="114300" simplePos="0" relativeHeight="251663360" behindDoc="0" locked="0" layoutInCell="1" allowOverlap="1" wp14:anchorId="1BA72769" wp14:editId="769FB1EC">
+                <wp:simplePos x="0" y="0"/>
+                <wp:positionH relativeFrom="column">
+                  <wp:posOffset>5284381</wp:posOffset>
+                </wp:positionH>
+                <wp:positionV relativeFrom="paragraph">
+                  <wp:posOffset>1798039</wp:posOffset>
+                </wp:positionV>
+                <wp:extent cx="222" cy="255182"/>
+                <wp:effectExtent l="19050" t="0" r="19050" b="31115"/>
+                <wp:wrapNone/>
+                <wp:docPr id="18" name="Straight Connector 18"/>
+                <wp:cNvGraphicFramePr/>
+                <a:graphic xmlns:a="http://schemas.openxmlformats.org/drawingml/2006/main">
+                  <a:graphicData uri="http://schemas.microsoft.com/office/word/2010/wordprocessingShape">
+                    <wps:wsp>
+                      <wps:cNvCnPr/>
+                      <wps:spPr>
+                        <a:xfrm>
+                          <a:off x="0" y="0"/>
+                          <a:ext cx="222" cy="255182"/>
+                        </a:xfrm>
+                        <a:prstGeom prst="line">
+                          <a:avLst/>
+                        </a:prstGeom>
+                        <a:ln w="38100">
+                          <a:solidFill>
+                            <a:schemeClr val="tx1"/>
+                          </a:solidFill>
+                        </a:ln>
+                      </wps:spPr>
+                      <wps:style>
+                        <a:lnRef idx="1">
+                          <a:schemeClr val="dk1"/>
+                        </a:lnRef>
+                        <a:fillRef idx="0">
+                          <a:schemeClr val="dk1"/>
+                        </a:fillRef>
+                        <a:effectRef idx="0">
+                          <a:schemeClr val="dk1"/>
+                        </a:effectRef>
+                        <a:fontRef idx="minor">
+                          <a:schemeClr val="tx1"/>
+                        </a:fontRef>
+                      </wps:style>
+                      <wps:bodyPr/>
+                    </wps:wsp>
+                  </a:graphicData>
+                </a:graphic>
+                <wp14:sizeRelH relativeFrom="margin">
+                  <wp14:pctWidth>0</wp14:pctWidth>
+                </wp14:sizeRelH>
+                <wp14:sizeRelV relativeFrom="margin">
+                  <wp14:pctHeight>0</wp14:pctHeight>
+                </wp14:sizeRelV>
+              </wp:anchor>
+            </w:drawing>
+          </mc:Choice>
+          <mc:Fallback>
+            <w:pict>
+              <v:line w14:anchorId="709EA1C1" id="Straight Connector 18" o:spid="_x0000_s1026" style="position:absolute;z-index:251663360;visibility:visible;mso-wrap-style:square;mso-width-percent:0;mso-height-percent:0;mso-wrap-distance-left:9pt;mso-wrap-distance-top:0;mso-wrap-distance-right:9pt;mso-wrap-distance-bottom:0;mso-position-horizontal:absolute;mso-position-horizontal-relative:text;mso-position-vertical:absolute;mso-position-vertical-relative:text;mso-width-percent:0;mso-height-percent:0;mso-width-relative:margin;mso-height-relative:margin" from="416.1pt,141.6pt" to="416.1pt,161.7pt" o:gfxdata="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" strokecolor="black [3213]" strokeweight="3pt">
+                <v:stroke joinstyle="miter"/>
+              </v:line>
+            </w:pict>
+          </mc:Fallback>
+        </mc:AlternateContent>
+      </w:r>
       <w:r>
         <w:rPr>
           <w:noProof/>
           <w:lang w:eastAsia="en-CA"/>
         </w:rPr>
         <w:drawing>
-          <wp:inline distT="0" distB="0" distL="0" distR="0">
-            <wp:extent cx="1381125" cy="1628491"/>
-            <wp:effectExtent l="0" t="0" r="0" b="0"/>
+          <wp:anchor distT="0" distB="0" distL="114300" distR="114300" simplePos="0" relativeHeight="251682816" behindDoc="0" locked="0" layoutInCell="1" allowOverlap="1" wp14:anchorId="67798F36" wp14:editId="3D77FAC9">
+            <wp:simplePos x="0" y="0"/>
+            <wp:positionH relativeFrom="margin">
+              <wp:posOffset>4520565</wp:posOffset>
+            </wp:positionH>
+            <wp:positionV relativeFrom="margin">
+              <wp:posOffset>3593303</wp:posOffset>
+            </wp:positionV>
+            <wp:extent cx="398145" cy="403225"/>
+            <wp:effectExtent l="0" t="0" r="1905" b="0"/>
+            <wp:wrapSquare wrapText="bothSides"/>
+            <wp:docPr id="31" name="Picture 31" descr="C:\Users\klaho028\Downloads\SEG2105-Project-master\SEG2105-Project-master\Deliverable1\UML Class diagram\UML\Pics\arrow.png"/>
+            <wp:cNvGraphicFramePr>
+              <a:graphicFrameLocks xmlns:a="http://schemas.openxmlformats.org/drawingml/2006/main" noChangeAspect="1"/>
+            </wp:cNvGraphicFramePr>
+            <a:graphic xmlns:a="http://schemas.openxmlformats.org/drawingml/2006/main">
+              <a:graphicData uri="http://schemas.openxmlformats.org/drawingml/2006/picture">
+                <pic:pic xmlns:pic="http://schemas.openxmlformats.org/drawingml/2006/picture">
+                  <pic:nvPicPr>
+                    <pic:cNvPr id="0" name="Picture 8" descr="C:\Users\klaho028\Downloads\SEG2105-Project-master\SEG2105-Project-master\Deliverable1\UML Class diagram\UML\Pics\arrow.png"/>
+                    <pic:cNvPicPr>
+                      <a:picLocks noChangeAspect="1" noChangeArrowheads="1"/>
+                    </pic:cNvPicPr>
+                  </pic:nvPicPr>
+                  <pic:blipFill>
+                    <a:blip r:embed="rId13">
+                      <a:extLst>
+                        <a:ext uri="{28A0092B-C50C-407E-A947-70E740481C1C}">
+                          <a14:useLocalDpi xmlns:a14="http://schemas.microsoft.com/office/drawing/2010/main" val="0"/>
+                        </a:ext>
+                      </a:extLst>
+                    </a:blip>
+                    <a:srcRect/>
+                    <a:stretch>
+                      <a:fillRect/>
+                    </a:stretch>
+                  </pic:blipFill>
+                  <pic:spPr bwMode="auto">
+                    <a:xfrm>
+                      <a:off x="0" y="0"/>
+                      <a:ext cx="398145" cy="403225"/>
+                    </a:xfrm>
+                    <a:prstGeom prst="rect">
+                      <a:avLst/>
+                    </a:prstGeom>
+                    <a:noFill/>
+                    <a:ln>
+                      <a:noFill/>
+                    </a:ln>
+                  </pic:spPr>
+                </pic:pic>
+              </a:graphicData>
+            </a:graphic>
+            <wp14:sizeRelH relativeFrom="margin">
+              <wp14:pctWidth>0</wp14:pctWidth>
+            </wp14:sizeRelH>
+            <wp14:sizeRelV relativeFrom="margin">
+              <wp14:pctHeight>0</wp14:pctHeight>
+            </wp14:sizeRelV>
+          </wp:anchor>
+        </w:drawing>
+      </w:r>
+      <w:r>
+        <w:rPr>
+          <w:noProof/>
+          <w:lang w:eastAsia="en-CA"/>
+        </w:rPr>
+        <w:drawing>
+          <wp:anchor distT="0" distB="0" distL="114300" distR="114300" simplePos="0" relativeHeight="251684864" behindDoc="0" locked="0" layoutInCell="1" allowOverlap="1" wp14:anchorId="3EDCC7A3" wp14:editId="36E39128">
+            <wp:simplePos x="0" y="0"/>
+            <wp:positionH relativeFrom="margin">
+              <wp:posOffset>4688382</wp:posOffset>
+            </wp:positionH>
+            <wp:positionV relativeFrom="margin">
+              <wp:align>bottom</wp:align>
+            </wp:positionV>
+            <wp:extent cx="1413510" cy="1666875"/>
+            <wp:effectExtent l="0" t="0" r="0" b="9525"/>
+            <wp:wrapSquare wrapText="bothSides"/>
+            <wp:docPr id="11" name="Picture 11" descr="C:\Users\klaho028\Pictures\HomeOwner.png"/>
+            <wp:cNvGraphicFramePr>
+              <a:graphicFrameLocks xmlns:a="http://schemas.openxmlformats.org/drawingml/2006/main" noChangeAspect="1"/>
+            </wp:cNvGraphicFramePr>
+            <a:graphic xmlns:a="http://schemas.openxmlformats.org/drawingml/2006/main">
+              <a:graphicData uri="http://schemas.openxmlformats.org/drawingml/2006/picture">
+                <pic:pic xmlns:pic="http://schemas.openxmlformats.org/drawingml/2006/picture">
+                  <pic:nvPicPr>
+                    <pic:cNvPr id="0" name="Picture 9" descr="C:\Users\klaho028\Pictures\HomeOwner.png"/>
+                    <pic:cNvPicPr>
+                      <a:picLocks noChangeAspect="1" noChangeArrowheads="1"/>
+                    </pic:cNvPicPr>
+                  </pic:nvPicPr>
+                  <pic:blipFill>
+                    <a:blip r:embed="rId14">
+                      <a:extLst>
+                        <a:ext uri="{28A0092B-C50C-407E-A947-70E740481C1C}">
+                          <a14:useLocalDpi xmlns:a14="http://schemas.microsoft.com/office/drawing/2010/main" val="0"/>
+                        </a:ext>
+                      </a:extLst>
+                    </a:blip>
+                    <a:srcRect/>
+                    <a:stretch>
+                      <a:fillRect/>
+                    </a:stretch>
+                  </pic:blipFill>
+                  <pic:spPr bwMode="auto">
+                    <a:xfrm>
+                      <a:off x="0" y="0"/>
+                      <a:ext cx="1413510" cy="1666875"/>
+                    </a:xfrm>
+                    <a:prstGeom prst="rect">
+                      <a:avLst/>
+                    </a:prstGeom>
+                    <a:noFill/>
+                    <a:ln>
+                      <a:noFill/>
+                    </a:ln>
+                  </pic:spPr>
+                </pic:pic>
+              </a:graphicData>
+            </a:graphic>
+          </wp:anchor>
+        </w:drawing>
+      </w:r>
+      <w:r>
+        <w:rPr>
+          <w:noProof/>
+          <w:lang w:eastAsia="en-CA"/>
+        </w:rPr>
+        <w:drawing>
+          <wp:anchor distT="0" distB="0" distL="114300" distR="114300" simplePos="0" relativeHeight="251681792" behindDoc="0" locked="0" layoutInCell="1" allowOverlap="1" wp14:anchorId="5344764F" wp14:editId="047B992F">
+            <wp:simplePos x="0" y="0"/>
+            <wp:positionH relativeFrom="margin">
+              <wp:posOffset>3008955</wp:posOffset>
+            </wp:positionH>
+            <wp:positionV relativeFrom="margin">
+              <wp:posOffset>4212900</wp:posOffset>
+            </wp:positionV>
+            <wp:extent cx="1343025" cy="1583055"/>
+            <wp:effectExtent l="0" t="0" r="9525" b="0"/>
+            <wp:wrapSquare wrapText="bothSides"/>
+            <wp:docPr id="7" name="Picture 7" descr="C:\Users\klaho028\Pictures\ServiceProvider.png"/>
+            <wp:cNvGraphicFramePr>
+              <a:graphicFrameLocks xmlns:a="http://schemas.openxmlformats.org/drawingml/2006/main" noChangeAspect="1"/>
+            </wp:cNvGraphicFramePr>
+            <a:graphic xmlns:a="http://schemas.openxmlformats.org/drawingml/2006/main">
+              <a:graphicData uri="http://schemas.openxmlformats.org/drawingml/2006/picture">
+                <pic:pic xmlns:pic="http://schemas.openxmlformats.org/drawingml/2006/picture">
+                  <pic:nvPicPr>
+                    <pic:cNvPr id="0" name="Picture 5" descr="C:\Users\klaho028\Pictures\ServiceProvider.png"/>
+                    <pic:cNvPicPr>
+                      <a:picLocks noChangeAspect="1" noChangeArrowheads="1"/>
+                    </pic:cNvPicPr>
+                  </pic:nvPicPr>
+                  <pic:blipFill>
+                    <a:blip r:embed="rId15">
+                      <a:extLst>
+                        <a:ext uri="{28A0092B-C50C-407E-A947-70E740481C1C}">
+                          <a14:useLocalDpi xmlns:a14="http://schemas.microsoft.com/office/drawing/2010/main" val="0"/>
+                        </a:ext>
+                      </a:extLst>
+                    </a:blip>
+                    <a:srcRect/>
+                    <a:stretch>
+                      <a:fillRect/>
+                    </a:stretch>
+                  </pic:blipFill>
+                  <pic:spPr bwMode="auto">
+                    <a:xfrm>
+                      <a:off x="0" y="0"/>
+                      <a:ext cx="1343025" cy="1583055"/>
+                    </a:xfrm>
+                    <a:prstGeom prst="rect">
+                      <a:avLst/>
+                    </a:prstGeom>
+                    <a:noFill/>
+                    <a:ln>
+                      <a:noFill/>
+                    </a:ln>
+                  </pic:spPr>
+                </pic:pic>
+              </a:graphicData>
+            </a:graphic>
+          </wp:anchor>
+        </w:drawing>
+      </w:r>
+      <w:r>
+        <w:rPr>
+          <w:noProof/>
+          <w:lang w:eastAsia="en-CA"/>
+        </w:rPr>
+        <w:drawing>
+          <wp:anchor distT="0" distB="0" distL="114300" distR="114300" simplePos="0" relativeHeight="251678720" behindDoc="0" locked="0" layoutInCell="1" allowOverlap="1" wp14:anchorId="14B04371" wp14:editId="491815B3">
+            <wp:simplePos x="0" y="0"/>
+            <wp:positionH relativeFrom="margin">
+              <wp:posOffset>1436252</wp:posOffset>
+            </wp:positionH>
+            <wp:positionV relativeFrom="margin">
+              <wp:posOffset>4210345</wp:posOffset>
+            </wp:positionV>
+            <wp:extent cx="1381125" cy="1628140"/>
+            <wp:effectExtent l="0" t="0" r="9525" b="0"/>
+            <wp:wrapSquare wrapText="bothSides"/>
             <wp:docPr id="8" name="Picture 8" descr="C:\Users\klaho028\Pictures\Admin.png"/>
             <wp:cNvGraphicFramePr>
               <a:graphicFrameLocks xmlns:a="http://schemas.openxmlformats.org/drawingml/2006/main" noChangeAspect="1"/>
@@ -1128,7 +4723,7 @@
                     </pic:cNvPicPr>
                   </pic:nvPicPr>
                   <pic:blipFill>
-                    <a:blip r:embed="rId8">
+                    <a:blip r:embed="rId16">
                       <a:extLst>
                         <a:ext uri="{28A0092B-C50C-407E-A947-70E740481C1C}">
                           <a14:useLocalDpi xmlns:a14="http://schemas.microsoft.com/office/drawing/2010/main" val="0"/>
@@ -1143,7 +4738,7 @@
                   <pic:spPr bwMode="auto">
                     <a:xfrm>
                       <a:off x="0" y="0"/>
-                      <a:ext cx="1389923" cy="1638865"/>
+                      <a:ext cx="1381125" cy="1628140"/>
                     </a:xfrm>
                     <a:prstGeom prst="rect">
                       <a:avLst/>
@@ -1156,116 +4751,11 @@
                 </pic:pic>
               </a:graphicData>
             </a:graphic>
-          </wp:inline>
+          </wp:anchor>
         </w:drawing>
       </w:r>
       <w:r>
-        <w:rPr>
-          <w:noProof/>
-          <w:lang w:eastAsia="en-CA"/>
-        </w:rPr>
-        <w:drawing>
-          <wp:inline distT="0" distB="0" distL="0" distR="0">
-            <wp:extent cx="1343025" cy="1583567"/>
-            <wp:effectExtent l="0" t="0" r="0" b="0"/>
-            <wp:docPr id="7" name="Picture 7" descr="C:\Users\klaho028\Pictures\ServiceProvider.png"/>
-            <wp:cNvGraphicFramePr>
-              <a:graphicFrameLocks xmlns:a="http://schemas.openxmlformats.org/drawingml/2006/main" noChangeAspect="1"/>
-            </wp:cNvGraphicFramePr>
-            <a:graphic xmlns:a="http://schemas.openxmlformats.org/drawingml/2006/main">
-              <a:graphicData uri="http://schemas.openxmlformats.org/drawingml/2006/picture">
-                <pic:pic xmlns:pic="http://schemas.openxmlformats.org/drawingml/2006/picture">
-                  <pic:nvPicPr>
-                    <pic:cNvPr id="0" name="Picture 5" descr="C:\Users\klaho028\Pictures\ServiceProvider.png"/>
-                    <pic:cNvPicPr>
-                      <a:picLocks noChangeAspect="1" noChangeArrowheads="1"/>
-                    </pic:cNvPicPr>
-                  </pic:nvPicPr>
-                  <pic:blipFill>
-                    <a:blip r:embed="rId9">
-                      <a:extLst>
-                        <a:ext uri="{28A0092B-C50C-407E-A947-70E740481C1C}">
-                          <a14:useLocalDpi xmlns:a14="http://schemas.microsoft.com/office/drawing/2010/main" val="0"/>
-                        </a:ext>
-                      </a:extLst>
-                    </a:blip>
-                    <a:srcRect/>
-                    <a:stretch>
-                      <a:fillRect/>
-                    </a:stretch>
-                  </pic:blipFill>
-                  <pic:spPr bwMode="auto">
-                    <a:xfrm>
-                      <a:off x="0" y="0"/>
-                      <a:ext cx="1352713" cy="1594990"/>
-                    </a:xfrm>
-                    <a:prstGeom prst="rect">
-                      <a:avLst/>
-                    </a:prstGeom>
-                    <a:noFill/>
-                    <a:ln>
-                      <a:noFill/>
-                    </a:ln>
-                  </pic:spPr>
-                </pic:pic>
-              </a:graphicData>
-            </a:graphic>
-          </wp:inline>
-        </w:drawing>
-      </w:r>
-      <w:r>
-        <w:rPr>
-          <w:noProof/>
-          <w:lang w:eastAsia="en-CA"/>
-        </w:rPr>
-        <w:drawing>
-          <wp:inline distT="0" distB="0" distL="0" distR="0">
-            <wp:extent cx="1413679" cy="1666875"/>
-            <wp:effectExtent l="0" t="0" r="0" b="0"/>
-            <wp:docPr id="11" name="Picture 11" descr="C:\Users\klaho028\Pictures\HomeOwner.png"/>
-            <wp:cNvGraphicFramePr>
-              <a:graphicFrameLocks xmlns:a="http://schemas.openxmlformats.org/drawingml/2006/main" noChangeAspect="1"/>
-            </wp:cNvGraphicFramePr>
-            <a:graphic xmlns:a="http://schemas.openxmlformats.org/drawingml/2006/main">
-              <a:graphicData uri="http://schemas.openxmlformats.org/drawingml/2006/picture">
-                <pic:pic xmlns:pic="http://schemas.openxmlformats.org/drawingml/2006/picture">
-                  <pic:nvPicPr>
-                    <pic:cNvPr id="0" name="Picture 9" descr="C:\Users\klaho028\Pictures\HomeOwner.png"/>
-                    <pic:cNvPicPr>
-                      <a:picLocks noChangeAspect="1" noChangeArrowheads="1"/>
-                    </pic:cNvPicPr>
-                  </pic:nvPicPr>
-                  <pic:blipFill>
-                    <a:blip r:embed="rId10">
-                      <a:extLst>
-                        <a:ext uri="{28A0092B-C50C-407E-A947-70E740481C1C}">
-                          <a14:useLocalDpi xmlns:a14="http://schemas.microsoft.com/office/drawing/2010/main" val="0"/>
-                        </a:ext>
-                      </a:extLst>
-                    </a:blip>
-                    <a:srcRect/>
-                    <a:stretch>
-                      <a:fillRect/>
-                    </a:stretch>
-                  </pic:blipFill>
-                  <pic:spPr bwMode="auto">
-                    <a:xfrm>
-                      <a:off x="0" y="0"/>
-                      <a:ext cx="1427593" cy="1683281"/>
-                    </a:xfrm>
-                    <a:prstGeom prst="rect">
-                      <a:avLst/>
-                    </a:prstGeom>
-                    <a:noFill/>
-                    <a:ln>
-                      <a:noFill/>
-                    </a:ln>
-                  </pic:spPr>
-                </pic:pic>
-              </a:graphicData>
-            </a:graphic>
-          </wp:inline>
-        </w:drawing>
+        <w:t xml:space="preserve">                 </w:t>
       </w:r>
     </w:p>
     <w:sectPr>
@@ -1961,4 +5451,16 @@
     </a:ext>
   </a:extLst>
 </a:theme>
+</file>
+
+<file path=customXml/item1.xml><?xml version="1.0" encoding="utf-8"?>
+<b:Sources xmlns:b="http://schemas.openxmlformats.org/officeDocument/2006/bibliography" xmlns="http://schemas.openxmlformats.org/officeDocument/2006/bibliography" SelectedStyle="\APASixthEditionOfficeOnline.xsl" StyleName="APA" Version="6"/>
+</file>
+
+<file path=customXml/itemProps1.xml><?xml version="1.0" encoding="utf-8"?>
+<ds:datastoreItem xmlns:ds="http://schemas.openxmlformats.org/officeDocument/2006/customXml" ds:itemID="{A027BE75-FE89-41A7-B4D2-C9A3B8F5DF09}">
+  <ds:schemaRefs>
+    <ds:schemaRef ds:uri="http://schemas.openxmlformats.org/officeDocument/2006/bibliography"/>
+  </ds:schemaRefs>
+</ds:datastoreItem>
 </file>